--- a/CNAE Sugeridos para NOSSA EMPRESA.docx
+++ b/CNAE Sugeridos para NOSSA EMPRESA.docx
@@ -29,25 +29,26 @@
         <w:tblLook w:val="04A0" w:firstRow="1" w:lastRow="0" w:firstColumn="1" w:lastColumn="0" w:noHBand="0" w:noVBand="1"/>
       </w:tblPr>
       <w:tblGrid>
-        <w:gridCol w:w="976"/>
+        <w:gridCol w:w="975"/>
         <w:gridCol w:w="19"/>
-        <w:gridCol w:w="1092"/>
+        <w:gridCol w:w="8"/>
+        <w:gridCol w:w="1086"/>
         <w:gridCol w:w="33"/>
-        <w:gridCol w:w="3266"/>
-        <w:gridCol w:w="9214"/>
+        <w:gridCol w:w="10"/>
+        <w:gridCol w:w="3252"/>
+        <w:gridCol w:w="9217"/>
       </w:tblGrid>
       <w:tr>
         <w:trPr>
           <w:gridAfter w:val="1"/>
-          <w:wAfter w:w="9214" w:type="dxa"/>
+          <w:wAfter w:w="9217" w:type="dxa"/>
           <w:trHeight w:val="240"/>
           <w:tblCellSpacing w:w="0" w:type="dxa"/>
         </w:trPr>
         <w:tc>
           <w:tcPr>
-            <w:tcW w:w="995" w:type="dxa"/>
-            <w:gridSpan w:val="2"/>
-            <w:shd w:val="clear" w:color="auto" w:fill="FFFFFF"/>
+            <w:tcW w:w="975" w:type="dxa"/>
+            <w:shd w:val="clear" w:color="auto" w:fill="EEECE1" w:themeFill="background2"/>
             <w:hideMark/>
           </w:tcPr>
           <w:p>
@@ -75,9 +76,9 @@
         </w:tc>
         <w:tc>
           <w:tcPr>
-            <w:tcW w:w="1125" w:type="dxa"/>
-            <w:gridSpan w:val="2"/>
-            <w:shd w:val="clear" w:color="auto" w:fill="FFFFFF"/>
+            <w:tcW w:w="1113" w:type="dxa"/>
+            <w:gridSpan w:val="3"/>
+            <w:shd w:val="clear" w:color="auto" w:fill="EEECE1" w:themeFill="background2"/>
             <w:hideMark/>
           </w:tcPr>
           <w:p>
@@ -92,905 +93,6 @@
               </w:rPr>
             </w:pPr>
             <w:hyperlink r:id="rId5" w:history="1">
-              <w:r>
-                <w:rPr>
-                  <w:rFonts w:ascii="Verdana" w:eastAsia="Times New Roman" w:hAnsi="Verdana" w:cs="Times New Roman"/>
-                  <w:color w:val="006797"/>
-                  <w:sz w:val="16"/>
-                  <w:szCs w:val="16"/>
-                  <w:shd w:val="clear" w:color="auto" w:fill="FFFFFF"/>
-                  <w:lang w:eastAsia="pt-BR"/>
-                </w:rPr>
-                <w:t>S</w:t>
-              </w:r>
-            </w:hyperlink>
-          </w:p>
-        </w:tc>
-        <w:tc>
-          <w:tcPr>
-            <w:tcW w:w="3266" w:type="dxa"/>
-            <w:shd w:val="clear" w:color="auto" w:fill="FFFFFF"/>
-            <w:hideMark/>
-          </w:tcPr>
-          <w:p>
-            <w:pPr>
-              <w:spacing w:after="0" w:line="240" w:lineRule="auto"/>
-              <w:rPr>
-                <w:rFonts w:ascii="Verdana" w:eastAsia="Times New Roman" w:hAnsi="Verdana" w:cs="Times New Roman"/>
-                <w:color w:val="000000"/>
-                <w:sz w:val="16"/>
-                <w:szCs w:val="16"/>
-                <w:lang w:eastAsia="pt-BR"/>
-              </w:rPr>
-            </w:pPr>
-            <w:r>
-              <w:rPr>
-                <w:rFonts w:ascii="Verdana" w:eastAsia="Times New Roman" w:hAnsi="Verdana" w:cs="Times New Roman"/>
-                <w:color w:val="000000"/>
-                <w:sz w:val="16"/>
-                <w:szCs w:val="16"/>
-                <w:lang w:eastAsia="pt-BR"/>
-              </w:rPr>
-              <w:t>OUTRAS ATIVIDADES DE SERVIÇOS</w:t>
-            </w:r>
-          </w:p>
-        </w:tc>
-      </w:tr>
-      <w:tr>
-        <w:trPr>
-          <w:trHeight w:val="240"/>
-          <w:tblCellSpacing w:w="0" w:type="dxa"/>
-        </w:trPr>
-        <w:tc>
-          <w:tcPr>
-            <w:tcW w:w="995" w:type="dxa"/>
-            <w:gridSpan w:val="2"/>
-            <w:shd w:val="clear" w:color="auto" w:fill="FFFFFF"/>
-            <w:hideMark/>
-          </w:tcPr>
-          <w:p>
-            <w:pPr>
-              <w:spacing w:after="0" w:line="240" w:lineRule="auto"/>
-              <w:rPr>
-                <w:rFonts w:ascii="Verdana" w:eastAsia="Times New Roman" w:hAnsi="Verdana" w:cs="Times New Roman"/>
-                <w:color w:val="000000"/>
-                <w:sz w:val="16"/>
-                <w:szCs w:val="16"/>
-                <w:lang w:eastAsia="pt-BR"/>
-              </w:rPr>
-            </w:pPr>
-            <w:r>
-              <w:rPr>
-                <w:rFonts w:ascii="Verdana" w:eastAsia="Times New Roman" w:hAnsi="Verdana" w:cs="Times New Roman"/>
-                <w:color w:val="000000"/>
-                <w:sz w:val="16"/>
-                <w:szCs w:val="16"/>
-                <w:lang w:eastAsia="pt-BR"/>
-              </w:rPr>
-              <w:t> </w:t>
-            </w:r>
-          </w:p>
-        </w:tc>
-        <w:tc>
-          <w:tcPr>
-            <w:tcW w:w="1125" w:type="dxa"/>
-            <w:gridSpan w:val="2"/>
-            <w:shd w:val="clear" w:color="auto" w:fill="FFFFFF"/>
-            <w:hideMark/>
-          </w:tcPr>
-          <w:p>
-            <w:pPr>
-              <w:spacing w:after="0" w:line="240" w:lineRule="auto"/>
-              <w:rPr>
-                <w:rFonts w:ascii="Verdana" w:eastAsia="Times New Roman" w:hAnsi="Verdana" w:cs="Times New Roman"/>
-                <w:color w:val="000000"/>
-                <w:sz w:val="16"/>
-                <w:szCs w:val="16"/>
-                <w:lang w:eastAsia="pt-BR"/>
-              </w:rPr>
-            </w:pPr>
-            <w:r>
-              <w:rPr>
-                <w:rFonts w:ascii="Verdana" w:eastAsia="Times New Roman" w:hAnsi="Verdana" w:cs="Times New Roman"/>
-                <w:color w:val="000000"/>
-                <w:sz w:val="16"/>
-                <w:szCs w:val="16"/>
-                <w:lang w:eastAsia="pt-BR"/>
-              </w:rPr>
-              <w:t>Divisão:</w:t>
-            </w:r>
-          </w:p>
-        </w:tc>
-        <w:tc>
-          <w:tcPr>
-            <w:tcW w:w="3266" w:type="dxa"/>
-            <w:shd w:val="clear" w:color="auto" w:fill="FFFFFF"/>
-            <w:hideMark/>
-          </w:tcPr>
-          <w:p>
-            <w:pPr>
-              <w:spacing w:after="0" w:line="240" w:lineRule="auto"/>
-              <w:rPr>
-                <w:rFonts w:ascii="Verdana" w:eastAsia="Times New Roman" w:hAnsi="Verdana" w:cs="Times New Roman"/>
-                <w:color w:val="000000"/>
-                <w:sz w:val="16"/>
-                <w:szCs w:val="16"/>
-                <w:lang w:eastAsia="pt-BR"/>
-              </w:rPr>
-            </w:pPr>
-            <w:hyperlink r:id="rId6" w:history="1">
-              <w:r>
-                <w:rPr>
-                  <w:rFonts w:ascii="Verdana" w:eastAsia="Times New Roman" w:hAnsi="Verdana" w:cs="Times New Roman"/>
-                  <w:color w:val="006797"/>
-                  <w:sz w:val="16"/>
-                  <w:szCs w:val="16"/>
-                  <w:shd w:val="clear" w:color="auto" w:fill="FFFFFF"/>
-                  <w:lang w:eastAsia="pt-BR"/>
-                </w:rPr>
-                <w:t>95</w:t>
-              </w:r>
-            </w:hyperlink>
-          </w:p>
-        </w:tc>
-        <w:tc>
-          <w:tcPr>
-            <w:tcW w:w="9214" w:type="dxa"/>
-            <w:shd w:val="clear" w:color="auto" w:fill="FFFFFF"/>
-            <w:hideMark/>
-          </w:tcPr>
-          <w:p>
-            <w:pPr>
-              <w:spacing w:after="0" w:line="240" w:lineRule="auto"/>
-              <w:rPr>
-                <w:rFonts w:ascii="Verdana" w:eastAsia="Times New Roman" w:hAnsi="Verdana" w:cs="Times New Roman"/>
-                <w:color w:val="000000"/>
-                <w:sz w:val="16"/>
-                <w:szCs w:val="16"/>
-                <w:lang w:eastAsia="pt-BR"/>
-              </w:rPr>
-            </w:pPr>
-            <w:r>
-              <w:rPr>
-                <w:rFonts w:ascii="Verdana" w:eastAsia="Times New Roman" w:hAnsi="Verdana" w:cs="Times New Roman"/>
-                <w:color w:val="000000"/>
-                <w:sz w:val="16"/>
-                <w:szCs w:val="16"/>
-                <w:lang w:eastAsia="pt-BR"/>
-              </w:rPr>
-              <w:t>REPARAÇÃO E MANUTENÇÃO DE EQUIPAMENTOS DE INFORMÁTICA E COMUNICAÇÃO E DE OBJETOS PESSOAIS E DOMÉSTICOS</w:t>
-            </w:r>
-          </w:p>
-        </w:tc>
-      </w:tr>
-      <w:tr>
-        <w:trPr>
-          <w:trHeight w:val="240"/>
-          <w:tblCellSpacing w:w="0" w:type="dxa"/>
-        </w:trPr>
-        <w:tc>
-          <w:tcPr>
-            <w:tcW w:w="995" w:type="dxa"/>
-            <w:gridSpan w:val="2"/>
-            <w:shd w:val="clear" w:color="auto" w:fill="FFFFFF"/>
-            <w:hideMark/>
-          </w:tcPr>
-          <w:p>
-            <w:pPr>
-              <w:spacing w:after="0" w:line="240" w:lineRule="auto"/>
-              <w:rPr>
-                <w:rFonts w:ascii="Verdana" w:eastAsia="Times New Roman" w:hAnsi="Verdana" w:cs="Times New Roman"/>
-                <w:color w:val="000000"/>
-                <w:sz w:val="16"/>
-                <w:szCs w:val="16"/>
-                <w:lang w:eastAsia="pt-BR"/>
-              </w:rPr>
-            </w:pPr>
-          </w:p>
-          <w:p>
-            <w:pPr>
-              <w:spacing w:after="0" w:line="240" w:lineRule="auto"/>
-              <w:rPr>
-                <w:rFonts w:ascii="Verdana" w:eastAsia="Times New Roman" w:hAnsi="Verdana" w:cs="Times New Roman"/>
-                <w:color w:val="000000"/>
-                <w:sz w:val="16"/>
-                <w:szCs w:val="16"/>
-                <w:lang w:eastAsia="pt-BR"/>
-              </w:rPr>
-            </w:pPr>
-            <w:r>
-              <w:rPr>
-                <w:rFonts w:ascii="Verdana" w:eastAsia="Times New Roman" w:hAnsi="Verdana" w:cs="Times New Roman"/>
-                <w:color w:val="000000"/>
-                <w:sz w:val="16"/>
-                <w:szCs w:val="16"/>
-                <w:lang w:eastAsia="pt-BR"/>
-              </w:rPr>
-              <w:t> </w:t>
-            </w:r>
-          </w:p>
-        </w:tc>
-        <w:tc>
-          <w:tcPr>
-            <w:tcW w:w="1125" w:type="dxa"/>
-            <w:gridSpan w:val="2"/>
-            <w:shd w:val="clear" w:color="auto" w:fill="FFFFFF"/>
-            <w:hideMark/>
-          </w:tcPr>
-          <w:p>
-            <w:pPr>
-              <w:spacing w:after="0" w:line="240" w:lineRule="auto"/>
-              <w:rPr>
-                <w:rFonts w:ascii="Verdana" w:eastAsia="Times New Roman" w:hAnsi="Verdana" w:cs="Times New Roman"/>
-                <w:color w:val="000000"/>
-                <w:sz w:val="16"/>
-                <w:szCs w:val="16"/>
-                <w:lang w:eastAsia="pt-BR"/>
-              </w:rPr>
-            </w:pPr>
-            <w:r>
-              <w:rPr>
-                <w:rFonts w:ascii="Verdana" w:eastAsia="Times New Roman" w:hAnsi="Verdana" w:cs="Times New Roman"/>
-                <w:color w:val="000000"/>
-                <w:sz w:val="16"/>
-                <w:szCs w:val="16"/>
-                <w:lang w:eastAsia="pt-BR"/>
-              </w:rPr>
-              <w:t>Grupo:</w:t>
-            </w:r>
-          </w:p>
-        </w:tc>
-        <w:tc>
-          <w:tcPr>
-            <w:tcW w:w="3266" w:type="dxa"/>
-            <w:shd w:val="clear" w:color="auto" w:fill="FFFFFF"/>
-            <w:hideMark/>
-          </w:tcPr>
-          <w:p>
-            <w:pPr>
-              <w:spacing w:after="0" w:line="240" w:lineRule="auto"/>
-              <w:rPr>
-                <w:rFonts w:ascii="Verdana" w:eastAsia="Times New Roman" w:hAnsi="Verdana" w:cs="Times New Roman"/>
-                <w:color w:val="000000"/>
-                <w:sz w:val="16"/>
-                <w:szCs w:val="16"/>
-                <w:lang w:eastAsia="pt-BR"/>
-              </w:rPr>
-            </w:pPr>
-            <w:hyperlink r:id="rId7" w:history="1">
-              <w:r>
-                <w:rPr>
-                  <w:rFonts w:ascii="Verdana" w:eastAsia="Times New Roman" w:hAnsi="Verdana" w:cs="Times New Roman"/>
-                  <w:color w:val="006797"/>
-                  <w:sz w:val="16"/>
-                  <w:szCs w:val="16"/>
-                  <w:shd w:val="clear" w:color="auto" w:fill="FFFFFF"/>
-                  <w:lang w:eastAsia="pt-BR"/>
-                </w:rPr>
-                <w:t>951</w:t>
-              </w:r>
-            </w:hyperlink>
-          </w:p>
-        </w:tc>
-        <w:tc>
-          <w:tcPr>
-            <w:tcW w:w="9214" w:type="dxa"/>
-            <w:shd w:val="clear" w:color="auto" w:fill="FFFFFF"/>
-            <w:hideMark/>
-          </w:tcPr>
-          <w:p>
-            <w:pPr>
-              <w:spacing w:after="0" w:line="240" w:lineRule="auto"/>
-              <w:rPr>
-                <w:rFonts w:ascii="Verdana" w:eastAsia="Times New Roman" w:hAnsi="Verdana" w:cs="Times New Roman"/>
-                <w:color w:val="000000"/>
-                <w:sz w:val="16"/>
-                <w:szCs w:val="16"/>
-                <w:lang w:eastAsia="pt-BR"/>
-              </w:rPr>
-            </w:pPr>
-            <w:r>
-              <w:rPr>
-                <w:rFonts w:ascii="Verdana" w:eastAsia="Times New Roman" w:hAnsi="Verdana" w:cs="Times New Roman"/>
-                <w:color w:val="000000"/>
-                <w:sz w:val="16"/>
-                <w:szCs w:val="16"/>
-                <w:lang w:eastAsia="pt-BR"/>
-              </w:rPr>
-              <w:t>REPARAÇÃO E MANUTENÇÃO DE EQUIPAMENTOS DE INFORMÁTICA E COMUNICAÇÃO</w:t>
-            </w:r>
-          </w:p>
-        </w:tc>
-      </w:tr>
-      <w:tr>
-        <w:trPr>
-          <w:trHeight w:val="240"/>
-          <w:tblCellSpacing w:w="0" w:type="dxa"/>
-        </w:trPr>
-        <w:tc>
-          <w:tcPr>
-            <w:tcW w:w="995" w:type="dxa"/>
-            <w:gridSpan w:val="2"/>
-            <w:shd w:val="clear" w:color="auto" w:fill="FFFFFF"/>
-            <w:hideMark/>
-          </w:tcPr>
-          <w:p>
-            <w:pPr>
-              <w:spacing w:after="0" w:line="240" w:lineRule="auto"/>
-              <w:rPr>
-                <w:rFonts w:ascii="Verdana" w:eastAsia="Times New Roman" w:hAnsi="Verdana" w:cs="Times New Roman"/>
-                <w:color w:val="000000"/>
-                <w:sz w:val="16"/>
-                <w:szCs w:val="16"/>
-                <w:lang w:eastAsia="pt-BR"/>
-              </w:rPr>
-            </w:pPr>
-            <w:r>
-              <w:rPr>
-                <w:rFonts w:ascii="Verdana" w:eastAsia="Times New Roman" w:hAnsi="Verdana" w:cs="Times New Roman"/>
-                <w:color w:val="000000"/>
-                <w:sz w:val="16"/>
-                <w:szCs w:val="16"/>
-                <w:lang w:eastAsia="pt-BR"/>
-              </w:rPr>
-              <w:t> </w:t>
-            </w:r>
-          </w:p>
-        </w:tc>
-        <w:tc>
-          <w:tcPr>
-            <w:tcW w:w="1125" w:type="dxa"/>
-            <w:gridSpan w:val="2"/>
-            <w:shd w:val="clear" w:color="auto" w:fill="FFFFFF"/>
-            <w:hideMark/>
-          </w:tcPr>
-          <w:p>
-            <w:pPr>
-              <w:spacing w:after="0" w:line="240" w:lineRule="auto"/>
-              <w:rPr>
-                <w:rFonts w:ascii="Verdana" w:eastAsia="Times New Roman" w:hAnsi="Verdana" w:cs="Times New Roman"/>
-                <w:color w:val="000000"/>
-                <w:sz w:val="16"/>
-                <w:szCs w:val="16"/>
-                <w:lang w:eastAsia="pt-BR"/>
-              </w:rPr>
-            </w:pPr>
-            <w:r>
-              <w:rPr>
-                <w:rFonts w:ascii="Verdana" w:eastAsia="Times New Roman" w:hAnsi="Verdana" w:cs="Times New Roman"/>
-                <w:color w:val="000000"/>
-                <w:sz w:val="16"/>
-                <w:szCs w:val="16"/>
-                <w:lang w:eastAsia="pt-BR"/>
-              </w:rPr>
-              <w:t>Classe:</w:t>
-            </w:r>
-          </w:p>
-        </w:tc>
-        <w:tc>
-          <w:tcPr>
-            <w:tcW w:w="3266" w:type="dxa"/>
-            <w:shd w:val="clear" w:color="auto" w:fill="FFFFFF"/>
-            <w:hideMark/>
-          </w:tcPr>
-          <w:p>
-            <w:pPr>
-              <w:spacing w:after="0" w:line="240" w:lineRule="auto"/>
-              <w:rPr>
-                <w:rFonts w:ascii="Verdana" w:eastAsia="Times New Roman" w:hAnsi="Verdana" w:cs="Times New Roman"/>
-                <w:color w:val="000000"/>
-                <w:sz w:val="16"/>
-                <w:szCs w:val="16"/>
-                <w:lang w:eastAsia="pt-BR"/>
-              </w:rPr>
-            </w:pPr>
-            <w:hyperlink r:id="rId8" w:history="1">
-              <w:r>
-                <w:rPr>
-                  <w:rFonts w:ascii="Verdana" w:eastAsia="Times New Roman" w:hAnsi="Verdana" w:cs="Times New Roman"/>
-                  <w:color w:val="006797"/>
-                  <w:sz w:val="16"/>
-                  <w:szCs w:val="16"/>
-                  <w:shd w:val="clear" w:color="auto" w:fill="FFFFFF"/>
-                  <w:lang w:eastAsia="pt-BR"/>
-                </w:rPr>
-                <w:t>9511-8</w:t>
-              </w:r>
-            </w:hyperlink>
-          </w:p>
-        </w:tc>
-        <w:tc>
-          <w:tcPr>
-            <w:tcW w:w="9214" w:type="dxa"/>
-            <w:shd w:val="clear" w:color="auto" w:fill="FFFFFF"/>
-            <w:hideMark/>
-          </w:tcPr>
-          <w:p>
-            <w:pPr>
-              <w:spacing w:after="0" w:line="240" w:lineRule="auto"/>
-              <w:rPr>
-                <w:rFonts w:ascii="Verdana" w:eastAsia="Times New Roman" w:hAnsi="Verdana" w:cs="Times New Roman"/>
-                <w:color w:val="000000"/>
-                <w:sz w:val="16"/>
-                <w:szCs w:val="16"/>
-                <w:lang w:eastAsia="pt-BR"/>
-              </w:rPr>
-            </w:pPr>
-            <w:r>
-              <w:rPr>
-                <w:rFonts w:ascii="Verdana" w:eastAsia="Times New Roman" w:hAnsi="Verdana" w:cs="Times New Roman"/>
-                <w:color w:val="000000"/>
-                <w:sz w:val="16"/>
-                <w:szCs w:val="16"/>
-                <w:lang w:eastAsia="pt-BR"/>
-              </w:rPr>
-              <w:t>REPARAÇÃO E MANUTENÇÃO DE COMPUTADORES E DE EQUIPAMENTOS PERIFÉRICOS</w:t>
-            </w:r>
-          </w:p>
-        </w:tc>
-      </w:tr>
-      <w:tr>
-        <w:trPr>
-          <w:trHeight w:val="240"/>
-          <w:tblCellSpacing w:w="0" w:type="dxa"/>
-        </w:trPr>
-        <w:tc>
-          <w:tcPr>
-            <w:tcW w:w="995" w:type="dxa"/>
-            <w:gridSpan w:val="2"/>
-            <w:shd w:val="clear" w:color="auto" w:fill="FFFFFF"/>
-            <w:hideMark/>
-          </w:tcPr>
-          <w:p>
-            <w:pPr>
-              <w:spacing w:after="0" w:line="240" w:lineRule="auto"/>
-              <w:rPr>
-                <w:rFonts w:ascii="Verdana" w:eastAsia="Times New Roman" w:hAnsi="Verdana" w:cs="Times New Roman"/>
-                <w:color w:val="000000"/>
-                <w:sz w:val="16"/>
-                <w:szCs w:val="16"/>
-                <w:lang w:eastAsia="pt-BR"/>
-              </w:rPr>
-            </w:pPr>
-          </w:p>
-          <w:p>
-            <w:pPr>
-              <w:spacing w:after="0" w:line="240" w:lineRule="auto"/>
-              <w:rPr>
-                <w:rFonts w:ascii="Verdana" w:eastAsia="Times New Roman" w:hAnsi="Verdana" w:cs="Times New Roman"/>
-                <w:color w:val="000000"/>
-                <w:sz w:val="16"/>
-                <w:szCs w:val="16"/>
-                <w:lang w:eastAsia="pt-BR"/>
-              </w:rPr>
-            </w:pPr>
-            <w:r>
-              <w:rPr>
-                <w:rFonts w:ascii="Verdana" w:eastAsia="Times New Roman" w:hAnsi="Verdana" w:cs="Times New Roman"/>
-                <w:color w:val="000000"/>
-                <w:sz w:val="16"/>
-                <w:szCs w:val="16"/>
-                <w:lang w:eastAsia="pt-BR"/>
-              </w:rPr>
-              <w:t> </w:t>
-            </w:r>
-          </w:p>
-        </w:tc>
-        <w:tc>
-          <w:tcPr>
-            <w:tcW w:w="1125" w:type="dxa"/>
-            <w:gridSpan w:val="2"/>
-            <w:shd w:val="clear" w:color="auto" w:fill="FFFFFF"/>
-            <w:hideMark/>
-          </w:tcPr>
-          <w:p>
-            <w:pPr>
-              <w:spacing w:after="0" w:line="240" w:lineRule="auto"/>
-              <w:rPr>
-                <w:rFonts w:ascii="Verdana" w:eastAsia="Times New Roman" w:hAnsi="Verdana" w:cs="Times New Roman"/>
-                <w:color w:val="000000"/>
-                <w:sz w:val="16"/>
-                <w:szCs w:val="16"/>
-                <w:lang w:eastAsia="pt-BR"/>
-              </w:rPr>
-            </w:pPr>
-            <w:r>
-              <w:rPr>
-                <w:rFonts w:ascii="Verdana" w:eastAsia="Times New Roman" w:hAnsi="Verdana" w:cs="Times New Roman"/>
-                <w:color w:val="000000"/>
-                <w:sz w:val="16"/>
-                <w:szCs w:val="16"/>
-                <w:lang w:eastAsia="pt-BR"/>
-              </w:rPr>
-              <w:t>Subclasse</w:t>
-            </w:r>
-          </w:p>
-        </w:tc>
-        <w:tc>
-          <w:tcPr>
-            <w:tcW w:w="3266" w:type="dxa"/>
-            <w:shd w:val="clear" w:color="auto" w:fill="FFFFFF"/>
-            <w:hideMark/>
-          </w:tcPr>
-          <w:p>
-            <w:pPr>
-              <w:spacing w:after="0" w:line="240" w:lineRule="auto"/>
-              <w:rPr>
-                <w:rFonts w:ascii="Verdana" w:eastAsia="Times New Roman" w:hAnsi="Verdana" w:cs="Times New Roman"/>
-                <w:color w:val="000000"/>
-                <w:sz w:val="16"/>
-                <w:szCs w:val="16"/>
-                <w:lang w:eastAsia="pt-BR"/>
-              </w:rPr>
-            </w:pPr>
-            <w:r>
-              <w:rPr>
-                <w:rFonts w:ascii="Verdana" w:eastAsia="Times New Roman" w:hAnsi="Verdana" w:cs="Times New Roman"/>
-                <w:b/>
-                <w:bCs/>
-                <w:color w:val="000000"/>
-                <w:sz w:val="16"/>
-                <w:szCs w:val="16"/>
-                <w:lang w:eastAsia="pt-BR"/>
-              </w:rPr>
-              <w:t>9511-8/00</w:t>
-            </w:r>
-          </w:p>
-        </w:tc>
-        <w:tc>
-          <w:tcPr>
-            <w:tcW w:w="9214" w:type="dxa"/>
-            <w:shd w:val="clear" w:color="auto" w:fill="FFFFFF"/>
-            <w:hideMark/>
-          </w:tcPr>
-          <w:p>
-            <w:pPr>
-              <w:spacing w:after="0" w:line="240" w:lineRule="auto"/>
-              <w:rPr>
-                <w:rFonts w:ascii="Verdana" w:eastAsia="Times New Roman" w:hAnsi="Verdana" w:cs="Times New Roman"/>
-                <w:color w:val="000000"/>
-                <w:sz w:val="16"/>
-                <w:szCs w:val="16"/>
-                <w:lang w:eastAsia="pt-BR"/>
-              </w:rPr>
-            </w:pPr>
-            <w:r>
-              <w:rPr>
-                <w:rFonts w:ascii="Verdana" w:eastAsia="Times New Roman" w:hAnsi="Verdana" w:cs="Times New Roman"/>
-                <w:b/>
-                <w:bCs/>
-                <w:color w:val="000000"/>
-                <w:sz w:val="16"/>
-                <w:szCs w:val="16"/>
-                <w:lang w:eastAsia="pt-BR"/>
-              </w:rPr>
-              <w:t>REPARAÇÃO E MANUTENÇÃO DE COMPUTADORES E DE EQUIPAMENTOS PERIFÉRICOS</w:t>
-            </w:r>
-          </w:p>
-        </w:tc>
-      </w:tr>
-      <w:tr>
-        <w:trPr>
-          <w:trHeight w:val="240"/>
-          <w:tblCellSpacing w:w="0" w:type="dxa"/>
-        </w:trPr>
-        <w:tc>
-          <w:tcPr>
-            <w:tcW w:w="995" w:type="dxa"/>
-            <w:gridSpan w:val="2"/>
-            <w:shd w:val="clear" w:color="auto" w:fill="FFFFFF"/>
-            <w:hideMark/>
-          </w:tcPr>
-          <w:p>
-            <w:pPr>
-              <w:spacing w:after="0" w:line="240" w:lineRule="auto"/>
-              <w:rPr>
-                <w:rFonts w:ascii="Verdana" w:eastAsia="Times New Roman" w:hAnsi="Verdana" w:cs="Times New Roman"/>
-                <w:color w:val="000000"/>
-                <w:sz w:val="16"/>
-                <w:szCs w:val="16"/>
-                <w:lang w:eastAsia="pt-BR"/>
-              </w:rPr>
-            </w:pPr>
-            <w:r>
-              <w:rPr>
-                <w:rFonts w:ascii="Verdana" w:eastAsia="Times New Roman" w:hAnsi="Verdana" w:cs="Times New Roman"/>
-                <w:color w:val="000000"/>
-                <w:sz w:val="16"/>
-                <w:szCs w:val="16"/>
-                <w:lang w:eastAsia="pt-BR"/>
-              </w:rPr>
-              <w:t> </w:t>
-            </w:r>
-          </w:p>
-        </w:tc>
-        <w:tc>
-          <w:tcPr>
-            <w:tcW w:w="1125" w:type="dxa"/>
-            <w:gridSpan w:val="2"/>
-            <w:shd w:val="clear" w:color="auto" w:fill="FFFFFF"/>
-            <w:hideMark/>
-          </w:tcPr>
-          <w:p>
-            <w:pPr>
-              <w:spacing w:after="0" w:line="240" w:lineRule="auto"/>
-              <w:rPr>
-                <w:rFonts w:ascii="Verdana" w:eastAsia="Times New Roman" w:hAnsi="Verdana" w:cs="Times New Roman"/>
-                <w:color w:val="000000"/>
-                <w:sz w:val="16"/>
-                <w:szCs w:val="16"/>
-                <w:lang w:eastAsia="pt-BR"/>
-              </w:rPr>
-            </w:pPr>
-            <w:r>
-              <w:rPr>
-                <w:rFonts w:ascii="Verdana" w:eastAsia="Times New Roman" w:hAnsi="Verdana" w:cs="Times New Roman"/>
-                <w:color w:val="000000"/>
-                <w:sz w:val="16"/>
-                <w:szCs w:val="16"/>
-                <w:lang w:eastAsia="pt-BR"/>
-              </w:rPr>
-              <w:t>Classe:</w:t>
-            </w:r>
-          </w:p>
-        </w:tc>
-        <w:tc>
-          <w:tcPr>
-            <w:tcW w:w="3266" w:type="dxa"/>
-            <w:shd w:val="clear" w:color="auto" w:fill="FFFFFF"/>
-            <w:hideMark/>
-          </w:tcPr>
-          <w:p>
-            <w:pPr>
-              <w:spacing w:after="0" w:line="240" w:lineRule="auto"/>
-              <w:rPr>
-                <w:rFonts w:ascii="Verdana" w:eastAsia="Times New Roman" w:hAnsi="Verdana" w:cs="Times New Roman"/>
-                <w:color w:val="000000"/>
-                <w:sz w:val="16"/>
-                <w:szCs w:val="16"/>
-                <w:lang w:eastAsia="pt-BR"/>
-              </w:rPr>
-            </w:pPr>
-            <w:hyperlink r:id="rId9" w:history="1">
-              <w:r>
-                <w:rPr>
-                  <w:rFonts w:ascii="Verdana" w:eastAsia="Times New Roman" w:hAnsi="Verdana" w:cs="Times New Roman"/>
-                  <w:color w:val="006797"/>
-                  <w:sz w:val="16"/>
-                  <w:szCs w:val="16"/>
-                  <w:shd w:val="clear" w:color="auto" w:fill="FFFFFF"/>
-                  <w:lang w:eastAsia="pt-BR"/>
-                </w:rPr>
-                <w:t>9512-6</w:t>
-              </w:r>
-            </w:hyperlink>
-          </w:p>
-        </w:tc>
-        <w:tc>
-          <w:tcPr>
-            <w:tcW w:w="9214" w:type="dxa"/>
-            <w:shd w:val="clear" w:color="auto" w:fill="FFFFFF"/>
-            <w:hideMark/>
-          </w:tcPr>
-          <w:p>
-            <w:pPr>
-              <w:spacing w:after="0" w:line="240" w:lineRule="auto"/>
-              <w:rPr>
-                <w:rFonts w:ascii="Verdana" w:eastAsia="Times New Roman" w:hAnsi="Verdana" w:cs="Times New Roman"/>
-                <w:color w:val="000000"/>
-                <w:sz w:val="16"/>
-                <w:szCs w:val="16"/>
-                <w:lang w:eastAsia="pt-BR"/>
-              </w:rPr>
-            </w:pPr>
-            <w:r>
-              <w:rPr>
-                <w:rFonts w:ascii="Verdana" w:eastAsia="Times New Roman" w:hAnsi="Verdana" w:cs="Times New Roman"/>
-                <w:color w:val="000000"/>
-                <w:sz w:val="16"/>
-                <w:szCs w:val="16"/>
-                <w:lang w:eastAsia="pt-BR"/>
-              </w:rPr>
-              <w:t>REPARAÇÃO E MANUTENÇÃO DE EQUIPAMENTOS DE COMUNICAÇÃO</w:t>
-            </w:r>
-          </w:p>
-        </w:tc>
-      </w:tr>
-      <w:tr>
-        <w:trPr>
-          <w:trHeight w:val="240"/>
-          <w:tblCellSpacing w:w="0" w:type="dxa"/>
-        </w:trPr>
-        <w:tc>
-          <w:tcPr>
-            <w:tcW w:w="995" w:type="dxa"/>
-            <w:gridSpan w:val="2"/>
-            <w:shd w:val="clear" w:color="auto" w:fill="FFFFFF"/>
-            <w:hideMark/>
-          </w:tcPr>
-          <w:p>
-            <w:pPr>
-              <w:spacing w:after="0" w:line="240" w:lineRule="auto"/>
-              <w:rPr>
-                <w:rFonts w:ascii="Verdana" w:eastAsia="Times New Roman" w:hAnsi="Verdana" w:cs="Times New Roman"/>
-                <w:color w:val="000000"/>
-                <w:sz w:val="16"/>
-                <w:szCs w:val="16"/>
-                <w:lang w:eastAsia="pt-BR"/>
-              </w:rPr>
-            </w:pPr>
-          </w:p>
-          <w:p>
-            <w:pPr>
-              <w:spacing w:after="0" w:line="240" w:lineRule="auto"/>
-              <w:rPr>
-                <w:rFonts w:ascii="Verdana" w:eastAsia="Times New Roman" w:hAnsi="Verdana" w:cs="Times New Roman"/>
-                <w:color w:val="000000"/>
-                <w:sz w:val="16"/>
-                <w:szCs w:val="16"/>
-                <w:lang w:eastAsia="pt-BR"/>
-              </w:rPr>
-            </w:pPr>
-            <w:r>
-              <w:rPr>
-                <w:rFonts w:ascii="Verdana" w:eastAsia="Times New Roman" w:hAnsi="Verdana" w:cs="Times New Roman"/>
-                <w:color w:val="000000"/>
-                <w:sz w:val="16"/>
-                <w:szCs w:val="16"/>
-                <w:lang w:eastAsia="pt-BR"/>
-              </w:rPr>
-              <w:t> </w:t>
-            </w:r>
-          </w:p>
-        </w:tc>
-        <w:tc>
-          <w:tcPr>
-            <w:tcW w:w="1125" w:type="dxa"/>
-            <w:gridSpan w:val="2"/>
-            <w:shd w:val="clear" w:color="auto" w:fill="FFFFFF"/>
-            <w:hideMark/>
-          </w:tcPr>
-          <w:p>
-            <w:pPr>
-              <w:spacing w:after="0" w:line="240" w:lineRule="auto"/>
-              <w:rPr>
-                <w:rFonts w:ascii="Verdana" w:eastAsia="Times New Roman" w:hAnsi="Verdana" w:cs="Times New Roman"/>
-                <w:color w:val="000000"/>
-                <w:sz w:val="16"/>
-                <w:szCs w:val="16"/>
-                <w:lang w:eastAsia="pt-BR"/>
-              </w:rPr>
-            </w:pPr>
-            <w:r>
-              <w:rPr>
-                <w:rFonts w:ascii="Verdana" w:eastAsia="Times New Roman" w:hAnsi="Verdana" w:cs="Times New Roman"/>
-                <w:color w:val="000000"/>
-                <w:sz w:val="16"/>
-                <w:szCs w:val="16"/>
-                <w:lang w:eastAsia="pt-BR"/>
-              </w:rPr>
-              <w:t>Subclasse</w:t>
-            </w:r>
-          </w:p>
-        </w:tc>
-        <w:tc>
-          <w:tcPr>
-            <w:tcW w:w="3266" w:type="dxa"/>
-            <w:shd w:val="clear" w:color="auto" w:fill="FFFFFF"/>
-            <w:hideMark/>
-          </w:tcPr>
-          <w:p>
-            <w:pPr>
-              <w:spacing w:after="0" w:line="240" w:lineRule="auto"/>
-              <w:rPr>
-                <w:rFonts w:ascii="Verdana" w:eastAsia="Times New Roman" w:hAnsi="Verdana" w:cs="Times New Roman"/>
-                <w:color w:val="000000"/>
-                <w:sz w:val="16"/>
-                <w:szCs w:val="16"/>
-                <w:lang w:eastAsia="pt-BR"/>
-              </w:rPr>
-            </w:pPr>
-            <w:r>
-              <w:rPr>
-                <w:rFonts w:ascii="Verdana" w:eastAsia="Times New Roman" w:hAnsi="Verdana" w:cs="Times New Roman"/>
-                <w:b/>
-                <w:bCs/>
-                <w:color w:val="000000"/>
-                <w:sz w:val="16"/>
-                <w:szCs w:val="16"/>
-                <w:lang w:eastAsia="pt-BR"/>
-              </w:rPr>
-              <w:t>9512-6/00</w:t>
-            </w:r>
-          </w:p>
-        </w:tc>
-        <w:tc>
-          <w:tcPr>
-            <w:tcW w:w="9214" w:type="dxa"/>
-            <w:shd w:val="clear" w:color="auto" w:fill="FFFFFF"/>
-            <w:hideMark/>
-          </w:tcPr>
-          <w:p>
-            <w:pPr>
-              <w:spacing w:after="0" w:line="240" w:lineRule="auto"/>
-              <w:rPr>
-                <w:rFonts w:ascii="Verdana" w:eastAsia="Times New Roman" w:hAnsi="Verdana" w:cs="Times New Roman"/>
-                <w:color w:val="000000"/>
-                <w:sz w:val="16"/>
-                <w:szCs w:val="16"/>
-                <w:lang w:eastAsia="pt-BR"/>
-              </w:rPr>
-            </w:pPr>
-            <w:r>
-              <w:rPr>
-                <w:rFonts w:ascii="Verdana" w:eastAsia="Times New Roman" w:hAnsi="Verdana" w:cs="Times New Roman"/>
-                <w:b/>
-                <w:bCs/>
-                <w:color w:val="000000"/>
-                <w:sz w:val="16"/>
-                <w:szCs w:val="16"/>
-                <w:lang w:eastAsia="pt-BR"/>
-              </w:rPr>
-              <w:t>REPARAÇÃO E MANUTENÇÃO DE EQUIPAMENTOS DE COMUNICAÇÃO</w:t>
-            </w:r>
-          </w:p>
-        </w:tc>
-      </w:tr>
-      <w:tr>
-        <w:trPr>
-          <w:gridAfter w:val="1"/>
-          <w:wAfter w:w="9214" w:type="dxa"/>
-          <w:trHeight w:val="240"/>
-          <w:tblCellSpacing w:w="0" w:type="dxa"/>
-        </w:trPr>
-        <w:tc>
-          <w:tcPr>
-            <w:tcW w:w="976" w:type="dxa"/>
-            <w:shd w:val="clear" w:color="auto" w:fill="FFFFFF"/>
-            <w:hideMark/>
-          </w:tcPr>
-          <w:p>
-            <w:pPr>
-              <w:spacing w:after="0" w:line="240" w:lineRule="auto"/>
-              <w:rPr>
-                <w:rFonts w:ascii="Verdana" w:eastAsia="Times New Roman" w:hAnsi="Verdana" w:cs="Times New Roman"/>
-                <w:color w:val="000000"/>
-                <w:sz w:val="16"/>
-                <w:szCs w:val="16"/>
-                <w:lang w:eastAsia="pt-BR"/>
-              </w:rPr>
-            </w:pPr>
-            <w:r>
-              <w:rPr>
-                <w:rFonts w:ascii="Verdana" w:eastAsia="Times New Roman" w:hAnsi="Verdana" w:cs="Times New Roman"/>
-                <w:color w:val="000000"/>
-                <w:sz w:val="16"/>
-                <w:szCs w:val="16"/>
-                <w:lang w:eastAsia="pt-BR"/>
-              </w:rPr>
-              <w:t>Seção:</w:t>
-            </w:r>
-          </w:p>
-        </w:tc>
-        <w:tc>
-          <w:tcPr>
-            <w:tcW w:w="1111" w:type="dxa"/>
-            <w:gridSpan w:val="2"/>
-            <w:shd w:val="clear" w:color="auto" w:fill="FFFFFF"/>
-            <w:hideMark/>
-          </w:tcPr>
-          <w:p>
-            <w:pPr>
-              <w:spacing w:after="0" w:line="240" w:lineRule="auto"/>
-              <w:rPr>
-                <w:rFonts w:ascii="Verdana" w:eastAsia="Times New Roman" w:hAnsi="Verdana" w:cs="Times New Roman"/>
-                <w:color w:val="000000"/>
-                <w:sz w:val="16"/>
-                <w:szCs w:val="16"/>
-                <w:lang w:eastAsia="pt-BR"/>
-              </w:rPr>
-            </w:pPr>
-            <w:hyperlink r:id="rId10" w:history="1">
               <w:r>
                 <w:rPr>
                   <w:rFonts w:ascii="Verdana" w:eastAsia="Times New Roman" w:hAnsi="Verdana" w:cs="Times New Roman"/>
@@ -1007,9 +109,9 @@
         </w:tc>
         <w:tc>
           <w:tcPr>
-            <w:tcW w:w="3299" w:type="dxa"/>
-            <w:gridSpan w:val="2"/>
-            <w:shd w:val="clear" w:color="auto" w:fill="FFFFFF"/>
+            <w:tcW w:w="3295" w:type="dxa"/>
+            <w:gridSpan w:val="3"/>
+            <w:shd w:val="clear" w:color="auto" w:fill="EEECE1" w:themeFill="background2"/>
             <w:hideMark/>
           </w:tcPr>
           <w:p>
@@ -1043,28 +145,102 @@
         </w:trPr>
         <w:tc>
           <w:tcPr>
-            <w:tcW w:w="976" w:type="dxa"/>
-            <w:shd w:val="clear" w:color="auto" w:fill="FFFFFF"/>
-            <w:hideMark/>
-          </w:tcPr>
-          <w:p>
-            <w:pPr>
-              <w:spacing w:after="0" w:line="240" w:lineRule="auto"/>
-              <w:rPr>
-                <w:rFonts w:ascii="Verdana" w:eastAsia="Times New Roman" w:hAnsi="Verdana" w:cs="Times New Roman"/>
-                <w:color w:val="000000"/>
-                <w:sz w:val="16"/>
-                <w:szCs w:val="16"/>
-                <w:lang w:eastAsia="pt-BR"/>
-              </w:rPr>
-            </w:pPr>
-            <w:r>
-              <w:rPr>
-                <w:rFonts w:ascii="Verdana" w:eastAsia="Times New Roman" w:hAnsi="Verdana" w:cs="Times New Roman"/>
-                <w:color w:val="000000"/>
-                <w:sz w:val="16"/>
-                <w:szCs w:val="16"/>
-                <w:lang w:eastAsia="pt-BR"/>
+            <w:tcW w:w="975" w:type="dxa"/>
+            <w:shd w:val="clear" w:color="auto" w:fill="FFFFFF"/>
+          </w:tcPr>
+          <w:p>
+            <w:pPr>
+              <w:spacing w:after="0" w:line="240" w:lineRule="auto"/>
+              <w:rPr>
+                <w:rFonts w:ascii="Verdana" w:hAnsi="Verdana"/>
+                <w:color w:val="000000"/>
+                <w:sz w:val="16"/>
+                <w:szCs w:val="16"/>
+              </w:rPr>
+            </w:pPr>
+          </w:p>
+        </w:tc>
+        <w:tc>
+          <w:tcPr>
+            <w:tcW w:w="1113" w:type="dxa"/>
+            <w:gridSpan w:val="3"/>
+            <w:shd w:val="clear" w:color="auto" w:fill="FFFFFF"/>
+          </w:tcPr>
+          <w:p>
+            <w:pPr>
+              <w:spacing w:after="0" w:line="240" w:lineRule="auto"/>
+              <w:rPr>
+                <w:rFonts w:ascii="Verdana" w:hAnsi="Verdana"/>
+                <w:color w:val="000000"/>
+                <w:sz w:val="16"/>
+                <w:szCs w:val="16"/>
+              </w:rPr>
+            </w:pPr>
+          </w:p>
+        </w:tc>
+        <w:tc>
+          <w:tcPr>
+            <w:tcW w:w="3295" w:type="dxa"/>
+            <w:gridSpan w:val="3"/>
+            <w:shd w:val="clear" w:color="auto" w:fill="FFFFFF"/>
+          </w:tcPr>
+          <w:p>
+            <w:pPr>
+              <w:spacing w:after="0" w:line="240" w:lineRule="auto"/>
+              <w:rPr>
+                <w:rFonts w:ascii="Verdana" w:hAnsi="Verdana"/>
+                <w:color w:val="000000"/>
+                <w:sz w:val="16"/>
+                <w:szCs w:val="16"/>
+              </w:rPr>
+            </w:pPr>
+          </w:p>
+        </w:tc>
+        <w:tc>
+          <w:tcPr>
+            <w:tcW w:w="9217" w:type="dxa"/>
+            <w:shd w:val="clear" w:color="auto" w:fill="FFFFFF"/>
+          </w:tcPr>
+          <w:p>
+            <w:pPr>
+              <w:spacing w:after="0" w:line="240" w:lineRule="auto"/>
+              <w:rPr>
+                <w:rFonts w:ascii="Verdana" w:hAnsi="Verdana"/>
+                <w:color w:val="000000"/>
+                <w:sz w:val="16"/>
+                <w:szCs w:val="16"/>
+              </w:rPr>
+            </w:pPr>
+          </w:p>
+        </w:tc>
+      </w:tr>
+      <w:tr>
+        <w:trPr>
+          <w:trHeight w:val="240"/>
+          <w:tblCellSpacing w:w="0" w:type="dxa"/>
+        </w:trPr>
+        <w:tc>
+          <w:tcPr>
+            <w:tcW w:w="975" w:type="dxa"/>
+            <w:shd w:val="clear" w:color="auto" w:fill="FFFFFF"/>
+            <w:hideMark/>
+          </w:tcPr>
+          <w:p>
+            <w:pPr>
+              <w:spacing w:after="0" w:line="240" w:lineRule="auto"/>
+              <w:rPr>
+                <w:rFonts w:ascii="Verdana" w:hAnsi="Verdana"/>
+                <w:color w:val="000000"/>
+                <w:sz w:val="16"/>
+                <w:szCs w:val="16"/>
+              </w:rPr>
+            </w:pPr>
+            <w:r>
+              <w:rPr>
+                <w:rFonts w:ascii="Verdana" w:hAnsi="Verdana"/>
+                <w:color w:val="000000"/>
+                <w:sz w:val="16"/>
+                <w:szCs w:val="16"/>
               </w:rPr>
               <w:t> </w:t>
             </w:r>
@@ -1072,29 +248,27 @@
         </w:tc>
         <w:tc>
           <w:tcPr>
-            <w:tcW w:w="1111" w:type="dxa"/>
-            <w:gridSpan w:val="2"/>
-            <w:shd w:val="clear" w:color="auto" w:fill="FFFFFF"/>
-            <w:hideMark/>
-          </w:tcPr>
-          <w:p>
-            <w:pPr>
-              <w:spacing w:after="0" w:line="240" w:lineRule="auto"/>
-              <w:rPr>
-                <w:rFonts w:ascii="Verdana" w:eastAsia="Times New Roman" w:hAnsi="Verdana" w:cs="Times New Roman"/>
-                <w:color w:val="000000"/>
-                <w:sz w:val="16"/>
-                <w:szCs w:val="16"/>
-                <w:lang w:eastAsia="pt-BR"/>
-              </w:rPr>
-            </w:pPr>
-            <w:r>
-              <w:rPr>
-                <w:rFonts w:ascii="Verdana" w:eastAsia="Times New Roman" w:hAnsi="Verdana" w:cs="Times New Roman"/>
-                <w:color w:val="000000"/>
-                <w:sz w:val="16"/>
-                <w:szCs w:val="16"/>
-                <w:lang w:eastAsia="pt-BR"/>
+            <w:tcW w:w="1113" w:type="dxa"/>
+            <w:gridSpan w:val="3"/>
+            <w:shd w:val="clear" w:color="auto" w:fill="FFFFFF"/>
+            <w:hideMark/>
+          </w:tcPr>
+          <w:p>
+            <w:pPr>
+              <w:spacing w:after="0" w:line="240" w:lineRule="auto"/>
+              <w:rPr>
+                <w:rFonts w:ascii="Verdana" w:hAnsi="Verdana"/>
+                <w:color w:val="000000"/>
+                <w:sz w:val="16"/>
+                <w:szCs w:val="16"/>
+              </w:rPr>
+            </w:pPr>
+            <w:r>
+              <w:rPr>
+                <w:rFonts w:ascii="Verdana" w:hAnsi="Verdana"/>
+                <w:color w:val="000000"/>
+                <w:sz w:val="16"/>
+                <w:szCs w:val="16"/>
               </w:rPr>
               <w:t>Divisão:</w:t>
             </w:r>
@@ -1102,8 +276,1032 @@
         </w:tc>
         <w:tc>
           <w:tcPr>
-            <w:tcW w:w="3299" w:type="dxa"/>
-            <w:gridSpan w:val="2"/>
+            <w:tcW w:w="3295" w:type="dxa"/>
+            <w:gridSpan w:val="3"/>
+            <w:shd w:val="clear" w:color="auto" w:fill="FFFFFF"/>
+            <w:hideMark/>
+          </w:tcPr>
+          <w:p>
+            <w:pPr>
+              <w:spacing w:after="0" w:line="240" w:lineRule="auto"/>
+              <w:rPr>
+                <w:rFonts w:ascii="Verdana" w:hAnsi="Verdana"/>
+                <w:color w:val="000000"/>
+                <w:sz w:val="16"/>
+                <w:szCs w:val="16"/>
+              </w:rPr>
+            </w:pPr>
+            <w:hyperlink r:id="rId6" w:history="1">
+              <w:r>
+                <w:rPr>
+                  <w:rStyle w:val="Hyperlink"/>
+                  <w:rFonts w:ascii="Verdana" w:hAnsi="Verdana"/>
+                  <w:color w:val="006797"/>
+                  <w:sz w:val="16"/>
+                  <w:szCs w:val="16"/>
+                  <w:u w:val="none"/>
+                  <w:shd w:val="clear" w:color="auto" w:fill="FFFFFF"/>
+                </w:rPr>
+                <w:t>61</w:t>
+              </w:r>
+            </w:hyperlink>
+          </w:p>
+        </w:tc>
+        <w:tc>
+          <w:tcPr>
+            <w:tcW w:w="9217" w:type="dxa"/>
+            <w:shd w:val="clear" w:color="auto" w:fill="FFFFFF"/>
+            <w:hideMark/>
+          </w:tcPr>
+          <w:p>
+            <w:pPr>
+              <w:spacing w:after="0" w:line="240" w:lineRule="auto"/>
+              <w:rPr>
+                <w:rFonts w:ascii="Verdana" w:hAnsi="Verdana"/>
+                <w:color w:val="000000"/>
+                <w:sz w:val="16"/>
+                <w:szCs w:val="16"/>
+              </w:rPr>
+            </w:pPr>
+            <w:r>
+              <w:rPr>
+                <w:rFonts w:ascii="Verdana" w:hAnsi="Verdana"/>
+                <w:color w:val="000000"/>
+                <w:sz w:val="16"/>
+                <w:szCs w:val="16"/>
+              </w:rPr>
+              <w:t>TELECOMUNICAÇÕES</w:t>
+            </w:r>
+          </w:p>
+        </w:tc>
+      </w:tr>
+      <w:tr>
+        <w:trPr>
+          <w:trHeight w:val="240"/>
+          <w:tblCellSpacing w:w="0" w:type="dxa"/>
+        </w:trPr>
+        <w:tc>
+          <w:tcPr>
+            <w:tcW w:w="975" w:type="dxa"/>
+            <w:shd w:val="clear" w:color="auto" w:fill="FFFFFF"/>
+            <w:hideMark/>
+          </w:tcPr>
+          <w:p>
+            <w:pPr>
+              <w:spacing w:after="0" w:line="240" w:lineRule="auto"/>
+              <w:rPr>
+                <w:rFonts w:ascii="Verdana" w:hAnsi="Verdana"/>
+                <w:color w:val="000000"/>
+                <w:sz w:val="16"/>
+                <w:szCs w:val="16"/>
+              </w:rPr>
+            </w:pPr>
+          </w:p>
+          <w:p>
+            <w:pPr>
+              <w:spacing w:after="0" w:line="240" w:lineRule="auto"/>
+              <w:rPr>
+                <w:rFonts w:ascii="Verdana" w:hAnsi="Verdana"/>
+                <w:color w:val="000000"/>
+                <w:sz w:val="16"/>
+                <w:szCs w:val="16"/>
+              </w:rPr>
+            </w:pPr>
+          </w:p>
+        </w:tc>
+        <w:tc>
+          <w:tcPr>
+            <w:tcW w:w="1113" w:type="dxa"/>
+            <w:gridSpan w:val="3"/>
+            <w:shd w:val="clear" w:color="auto" w:fill="FFFFFF"/>
+            <w:hideMark/>
+          </w:tcPr>
+          <w:p>
+            <w:pPr>
+              <w:spacing w:after="0" w:line="240" w:lineRule="auto"/>
+              <w:rPr>
+                <w:rFonts w:ascii="Verdana" w:hAnsi="Verdana"/>
+                <w:color w:val="000000"/>
+                <w:sz w:val="16"/>
+                <w:szCs w:val="16"/>
+              </w:rPr>
+            </w:pPr>
+            <w:r>
+              <w:rPr>
+                <w:rFonts w:ascii="Verdana" w:hAnsi="Verdana"/>
+                <w:color w:val="000000"/>
+                <w:sz w:val="16"/>
+                <w:szCs w:val="16"/>
+              </w:rPr>
+              <w:t>Grupo:</w:t>
+            </w:r>
+          </w:p>
+        </w:tc>
+        <w:tc>
+          <w:tcPr>
+            <w:tcW w:w="3295" w:type="dxa"/>
+            <w:gridSpan w:val="3"/>
+            <w:shd w:val="clear" w:color="auto" w:fill="FFFFFF"/>
+            <w:hideMark/>
+          </w:tcPr>
+          <w:p>
+            <w:pPr>
+              <w:spacing w:after="0" w:line="240" w:lineRule="auto"/>
+              <w:rPr>
+                <w:rFonts w:ascii="Verdana" w:hAnsi="Verdana"/>
+                <w:color w:val="000000"/>
+                <w:sz w:val="16"/>
+                <w:szCs w:val="16"/>
+              </w:rPr>
+            </w:pPr>
+            <w:hyperlink r:id="rId7" w:history="1">
+              <w:r>
+                <w:rPr>
+                  <w:rStyle w:val="Hyperlink"/>
+                  <w:rFonts w:ascii="Verdana" w:hAnsi="Verdana"/>
+                  <w:color w:val="006797"/>
+                  <w:sz w:val="16"/>
+                  <w:szCs w:val="16"/>
+                  <w:u w:val="none"/>
+                  <w:shd w:val="clear" w:color="auto" w:fill="FFFFFF"/>
+                </w:rPr>
+                <w:t>611</w:t>
+              </w:r>
+            </w:hyperlink>
+          </w:p>
+        </w:tc>
+        <w:tc>
+          <w:tcPr>
+            <w:tcW w:w="9217" w:type="dxa"/>
+            <w:shd w:val="clear" w:color="auto" w:fill="FFFFFF"/>
+            <w:hideMark/>
+          </w:tcPr>
+          <w:p>
+            <w:pPr>
+              <w:spacing w:after="0" w:line="240" w:lineRule="auto"/>
+              <w:rPr>
+                <w:rFonts w:ascii="Verdana" w:hAnsi="Verdana"/>
+                <w:color w:val="000000"/>
+                <w:sz w:val="16"/>
+                <w:szCs w:val="16"/>
+              </w:rPr>
+            </w:pPr>
+            <w:r>
+              <w:rPr>
+                <w:rFonts w:ascii="Verdana" w:hAnsi="Verdana"/>
+                <w:color w:val="000000"/>
+                <w:sz w:val="16"/>
+                <w:szCs w:val="16"/>
+              </w:rPr>
+              <w:t>TELECOMUNICAÇÕES POR FIO</w:t>
+            </w:r>
+          </w:p>
+        </w:tc>
+      </w:tr>
+      <w:tr>
+        <w:trPr>
+          <w:trHeight w:val="240"/>
+          <w:tblCellSpacing w:w="0" w:type="dxa"/>
+        </w:trPr>
+        <w:tc>
+          <w:tcPr>
+            <w:tcW w:w="975" w:type="dxa"/>
+            <w:shd w:val="clear" w:color="auto" w:fill="FFFFFF"/>
+            <w:hideMark/>
+          </w:tcPr>
+          <w:p>
+            <w:pPr>
+              <w:spacing w:after="0" w:line="240" w:lineRule="auto"/>
+              <w:rPr>
+                <w:rFonts w:ascii="Verdana" w:hAnsi="Verdana"/>
+                <w:color w:val="000000"/>
+                <w:sz w:val="16"/>
+                <w:szCs w:val="16"/>
+              </w:rPr>
+            </w:pPr>
+            <w:r>
+              <w:rPr>
+                <w:rFonts w:ascii="Verdana" w:hAnsi="Verdana"/>
+                <w:color w:val="000000"/>
+                <w:sz w:val="16"/>
+                <w:szCs w:val="16"/>
+              </w:rPr>
+              <w:t> </w:t>
+            </w:r>
+          </w:p>
+        </w:tc>
+        <w:tc>
+          <w:tcPr>
+            <w:tcW w:w="1113" w:type="dxa"/>
+            <w:gridSpan w:val="3"/>
+            <w:shd w:val="clear" w:color="auto" w:fill="FFFFFF"/>
+            <w:hideMark/>
+          </w:tcPr>
+          <w:p>
+            <w:pPr>
+              <w:spacing w:after="0" w:line="240" w:lineRule="auto"/>
+              <w:rPr>
+                <w:rFonts w:ascii="Verdana" w:hAnsi="Verdana"/>
+                <w:color w:val="000000"/>
+                <w:sz w:val="16"/>
+                <w:szCs w:val="16"/>
+              </w:rPr>
+            </w:pPr>
+            <w:r>
+              <w:rPr>
+                <w:rFonts w:ascii="Verdana" w:hAnsi="Verdana"/>
+                <w:color w:val="000000"/>
+                <w:sz w:val="16"/>
+                <w:szCs w:val="16"/>
+              </w:rPr>
+              <w:t>Classe:</w:t>
+            </w:r>
+          </w:p>
+        </w:tc>
+        <w:tc>
+          <w:tcPr>
+            <w:tcW w:w="3295" w:type="dxa"/>
+            <w:gridSpan w:val="3"/>
+            <w:shd w:val="clear" w:color="auto" w:fill="FFFFFF"/>
+            <w:hideMark/>
+          </w:tcPr>
+          <w:p>
+            <w:pPr>
+              <w:spacing w:after="0" w:line="240" w:lineRule="auto"/>
+              <w:rPr>
+                <w:rFonts w:ascii="Verdana" w:hAnsi="Verdana"/>
+                <w:color w:val="000000"/>
+                <w:sz w:val="16"/>
+                <w:szCs w:val="16"/>
+              </w:rPr>
+            </w:pPr>
+            <w:hyperlink r:id="rId8" w:history="1">
+              <w:r>
+                <w:rPr>
+                  <w:rStyle w:val="Hyperlink"/>
+                  <w:rFonts w:ascii="Verdana" w:hAnsi="Verdana"/>
+                  <w:color w:val="006797"/>
+                  <w:sz w:val="16"/>
+                  <w:szCs w:val="16"/>
+                  <w:u w:val="none"/>
+                  <w:shd w:val="clear" w:color="auto" w:fill="FFFFFF"/>
+                </w:rPr>
+                <w:t>6110-8</w:t>
+              </w:r>
+            </w:hyperlink>
+          </w:p>
+        </w:tc>
+        <w:tc>
+          <w:tcPr>
+            <w:tcW w:w="9217" w:type="dxa"/>
+            <w:shd w:val="clear" w:color="auto" w:fill="FFFFFF"/>
+            <w:hideMark/>
+          </w:tcPr>
+          <w:p>
+            <w:pPr>
+              <w:spacing w:after="0" w:line="240" w:lineRule="auto"/>
+              <w:rPr>
+                <w:rFonts w:ascii="Verdana" w:hAnsi="Verdana"/>
+                <w:color w:val="000000"/>
+                <w:sz w:val="16"/>
+                <w:szCs w:val="16"/>
+              </w:rPr>
+            </w:pPr>
+            <w:r>
+              <w:rPr>
+                <w:rFonts w:ascii="Verdana" w:hAnsi="Verdana"/>
+                <w:color w:val="000000"/>
+                <w:sz w:val="16"/>
+                <w:szCs w:val="16"/>
+              </w:rPr>
+              <w:t>TELECOMUNICAÇÕES POR FIO</w:t>
+            </w:r>
+          </w:p>
+        </w:tc>
+      </w:tr>
+      <w:tr>
+        <w:trPr>
+          <w:trHeight w:val="240"/>
+          <w:tblCellSpacing w:w="0" w:type="dxa"/>
+        </w:trPr>
+        <w:tc>
+          <w:tcPr>
+            <w:tcW w:w="975" w:type="dxa"/>
+            <w:shd w:val="clear" w:color="auto" w:fill="FFFFFF"/>
+            <w:hideMark/>
+          </w:tcPr>
+          <w:p>
+            <w:pPr>
+              <w:spacing w:after="0" w:line="240" w:lineRule="auto"/>
+              <w:rPr>
+                <w:rFonts w:ascii="Verdana" w:hAnsi="Verdana"/>
+                <w:color w:val="000000"/>
+                <w:sz w:val="16"/>
+                <w:szCs w:val="16"/>
+              </w:rPr>
+            </w:pPr>
+            <w:r>
+              <w:rPr>
+                <w:rFonts w:ascii="Verdana" w:hAnsi="Verdana"/>
+                <w:color w:val="000000"/>
+                <w:sz w:val="16"/>
+                <w:szCs w:val="16"/>
+              </w:rPr>
+              <w:t> </w:t>
+            </w:r>
+          </w:p>
+        </w:tc>
+        <w:tc>
+          <w:tcPr>
+            <w:tcW w:w="1113" w:type="dxa"/>
+            <w:gridSpan w:val="3"/>
+            <w:shd w:val="clear" w:color="auto" w:fill="FFFFFF"/>
+            <w:hideMark/>
+          </w:tcPr>
+          <w:p>
+            <w:pPr>
+              <w:spacing w:after="0" w:line="240" w:lineRule="auto"/>
+              <w:rPr>
+                <w:rFonts w:ascii="Verdana" w:hAnsi="Verdana"/>
+                <w:color w:val="000000"/>
+                <w:sz w:val="16"/>
+                <w:szCs w:val="16"/>
+              </w:rPr>
+            </w:pPr>
+            <w:r>
+              <w:rPr>
+                <w:rFonts w:ascii="Verdana" w:hAnsi="Verdana"/>
+                <w:color w:val="000000"/>
+                <w:sz w:val="16"/>
+                <w:szCs w:val="16"/>
+              </w:rPr>
+              <w:t>Subclasse</w:t>
+            </w:r>
+          </w:p>
+        </w:tc>
+        <w:tc>
+          <w:tcPr>
+            <w:tcW w:w="3295" w:type="dxa"/>
+            <w:gridSpan w:val="3"/>
+            <w:shd w:val="clear" w:color="auto" w:fill="FFFFFF"/>
+            <w:hideMark/>
+          </w:tcPr>
+          <w:p>
+            <w:pPr>
+              <w:spacing w:after="0" w:line="240" w:lineRule="auto"/>
+              <w:rPr>
+                <w:rFonts w:ascii="Verdana" w:hAnsi="Verdana"/>
+                <w:color w:val="000000"/>
+                <w:sz w:val="16"/>
+                <w:szCs w:val="16"/>
+              </w:rPr>
+            </w:pPr>
+            <w:r>
+              <w:rPr>
+                <w:rFonts w:ascii="Verdana" w:hAnsi="Verdana"/>
+                <w:b/>
+                <w:bCs/>
+                <w:color w:val="000000"/>
+                <w:sz w:val="16"/>
+                <w:szCs w:val="16"/>
+              </w:rPr>
+              <w:t>6110-8/99</w:t>
+            </w:r>
+          </w:p>
+        </w:tc>
+        <w:tc>
+          <w:tcPr>
+            <w:tcW w:w="9217" w:type="dxa"/>
+            <w:shd w:val="clear" w:color="auto" w:fill="FFFFFF"/>
+            <w:hideMark/>
+          </w:tcPr>
+          <w:p>
+            <w:pPr>
+              <w:spacing w:after="0" w:line="240" w:lineRule="auto"/>
+              <w:rPr>
+                <w:rFonts w:ascii="Verdana" w:hAnsi="Verdana"/>
+                <w:color w:val="000000"/>
+                <w:sz w:val="16"/>
+                <w:szCs w:val="16"/>
+              </w:rPr>
+            </w:pPr>
+            <w:r>
+              <w:rPr>
+                <w:rFonts w:ascii="Verdana" w:hAnsi="Verdana"/>
+                <w:b/>
+                <w:bCs/>
+                <w:color w:val="000000"/>
+                <w:sz w:val="16"/>
+                <w:szCs w:val="16"/>
+              </w:rPr>
+              <w:t xml:space="preserve">SERVIÇOS DE TELECOMUNICAÇÕES POR </w:t>
+            </w:r>
+            <w:proofErr w:type="gramStart"/>
+            <w:r>
+              <w:rPr>
+                <w:rFonts w:ascii="Verdana" w:hAnsi="Verdana"/>
+                <w:b/>
+                <w:bCs/>
+                <w:color w:val="000000"/>
+                <w:sz w:val="16"/>
+                <w:szCs w:val="16"/>
+              </w:rPr>
+              <w:t>FIO NÃO ESPECIFICADOS ANTERIORMENTE</w:t>
+            </w:r>
+            <w:proofErr w:type="gramEnd"/>
+          </w:p>
+        </w:tc>
+      </w:tr>
+      <w:tr>
+        <w:trPr>
+          <w:trHeight w:val="240"/>
+          <w:tblCellSpacing w:w="0" w:type="dxa"/>
+        </w:trPr>
+        <w:tc>
+          <w:tcPr>
+            <w:tcW w:w="975" w:type="dxa"/>
+            <w:shd w:val="clear" w:color="auto" w:fill="FFFFFF"/>
+          </w:tcPr>
+          <w:p>
+            <w:pPr>
+              <w:spacing w:after="0" w:line="240" w:lineRule="auto"/>
+              <w:rPr>
+                <w:rFonts w:ascii="Verdana" w:hAnsi="Verdana"/>
+                <w:color w:val="000000"/>
+                <w:sz w:val="16"/>
+                <w:szCs w:val="16"/>
+              </w:rPr>
+            </w:pPr>
+          </w:p>
+        </w:tc>
+        <w:tc>
+          <w:tcPr>
+            <w:tcW w:w="1113" w:type="dxa"/>
+            <w:gridSpan w:val="3"/>
+            <w:shd w:val="clear" w:color="auto" w:fill="FFFFFF"/>
+          </w:tcPr>
+          <w:p>
+            <w:pPr>
+              <w:spacing w:after="0" w:line="240" w:lineRule="auto"/>
+              <w:rPr>
+                <w:rFonts w:ascii="Verdana" w:hAnsi="Verdana"/>
+                <w:color w:val="000000"/>
+                <w:sz w:val="16"/>
+                <w:szCs w:val="16"/>
+              </w:rPr>
+            </w:pPr>
+          </w:p>
+        </w:tc>
+        <w:tc>
+          <w:tcPr>
+            <w:tcW w:w="3295" w:type="dxa"/>
+            <w:gridSpan w:val="3"/>
+            <w:shd w:val="clear" w:color="auto" w:fill="FFFFFF"/>
+          </w:tcPr>
+          <w:p>
+            <w:pPr>
+              <w:spacing w:after="0" w:line="240" w:lineRule="auto"/>
+              <w:rPr>
+                <w:rFonts w:ascii="Verdana" w:hAnsi="Verdana"/>
+                <w:color w:val="000000"/>
+                <w:sz w:val="16"/>
+                <w:szCs w:val="16"/>
+              </w:rPr>
+            </w:pPr>
+          </w:p>
+        </w:tc>
+        <w:tc>
+          <w:tcPr>
+            <w:tcW w:w="9217" w:type="dxa"/>
+            <w:shd w:val="clear" w:color="auto" w:fill="FFFFFF"/>
+          </w:tcPr>
+          <w:p>
+            <w:pPr>
+              <w:spacing w:after="0" w:line="240" w:lineRule="auto"/>
+              <w:rPr>
+                <w:rFonts w:ascii="Verdana" w:hAnsi="Verdana"/>
+                <w:color w:val="000000"/>
+                <w:sz w:val="16"/>
+                <w:szCs w:val="16"/>
+              </w:rPr>
+            </w:pPr>
+          </w:p>
+        </w:tc>
+      </w:tr>
+      <w:tr>
+        <w:trPr>
+          <w:trHeight w:val="240"/>
+          <w:tblCellSpacing w:w="0" w:type="dxa"/>
+        </w:trPr>
+        <w:tc>
+          <w:tcPr>
+            <w:tcW w:w="975" w:type="dxa"/>
+            <w:shd w:val="clear" w:color="auto" w:fill="FFFFFF"/>
+            <w:hideMark/>
+          </w:tcPr>
+          <w:p>
+            <w:pPr>
+              <w:spacing w:after="0" w:line="240" w:lineRule="auto"/>
+              <w:rPr>
+                <w:rFonts w:ascii="Verdana" w:hAnsi="Verdana"/>
+                <w:color w:val="000000"/>
+                <w:sz w:val="16"/>
+                <w:szCs w:val="16"/>
+              </w:rPr>
+            </w:pPr>
+            <w:r>
+              <w:rPr>
+                <w:rFonts w:ascii="Verdana" w:hAnsi="Verdana"/>
+                <w:color w:val="000000"/>
+                <w:sz w:val="16"/>
+                <w:szCs w:val="16"/>
+              </w:rPr>
+              <w:t> </w:t>
+            </w:r>
+          </w:p>
+          <w:p>
+            <w:pPr>
+              <w:spacing w:after="0" w:line="240" w:lineRule="auto"/>
+              <w:rPr>
+                <w:rFonts w:ascii="Verdana" w:hAnsi="Verdana"/>
+                <w:color w:val="000000"/>
+                <w:sz w:val="16"/>
+                <w:szCs w:val="16"/>
+              </w:rPr>
+            </w:pPr>
+          </w:p>
+        </w:tc>
+        <w:tc>
+          <w:tcPr>
+            <w:tcW w:w="1113" w:type="dxa"/>
+            <w:gridSpan w:val="3"/>
+            <w:shd w:val="clear" w:color="auto" w:fill="FFFFFF"/>
+            <w:hideMark/>
+          </w:tcPr>
+          <w:p>
+            <w:pPr>
+              <w:spacing w:after="0" w:line="240" w:lineRule="auto"/>
+              <w:rPr>
+                <w:rFonts w:ascii="Verdana" w:hAnsi="Verdana"/>
+                <w:color w:val="000000"/>
+                <w:sz w:val="16"/>
+                <w:szCs w:val="16"/>
+              </w:rPr>
+            </w:pPr>
+            <w:r>
+              <w:rPr>
+                <w:rFonts w:ascii="Verdana" w:hAnsi="Verdana"/>
+                <w:color w:val="000000"/>
+                <w:sz w:val="16"/>
+                <w:szCs w:val="16"/>
+              </w:rPr>
+              <w:t>Grupo:</w:t>
+            </w:r>
+          </w:p>
+        </w:tc>
+        <w:tc>
+          <w:tcPr>
+            <w:tcW w:w="3295" w:type="dxa"/>
+            <w:gridSpan w:val="3"/>
+            <w:shd w:val="clear" w:color="auto" w:fill="FFFFFF"/>
+            <w:hideMark/>
+          </w:tcPr>
+          <w:p>
+            <w:pPr>
+              <w:spacing w:after="0" w:line="240" w:lineRule="auto"/>
+              <w:rPr>
+                <w:rFonts w:ascii="Verdana" w:hAnsi="Verdana"/>
+                <w:color w:val="000000"/>
+                <w:sz w:val="16"/>
+                <w:szCs w:val="16"/>
+              </w:rPr>
+            </w:pPr>
+            <w:hyperlink r:id="rId9" w:history="1">
+              <w:r>
+                <w:rPr>
+                  <w:rStyle w:val="Hyperlink"/>
+                  <w:rFonts w:ascii="Verdana" w:hAnsi="Verdana"/>
+                  <w:color w:val="006797"/>
+                  <w:sz w:val="16"/>
+                  <w:szCs w:val="16"/>
+                  <w:u w:val="none"/>
+                  <w:shd w:val="clear" w:color="auto" w:fill="FFFFFF"/>
+                </w:rPr>
+                <w:t>619</w:t>
+              </w:r>
+            </w:hyperlink>
+          </w:p>
+        </w:tc>
+        <w:tc>
+          <w:tcPr>
+            <w:tcW w:w="9217" w:type="dxa"/>
+            <w:shd w:val="clear" w:color="auto" w:fill="FFFFFF"/>
+            <w:hideMark/>
+          </w:tcPr>
+          <w:p>
+            <w:pPr>
+              <w:spacing w:after="0" w:line="240" w:lineRule="auto"/>
+              <w:rPr>
+                <w:rFonts w:ascii="Verdana" w:hAnsi="Verdana"/>
+                <w:color w:val="000000"/>
+                <w:sz w:val="16"/>
+                <w:szCs w:val="16"/>
+              </w:rPr>
+            </w:pPr>
+            <w:r>
+              <w:rPr>
+                <w:rFonts w:ascii="Verdana" w:hAnsi="Verdana"/>
+                <w:color w:val="000000"/>
+                <w:sz w:val="16"/>
+                <w:szCs w:val="16"/>
+              </w:rPr>
+              <w:t>OUTRAS ATIVIDADES DE TELECOMUNICAÇÕES</w:t>
+            </w:r>
+          </w:p>
+        </w:tc>
+      </w:tr>
+      <w:tr>
+        <w:trPr>
+          <w:trHeight w:val="240"/>
+          <w:tblCellSpacing w:w="0" w:type="dxa"/>
+        </w:trPr>
+        <w:tc>
+          <w:tcPr>
+            <w:tcW w:w="975" w:type="dxa"/>
+            <w:shd w:val="clear" w:color="auto" w:fill="FFFFFF"/>
+            <w:hideMark/>
+          </w:tcPr>
+          <w:p>
+            <w:pPr>
+              <w:spacing w:after="0" w:line="240" w:lineRule="auto"/>
+              <w:rPr>
+                <w:rFonts w:ascii="Verdana" w:hAnsi="Verdana"/>
+                <w:color w:val="000000"/>
+                <w:sz w:val="16"/>
+                <w:szCs w:val="16"/>
+              </w:rPr>
+            </w:pPr>
+            <w:r>
+              <w:rPr>
+                <w:rFonts w:ascii="Verdana" w:hAnsi="Verdana"/>
+                <w:color w:val="000000"/>
+                <w:sz w:val="16"/>
+                <w:szCs w:val="16"/>
+              </w:rPr>
+              <w:t> </w:t>
+            </w:r>
+          </w:p>
+        </w:tc>
+        <w:tc>
+          <w:tcPr>
+            <w:tcW w:w="1113" w:type="dxa"/>
+            <w:gridSpan w:val="3"/>
+            <w:shd w:val="clear" w:color="auto" w:fill="FFFFFF"/>
+            <w:hideMark/>
+          </w:tcPr>
+          <w:p>
+            <w:pPr>
+              <w:spacing w:after="0" w:line="240" w:lineRule="auto"/>
+              <w:rPr>
+                <w:rFonts w:ascii="Verdana" w:hAnsi="Verdana"/>
+                <w:color w:val="000000"/>
+                <w:sz w:val="16"/>
+                <w:szCs w:val="16"/>
+              </w:rPr>
+            </w:pPr>
+            <w:r>
+              <w:rPr>
+                <w:rFonts w:ascii="Verdana" w:hAnsi="Verdana"/>
+                <w:color w:val="000000"/>
+                <w:sz w:val="16"/>
+                <w:szCs w:val="16"/>
+              </w:rPr>
+              <w:t>Classe:</w:t>
+            </w:r>
+          </w:p>
+        </w:tc>
+        <w:tc>
+          <w:tcPr>
+            <w:tcW w:w="3295" w:type="dxa"/>
+            <w:gridSpan w:val="3"/>
+            <w:shd w:val="clear" w:color="auto" w:fill="FFFFFF"/>
+            <w:hideMark/>
+          </w:tcPr>
+          <w:p>
+            <w:pPr>
+              <w:spacing w:after="0" w:line="240" w:lineRule="auto"/>
+              <w:rPr>
+                <w:rFonts w:ascii="Verdana" w:hAnsi="Verdana"/>
+                <w:color w:val="000000"/>
+                <w:sz w:val="16"/>
+                <w:szCs w:val="16"/>
+              </w:rPr>
+            </w:pPr>
+            <w:hyperlink r:id="rId10" w:history="1">
+              <w:r>
+                <w:rPr>
+                  <w:rStyle w:val="Hyperlink"/>
+                  <w:rFonts w:ascii="Verdana" w:hAnsi="Verdana"/>
+                  <w:color w:val="006797"/>
+                  <w:sz w:val="16"/>
+                  <w:szCs w:val="16"/>
+                  <w:u w:val="none"/>
+                  <w:shd w:val="clear" w:color="auto" w:fill="FFFFFF"/>
+                </w:rPr>
+                <w:t>6190-6</w:t>
+              </w:r>
+            </w:hyperlink>
+          </w:p>
+        </w:tc>
+        <w:tc>
+          <w:tcPr>
+            <w:tcW w:w="9217" w:type="dxa"/>
+            <w:shd w:val="clear" w:color="auto" w:fill="FFFFFF"/>
+            <w:hideMark/>
+          </w:tcPr>
+          <w:p>
+            <w:pPr>
+              <w:spacing w:after="0" w:line="240" w:lineRule="auto"/>
+              <w:rPr>
+                <w:rFonts w:ascii="Verdana" w:hAnsi="Verdana"/>
+                <w:color w:val="000000"/>
+                <w:sz w:val="16"/>
+                <w:szCs w:val="16"/>
+              </w:rPr>
+            </w:pPr>
+            <w:r>
+              <w:rPr>
+                <w:rFonts w:ascii="Verdana" w:hAnsi="Verdana"/>
+                <w:color w:val="000000"/>
+                <w:sz w:val="16"/>
+                <w:szCs w:val="16"/>
+              </w:rPr>
+              <w:t>OUTRAS ATIVIDADES DE TELECOMUNICAÇÕES</w:t>
+            </w:r>
+          </w:p>
+        </w:tc>
+      </w:tr>
+      <w:tr>
+        <w:trPr>
+          <w:trHeight w:val="240"/>
+          <w:tblCellSpacing w:w="0" w:type="dxa"/>
+        </w:trPr>
+        <w:tc>
+          <w:tcPr>
+            <w:tcW w:w="975" w:type="dxa"/>
+            <w:shd w:val="clear" w:color="auto" w:fill="FFFFFF"/>
+            <w:hideMark/>
+          </w:tcPr>
+          <w:p>
+            <w:pPr>
+              <w:spacing w:after="0" w:line="240" w:lineRule="auto"/>
+              <w:rPr>
+                <w:rFonts w:ascii="Verdana" w:hAnsi="Verdana"/>
+                <w:color w:val="000000"/>
+                <w:sz w:val="16"/>
+                <w:szCs w:val="16"/>
+              </w:rPr>
+            </w:pPr>
+            <w:r>
+              <w:rPr>
+                <w:rFonts w:ascii="Verdana" w:hAnsi="Verdana"/>
+                <w:color w:val="000000"/>
+                <w:sz w:val="16"/>
+                <w:szCs w:val="16"/>
+              </w:rPr>
+              <w:t> </w:t>
+            </w:r>
+          </w:p>
+        </w:tc>
+        <w:tc>
+          <w:tcPr>
+            <w:tcW w:w="1113" w:type="dxa"/>
+            <w:gridSpan w:val="3"/>
+            <w:shd w:val="clear" w:color="auto" w:fill="FFFFFF"/>
+            <w:hideMark/>
+          </w:tcPr>
+          <w:p>
+            <w:pPr>
+              <w:spacing w:after="0" w:line="240" w:lineRule="auto"/>
+              <w:rPr>
+                <w:rFonts w:ascii="Verdana" w:hAnsi="Verdana"/>
+                <w:color w:val="000000"/>
+                <w:sz w:val="16"/>
+                <w:szCs w:val="16"/>
+              </w:rPr>
+            </w:pPr>
+            <w:r>
+              <w:rPr>
+                <w:rFonts w:ascii="Verdana" w:hAnsi="Verdana"/>
+                <w:color w:val="000000"/>
+                <w:sz w:val="16"/>
+                <w:szCs w:val="16"/>
+              </w:rPr>
+              <w:t>Subclasse</w:t>
+            </w:r>
+          </w:p>
+        </w:tc>
+        <w:tc>
+          <w:tcPr>
+            <w:tcW w:w="3295" w:type="dxa"/>
+            <w:gridSpan w:val="3"/>
+            <w:shd w:val="clear" w:color="auto" w:fill="FFFFFF"/>
+            <w:hideMark/>
+          </w:tcPr>
+          <w:p>
+            <w:pPr>
+              <w:spacing w:after="0" w:line="240" w:lineRule="auto"/>
+              <w:rPr>
+                <w:rFonts w:ascii="Verdana" w:hAnsi="Verdana"/>
+                <w:color w:val="000000"/>
+                <w:sz w:val="16"/>
+                <w:szCs w:val="16"/>
+              </w:rPr>
+            </w:pPr>
+            <w:r>
+              <w:rPr>
+                <w:rFonts w:ascii="Verdana" w:hAnsi="Verdana"/>
+                <w:b/>
+                <w:bCs/>
+                <w:color w:val="000000"/>
+                <w:sz w:val="16"/>
+                <w:szCs w:val="16"/>
+              </w:rPr>
+              <w:t>6190-6/99</w:t>
+            </w:r>
+          </w:p>
+        </w:tc>
+        <w:tc>
+          <w:tcPr>
+            <w:tcW w:w="9217" w:type="dxa"/>
+            <w:shd w:val="clear" w:color="auto" w:fill="FFFFFF"/>
+            <w:hideMark/>
+          </w:tcPr>
+          <w:p>
+            <w:pPr>
+              <w:spacing w:after="0" w:line="240" w:lineRule="auto"/>
+              <w:rPr>
+                <w:rFonts w:ascii="Verdana" w:hAnsi="Verdana"/>
+                <w:color w:val="000000"/>
+                <w:sz w:val="16"/>
+                <w:szCs w:val="16"/>
+              </w:rPr>
+            </w:pPr>
+            <w:r>
+              <w:rPr>
+                <w:rFonts w:ascii="Verdana" w:hAnsi="Verdana"/>
+                <w:b/>
+                <w:bCs/>
+                <w:color w:val="000000"/>
+                <w:sz w:val="16"/>
+                <w:szCs w:val="16"/>
+              </w:rPr>
+              <w:t>OUTRAS ATIVIDADES DE TELECOMUNICAÇÕES NÃO ESPECIFICADAS ANTERIORMENTE</w:t>
+            </w:r>
+          </w:p>
+        </w:tc>
+      </w:tr>
+      <w:tr>
+        <w:trPr>
+          <w:trHeight w:val="240"/>
+          <w:tblCellSpacing w:w="0" w:type="dxa"/>
+        </w:trPr>
+        <w:tc>
+          <w:tcPr>
+            <w:tcW w:w="975" w:type="dxa"/>
+            <w:shd w:val="clear" w:color="auto" w:fill="FFFFFF"/>
+          </w:tcPr>
+          <w:p>
+            <w:pPr>
+              <w:spacing w:after="0" w:line="240" w:lineRule="auto"/>
+              <w:rPr>
+                <w:rFonts w:ascii="Verdana" w:eastAsia="Times New Roman" w:hAnsi="Verdana" w:cs="Times New Roman"/>
+                <w:color w:val="000000"/>
+                <w:sz w:val="16"/>
+                <w:szCs w:val="16"/>
+                <w:lang w:eastAsia="pt-BR"/>
+              </w:rPr>
+            </w:pPr>
+          </w:p>
+        </w:tc>
+        <w:tc>
+          <w:tcPr>
+            <w:tcW w:w="1113" w:type="dxa"/>
+            <w:gridSpan w:val="3"/>
+            <w:shd w:val="clear" w:color="auto" w:fill="FFFFFF"/>
+          </w:tcPr>
+          <w:p>
+            <w:pPr>
+              <w:spacing w:after="0" w:line="240" w:lineRule="auto"/>
+              <w:rPr>
+                <w:rFonts w:ascii="Verdana" w:eastAsia="Times New Roman" w:hAnsi="Verdana" w:cs="Times New Roman"/>
+                <w:color w:val="000000"/>
+                <w:sz w:val="16"/>
+                <w:szCs w:val="16"/>
+                <w:lang w:eastAsia="pt-BR"/>
+              </w:rPr>
+            </w:pPr>
+          </w:p>
+        </w:tc>
+        <w:tc>
+          <w:tcPr>
+            <w:tcW w:w="3295" w:type="dxa"/>
+            <w:gridSpan w:val="3"/>
+            <w:shd w:val="clear" w:color="auto" w:fill="FFFFFF"/>
+          </w:tcPr>
+          <w:p>
+            <w:pPr>
+              <w:spacing w:after="0" w:line="240" w:lineRule="auto"/>
+            </w:pPr>
+          </w:p>
+        </w:tc>
+        <w:tc>
+          <w:tcPr>
+            <w:tcW w:w="9217" w:type="dxa"/>
+            <w:shd w:val="clear" w:color="auto" w:fill="FFFFFF"/>
+          </w:tcPr>
+          <w:p>
+            <w:pPr>
+              <w:spacing w:after="0" w:line="240" w:lineRule="auto"/>
+              <w:rPr>
+                <w:rFonts w:ascii="Verdana" w:eastAsia="Times New Roman" w:hAnsi="Verdana" w:cs="Times New Roman"/>
+                <w:color w:val="000000"/>
+                <w:sz w:val="16"/>
+                <w:szCs w:val="16"/>
+                <w:lang w:eastAsia="pt-BR"/>
+              </w:rPr>
+            </w:pPr>
+          </w:p>
+        </w:tc>
+      </w:tr>
+      <w:tr>
+        <w:trPr>
+          <w:trHeight w:val="240"/>
+          <w:tblCellSpacing w:w="0" w:type="dxa"/>
+        </w:trPr>
+        <w:tc>
+          <w:tcPr>
+            <w:tcW w:w="975" w:type="dxa"/>
+            <w:shd w:val="clear" w:color="auto" w:fill="FFFFFF"/>
+            <w:hideMark/>
+          </w:tcPr>
+          <w:p>
+            <w:pPr>
+              <w:spacing w:after="0" w:line="240" w:lineRule="auto"/>
+              <w:rPr>
+                <w:rFonts w:ascii="Verdana" w:eastAsia="Times New Roman" w:hAnsi="Verdana" w:cs="Times New Roman"/>
+                <w:color w:val="000000"/>
+                <w:sz w:val="16"/>
+                <w:szCs w:val="16"/>
+                <w:lang w:eastAsia="pt-BR"/>
+              </w:rPr>
+            </w:pPr>
+            <w:r>
+              <w:rPr>
+                <w:rFonts w:ascii="Verdana" w:eastAsia="Times New Roman" w:hAnsi="Verdana" w:cs="Times New Roman"/>
+                <w:color w:val="000000"/>
+                <w:sz w:val="16"/>
+                <w:szCs w:val="16"/>
+                <w:lang w:eastAsia="pt-BR"/>
+              </w:rPr>
+              <w:t> </w:t>
+            </w:r>
+          </w:p>
+        </w:tc>
+        <w:tc>
+          <w:tcPr>
+            <w:tcW w:w="1113" w:type="dxa"/>
+            <w:gridSpan w:val="3"/>
+            <w:shd w:val="clear" w:color="auto" w:fill="FFFFFF"/>
+            <w:hideMark/>
+          </w:tcPr>
+          <w:p>
+            <w:pPr>
+              <w:spacing w:after="0" w:line="240" w:lineRule="auto"/>
+              <w:rPr>
+                <w:rFonts w:ascii="Verdana" w:eastAsia="Times New Roman" w:hAnsi="Verdana" w:cs="Times New Roman"/>
+                <w:color w:val="000000"/>
+                <w:sz w:val="16"/>
+                <w:szCs w:val="16"/>
+                <w:lang w:eastAsia="pt-BR"/>
+              </w:rPr>
+            </w:pPr>
+            <w:r>
+              <w:rPr>
+                <w:rFonts w:ascii="Verdana" w:eastAsia="Times New Roman" w:hAnsi="Verdana" w:cs="Times New Roman"/>
+                <w:color w:val="000000"/>
+                <w:sz w:val="16"/>
+                <w:szCs w:val="16"/>
+                <w:lang w:eastAsia="pt-BR"/>
+              </w:rPr>
+              <w:t>Divisão:</w:t>
+            </w:r>
+          </w:p>
+        </w:tc>
+        <w:tc>
+          <w:tcPr>
+            <w:tcW w:w="3295" w:type="dxa"/>
+            <w:gridSpan w:val="3"/>
             <w:shd w:val="clear" w:color="auto" w:fill="FFFFFF"/>
             <w:hideMark/>
           </w:tcPr>
@@ -1135,7 +1333,7 @@
         </w:tc>
         <w:tc>
           <w:tcPr>
-            <w:tcW w:w="9214" w:type="dxa"/>
+            <w:tcW w:w="9217" w:type="dxa"/>
             <w:shd w:val="clear" w:color="auto" w:fill="FFFFFF"/>
             <w:hideMark/>
           </w:tcPr>
@@ -1170,7 +1368,7 @@
         </w:trPr>
         <w:tc>
           <w:tcPr>
-            <w:tcW w:w="976" w:type="dxa"/>
+            <w:tcW w:w="975" w:type="dxa"/>
             <w:shd w:val="clear" w:color="auto" w:fill="FFFFFF"/>
             <w:hideMark/>
           </w:tcPr>
@@ -1211,8 +1409,8 @@
         </w:tc>
         <w:tc>
           <w:tcPr>
-            <w:tcW w:w="1111" w:type="dxa"/>
-            <w:gridSpan w:val="2"/>
+            <w:tcW w:w="1113" w:type="dxa"/>
+            <w:gridSpan w:val="3"/>
             <w:shd w:val="clear" w:color="auto" w:fill="FFFFFF"/>
             <w:hideMark/>
           </w:tcPr>
@@ -1241,8 +1439,8 @@
         </w:tc>
         <w:tc>
           <w:tcPr>
-            <w:tcW w:w="3299" w:type="dxa"/>
-            <w:gridSpan w:val="2"/>
+            <w:tcW w:w="3295" w:type="dxa"/>
+            <w:gridSpan w:val="3"/>
             <w:shd w:val="clear" w:color="auto" w:fill="FFFFFF"/>
             <w:hideMark/>
           </w:tcPr>
@@ -1274,7 +1472,7 @@
         </w:tc>
         <w:tc>
           <w:tcPr>
-            <w:tcW w:w="9214" w:type="dxa"/>
+            <w:tcW w:w="9217" w:type="dxa"/>
             <w:shd w:val="clear" w:color="auto" w:fill="FFFFFF"/>
             <w:hideMark/>
           </w:tcPr>
@@ -1309,7 +1507,7 @@
         </w:trPr>
         <w:tc>
           <w:tcPr>
-            <w:tcW w:w="976" w:type="dxa"/>
+            <w:tcW w:w="975" w:type="dxa"/>
             <w:shd w:val="clear" w:color="auto" w:fill="FFFFFF"/>
             <w:hideMark/>
           </w:tcPr>
@@ -1338,8 +1536,8 @@
         </w:tc>
         <w:tc>
           <w:tcPr>
-            <w:tcW w:w="1111" w:type="dxa"/>
-            <w:gridSpan w:val="2"/>
+            <w:tcW w:w="1113" w:type="dxa"/>
+            <w:gridSpan w:val="3"/>
             <w:shd w:val="clear" w:color="auto" w:fill="FFFFFF"/>
             <w:hideMark/>
           </w:tcPr>
@@ -1368,8 +1566,8 @@
         </w:tc>
         <w:tc>
           <w:tcPr>
-            <w:tcW w:w="3299" w:type="dxa"/>
-            <w:gridSpan w:val="2"/>
+            <w:tcW w:w="3295" w:type="dxa"/>
+            <w:gridSpan w:val="3"/>
             <w:shd w:val="clear" w:color="auto" w:fill="FFFFFF"/>
             <w:hideMark/>
           </w:tcPr>
@@ -1401,7 +1599,7 @@
         </w:tc>
         <w:tc>
           <w:tcPr>
-            <w:tcW w:w="9214" w:type="dxa"/>
+            <w:tcW w:w="9217" w:type="dxa"/>
             <w:shd w:val="clear" w:color="auto" w:fill="FFFFFF"/>
             <w:hideMark/>
           </w:tcPr>
@@ -1448,8 +1646,8 @@
         </w:trPr>
         <w:tc>
           <w:tcPr>
-            <w:tcW w:w="976" w:type="dxa"/>
-            <w:shd w:val="clear" w:color="auto" w:fill="FFFFFF"/>
+            <w:tcW w:w="975" w:type="dxa"/>
+            <w:shd w:val="clear" w:color="auto" w:fill="auto"/>
             <w:hideMark/>
           </w:tcPr>
           <w:p>
@@ -1489,9 +1687,9 @@
         </w:tc>
         <w:tc>
           <w:tcPr>
-            <w:tcW w:w="1111" w:type="dxa"/>
-            <w:gridSpan w:val="2"/>
-            <w:shd w:val="clear" w:color="auto" w:fill="FFFFFF"/>
+            <w:tcW w:w="1113" w:type="dxa"/>
+            <w:gridSpan w:val="3"/>
+            <w:shd w:val="clear" w:color="auto" w:fill="auto"/>
             <w:hideMark/>
           </w:tcPr>
           <w:p>
@@ -1519,9 +1717,9 @@
         </w:tc>
         <w:tc>
           <w:tcPr>
-            <w:tcW w:w="3299" w:type="dxa"/>
-            <w:gridSpan w:val="2"/>
-            <w:shd w:val="clear" w:color="auto" w:fill="FFFFFF"/>
+            <w:tcW w:w="3295" w:type="dxa"/>
+            <w:gridSpan w:val="3"/>
+            <w:shd w:val="clear" w:color="auto" w:fill="auto"/>
             <w:hideMark/>
           </w:tcPr>
           <w:p>
@@ -1551,8 +1749,8 @@
         </w:tc>
         <w:tc>
           <w:tcPr>
-            <w:tcW w:w="9214" w:type="dxa"/>
-            <w:shd w:val="clear" w:color="auto" w:fill="FFFFFF"/>
+            <w:tcW w:w="9217" w:type="dxa"/>
+            <w:shd w:val="clear" w:color="auto" w:fill="auto"/>
             <w:hideMark/>
           </w:tcPr>
           <w:p>
@@ -1602,7 +1800,7 @@
         </w:trPr>
         <w:tc>
           <w:tcPr>
-            <w:tcW w:w="976" w:type="dxa"/>
+            <w:tcW w:w="975" w:type="dxa"/>
             <w:shd w:val="clear" w:color="auto" w:fill="FFFFFF"/>
             <w:hideMark/>
           </w:tcPr>
@@ -1631,8 +1829,8 @@
         </w:tc>
         <w:tc>
           <w:tcPr>
-            <w:tcW w:w="1111" w:type="dxa"/>
-            <w:gridSpan w:val="2"/>
+            <w:tcW w:w="1113" w:type="dxa"/>
+            <w:gridSpan w:val="3"/>
             <w:shd w:val="clear" w:color="auto" w:fill="FFFFFF"/>
             <w:hideMark/>
           </w:tcPr>
@@ -1661,8 +1859,8 @@
         </w:tc>
         <w:tc>
           <w:tcPr>
-            <w:tcW w:w="3299" w:type="dxa"/>
-            <w:gridSpan w:val="2"/>
+            <w:tcW w:w="3295" w:type="dxa"/>
+            <w:gridSpan w:val="3"/>
             <w:shd w:val="clear" w:color="auto" w:fill="FFFFFF"/>
             <w:hideMark/>
           </w:tcPr>
@@ -1694,7 +1892,7 @@
         </w:tc>
         <w:tc>
           <w:tcPr>
-            <w:tcW w:w="9214" w:type="dxa"/>
+            <w:tcW w:w="9217" w:type="dxa"/>
             <w:shd w:val="clear" w:color="auto" w:fill="FFFFFF"/>
             <w:hideMark/>
           </w:tcPr>
@@ -1741,7 +1939,7 @@
         </w:trPr>
         <w:tc>
           <w:tcPr>
-            <w:tcW w:w="976" w:type="dxa"/>
+            <w:tcW w:w="975" w:type="dxa"/>
             <w:shd w:val="clear" w:color="auto" w:fill="FFFFFF"/>
             <w:hideMark/>
           </w:tcPr>
@@ -1782,8 +1980,8 @@
         </w:tc>
         <w:tc>
           <w:tcPr>
-            <w:tcW w:w="1111" w:type="dxa"/>
-            <w:gridSpan w:val="2"/>
+            <w:tcW w:w="1113" w:type="dxa"/>
+            <w:gridSpan w:val="3"/>
             <w:shd w:val="clear" w:color="auto" w:fill="FFFFFF"/>
             <w:hideMark/>
           </w:tcPr>
@@ -1812,8 +2010,8 @@
         </w:tc>
         <w:tc>
           <w:tcPr>
-            <w:tcW w:w="3299" w:type="dxa"/>
-            <w:gridSpan w:val="2"/>
+            <w:tcW w:w="3295" w:type="dxa"/>
+            <w:gridSpan w:val="3"/>
             <w:shd w:val="clear" w:color="auto" w:fill="FFFFFF"/>
             <w:hideMark/>
           </w:tcPr>
@@ -1844,7 +2042,7 @@
         </w:tc>
         <w:tc>
           <w:tcPr>
-            <w:tcW w:w="9214" w:type="dxa"/>
+            <w:tcW w:w="9217" w:type="dxa"/>
             <w:shd w:val="clear" w:color="auto" w:fill="FFFFFF"/>
             <w:hideMark/>
           </w:tcPr>
@@ -1895,7 +2093,7 @@
         </w:trPr>
         <w:tc>
           <w:tcPr>
-            <w:tcW w:w="976" w:type="dxa"/>
+            <w:tcW w:w="975" w:type="dxa"/>
             <w:shd w:val="clear" w:color="auto" w:fill="FFFFFF"/>
             <w:hideMark/>
           </w:tcPr>
@@ -1924,8 +2122,8 @@
         </w:tc>
         <w:tc>
           <w:tcPr>
-            <w:tcW w:w="1111" w:type="dxa"/>
-            <w:gridSpan w:val="2"/>
+            <w:tcW w:w="1113" w:type="dxa"/>
+            <w:gridSpan w:val="3"/>
             <w:shd w:val="clear" w:color="auto" w:fill="FFFFFF"/>
             <w:hideMark/>
           </w:tcPr>
@@ -1954,8 +2152,8 @@
         </w:tc>
         <w:tc>
           <w:tcPr>
-            <w:tcW w:w="3299" w:type="dxa"/>
-            <w:gridSpan w:val="2"/>
+            <w:tcW w:w="3295" w:type="dxa"/>
+            <w:gridSpan w:val="3"/>
             <w:shd w:val="clear" w:color="auto" w:fill="FFFFFF"/>
             <w:hideMark/>
           </w:tcPr>
@@ -1987,7 +2185,7 @@
         </w:tc>
         <w:tc>
           <w:tcPr>
-            <w:tcW w:w="9214" w:type="dxa"/>
+            <w:tcW w:w="9217" w:type="dxa"/>
             <w:shd w:val="clear" w:color="auto" w:fill="FFFFFF"/>
             <w:hideMark/>
           </w:tcPr>
@@ -2034,7 +2232,7 @@
         </w:trPr>
         <w:tc>
           <w:tcPr>
-            <w:tcW w:w="976" w:type="dxa"/>
+            <w:tcW w:w="975" w:type="dxa"/>
             <w:shd w:val="clear" w:color="auto" w:fill="FFFFFF"/>
             <w:hideMark/>
           </w:tcPr>
@@ -2075,8 +2273,8 @@
         </w:tc>
         <w:tc>
           <w:tcPr>
-            <w:tcW w:w="1111" w:type="dxa"/>
-            <w:gridSpan w:val="2"/>
+            <w:tcW w:w="1113" w:type="dxa"/>
+            <w:gridSpan w:val="3"/>
             <w:shd w:val="clear" w:color="auto" w:fill="FFFFFF"/>
             <w:hideMark/>
           </w:tcPr>
@@ -2105,8 +2303,8 @@
         </w:tc>
         <w:tc>
           <w:tcPr>
-            <w:tcW w:w="3299" w:type="dxa"/>
-            <w:gridSpan w:val="2"/>
+            <w:tcW w:w="3295" w:type="dxa"/>
+            <w:gridSpan w:val="3"/>
             <w:shd w:val="clear" w:color="auto" w:fill="FFFFFF"/>
             <w:hideMark/>
           </w:tcPr>
@@ -2137,7 +2335,7 @@
         </w:tc>
         <w:tc>
           <w:tcPr>
-            <w:tcW w:w="9214" w:type="dxa"/>
+            <w:tcW w:w="9217" w:type="dxa"/>
             <w:shd w:val="clear" w:color="auto" w:fill="FFFFFF"/>
             <w:hideMark/>
           </w:tcPr>
@@ -2188,7 +2386,7 @@
         </w:trPr>
         <w:tc>
           <w:tcPr>
-            <w:tcW w:w="995" w:type="dxa"/>
+            <w:tcW w:w="994" w:type="dxa"/>
             <w:gridSpan w:val="2"/>
             <w:shd w:val="clear" w:color="auto" w:fill="FFFFFF"/>
             <w:hideMark/>
@@ -2218,37 +2416,38 @@
         </w:tc>
         <w:tc>
           <w:tcPr>
-            <w:tcW w:w="1125" w:type="dxa"/>
+            <w:tcW w:w="1127" w:type="dxa"/>
+            <w:gridSpan w:val="3"/>
+            <w:shd w:val="clear" w:color="auto" w:fill="FFFFFF"/>
+            <w:hideMark/>
+          </w:tcPr>
+          <w:p>
+            <w:pPr>
+              <w:spacing w:after="0" w:line="240" w:lineRule="auto"/>
+              <w:rPr>
+                <w:rFonts w:ascii="Verdana" w:eastAsia="Times New Roman" w:hAnsi="Verdana" w:cs="Times New Roman"/>
+                <w:color w:val="000000"/>
+                <w:sz w:val="16"/>
+                <w:szCs w:val="16"/>
+                <w:lang w:eastAsia="pt-BR"/>
+              </w:rPr>
+            </w:pPr>
+            <w:r>
+              <w:rPr>
+                <w:rFonts w:ascii="Verdana" w:eastAsia="Times New Roman" w:hAnsi="Verdana" w:cs="Times New Roman"/>
+                <w:color w:val="000000"/>
+                <w:sz w:val="16"/>
+                <w:szCs w:val="16"/>
+                <w:lang w:eastAsia="pt-BR"/>
+              </w:rPr>
+              <w:t>Classe:</w:t>
+            </w:r>
+          </w:p>
+        </w:tc>
+        <w:tc>
+          <w:tcPr>
+            <w:tcW w:w="3262" w:type="dxa"/>
             <w:gridSpan w:val="2"/>
-            <w:shd w:val="clear" w:color="auto" w:fill="FFFFFF"/>
-            <w:hideMark/>
-          </w:tcPr>
-          <w:p>
-            <w:pPr>
-              <w:spacing w:after="0" w:line="240" w:lineRule="auto"/>
-              <w:rPr>
-                <w:rFonts w:ascii="Verdana" w:eastAsia="Times New Roman" w:hAnsi="Verdana" w:cs="Times New Roman"/>
-                <w:color w:val="000000"/>
-                <w:sz w:val="16"/>
-                <w:szCs w:val="16"/>
-                <w:lang w:eastAsia="pt-BR"/>
-              </w:rPr>
-            </w:pPr>
-            <w:r>
-              <w:rPr>
-                <w:rFonts w:ascii="Verdana" w:eastAsia="Times New Roman" w:hAnsi="Verdana" w:cs="Times New Roman"/>
-                <w:color w:val="000000"/>
-                <w:sz w:val="16"/>
-                <w:szCs w:val="16"/>
-                <w:lang w:eastAsia="pt-BR"/>
-              </w:rPr>
-              <w:t>Classe:</w:t>
-            </w:r>
-          </w:p>
-        </w:tc>
-        <w:tc>
-          <w:tcPr>
-            <w:tcW w:w="3266" w:type="dxa"/>
             <w:shd w:val="clear" w:color="auto" w:fill="FFFFFF"/>
             <w:hideMark/>
           </w:tcPr>
@@ -2280,7 +2479,7 @@
         </w:tc>
         <w:tc>
           <w:tcPr>
-            <w:tcW w:w="9214" w:type="dxa"/>
+            <w:tcW w:w="9217" w:type="dxa"/>
             <w:shd w:val="clear" w:color="auto" w:fill="FFFFFF"/>
             <w:hideMark/>
           </w:tcPr>
@@ -2327,7 +2526,7 @@
         </w:trPr>
         <w:tc>
           <w:tcPr>
-            <w:tcW w:w="995" w:type="dxa"/>
+            <w:tcW w:w="994" w:type="dxa"/>
             <w:gridSpan w:val="2"/>
             <w:shd w:val="clear" w:color="auto" w:fill="FFFFFF"/>
             <w:hideMark/>
@@ -2369,37 +2568,38 @@
         </w:tc>
         <w:tc>
           <w:tcPr>
-            <w:tcW w:w="1125" w:type="dxa"/>
+            <w:tcW w:w="1127" w:type="dxa"/>
+            <w:gridSpan w:val="3"/>
+            <w:shd w:val="clear" w:color="auto" w:fill="FFFFFF"/>
+            <w:hideMark/>
+          </w:tcPr>
+          <w:p>
+            <w:pPr>
+              <w:spacing w:after="0" w:line="240" w:lineRule="auto"/>
+              <w:rPr>
+                <w:rFonts w:ascii="Verdana" w:eastAsia="Times New Roman" w:hAnsi="Verdana" w:cs="Times New Roman"/>
+                <w:color w:val="000000"/>
+                <w:sz w:val="16"/>
+                <w:szCs w:val="16"/>
+                <w:lang w:eastAsia="pt-BR"/>
+              </w:rPr>
+            </w:pPr>
+            <w:r>
+              <w:rPr>
+                <w:rFonts w:ascii="Verdana" w:eastAsia="Times New Roman" w:hAnsi="Verdana" w:cs="Times New Roman"/>
+                <w:color w:val="000000"/>
+                <w:sz w:val="16"/>
+                <w:szCs w:val="16"/>
+                <w:lang w:eastAsia="pt-BR"/>
+              </w:rPr>
+              <w:t>Subclasse</w:t>
+            </w:r>
+          </w:p>
+        </w:tc>
+        <w:tc>
+          <w:tcPr>
+            <w:tcW w:w="3262" w:type="dxa"/>
             <w:gridSpan w:val="2"/>
-            <w:shd w:val="clear" w:color="auto" w:fill="FFFFFF"/>
-            <w:hideMark/>
-          </w:tcPr>
-          <w:p>
-            <w:pPr>
-              <w:spacing w:after="0" w:line="240" w:lineRule="auto"/>
-              <w:rPr>
-                <w:rFonts w:ascii="Verdana" w:eastAsia="Times New Roman" w:hAnsi="Verdana" w:cs="Times New Roman"/>
-                <w:color w:val="000000"/>
-                <w:sz w:val="16"/>
-                <w:szCs w:val="16"/>
-                <w:lang w:eastAsia="pt-BR"/>
-              </w:rPr>
-            </w:pPr>
-            <w:r>
-              <w:rPr>
-                <w:rFonts w:ascii="Verdana" w:eastAsia="Times New Roman" w:hAnsi="Verdana" w:cs="Times New Roman"/>
-                <w:color w:val="000000"/>
-                <w:sz w:val="16"/>
-                <w:szCs w:val="16"/>
-                <w:lang w:eastAsia="pt-BR"/>
-              </w:rPr>
-              <w:t>Subclasse</w:t>
-            </w:r>
-          </w:p>
-        </w:tc>
-        <w:tc>
-          <w:tcPr>
-            <w:tcW w:w="3266" w:type="dxa"/>
             <w:shd w:val="clear" w:color="auto" w:fill="FFFFFF"/>
             <w:hideMark/>
           </w:tcPr>
@@ -2430,7 +2630,7 @@
         </w:tc>
         <w:tc>
           <w:tcPr>
-            <w:tcW w:w="9214" w:type="dxa"/>
+            <w:tcW w:w="9217" w:type="dxa"/>
             <w:shd w:val="clear" w:color="auto" w:fill="FFFFFF"/>
             <w:hideMark/>
           </w:tcPr>
@@ -2471,6 +2671,2151 @@
               <w:t>INFORMAÇÃO</w:t>
             </w:r>
             <w:proofErr w:type="gramEnd"/>
+          </w:p>
+        </w:tc>
+      </w:tr>
+      <w:tr>
+        <w:trPr>
+          <w:gridAfter w:val="1"/>
+          <w:wAfter w:w="9217" w:type="dxa"/>
+          <w:trHeight w:val="240"/>
+          <w:tblCellSpacing w:w="0" w:type="dxa"/>
+        </w:trPr>
+        <w:tc>
+          <w:tcPr>
+            <w:tcW w:w="975" w:type="dxa"/>
+            <w:shd w:val="clear" w:color="auto" w:fill="EEECE1" w:themeFill="background2"/>
+            <w:hideMark/>
+          </w:tcPr>
+          <w:p>
+            <w:pPr>
+              <w:spacing w:after="0" w:line="240" w:lineRule="auto"/>
+              <w:rPr>
+                <w:rFonts w:ascii="Verdana" w:hAnsi="Verdana"/>
+                <w:color w:val="000000"/>
+                <w:sz w:val="16"/>
+                <w:szCs w:val="16"/>
+              </w:rPr>
+            </w:pPr>
+            <w:r>
+              <w:rPr>
+                <w:rFonts w:ascii="Verdana" w:hAnsi="Verdana"/>
+                <w:color w:val="000000"/>
+                <w:sz w:val="16"/>
+                <w:szCs w:val="16"/>
+              </w:rPr>
+              <w:t>Seção:</w:t>
+            </w:r>
+          </w:p>
+        </w:tc>
+        <w:tc>
+          <w:tcPr>
+            <w:tcW w:w="1113" w:type="dxa"/>
+            <w:gridSpan w:val="3"/>
+            <w:shd w:val="clear" w:color="auto" w:fill="EEECE1" w:themeFill="background2"/>
+            <w:hideMark/>
+          </w:tcPr>
+          <w:p>
+            <w:pPr>
+              <w:spacing w:after="0" w:line="240" w:lineRule="auto"/>
+              <w:rPr>
+                <w:rFonts w:ascii="Verdana" w:hAnsi="Verdana"/>
+                <w:color w:val="000000"/>
+                <w:sz w:val="16"/>
+                <w:szCs w:val="16"/>
+              </w:rPr>
+            </w:pPr>
+            <w:hyperlink r:id="rId17" w:history="1">
+              <w:r>
+                <w:rPr>
+                  <w:rStyle w:val="Hyperlink"/>
+                  <w:rFonts w:ascii="Verdana" w:hAnsi="Verdana"/>
+                  <w:color w:val="006797"/>
+                  <w:sz w:val="16"/>
+                  <w:szCs w:val="16"/>
+                  <w:u w:val="none"/>
+                  <w:shd w:val="clear" w:color="auto" w:fill="FFFFFF"/>
+                </w:rPr>
+                <w:t>N</w:t>
+              </w:r>
+            </w:hyperlink>
+          </w:p>
+        </w:tc>
+        <w:tc>
+          <w:tcPr>
+            <w:tcW w:w="3295" w:type="dxa"/>
+            <w:gridSpan w:val="3"/>
+            <w:shd w:val="clear" w:color="auto" w:fill="EEECE1" w:themeFill="background2"/>
+            <w:hideMark/>
+          </w:tcPr>
+          <w:p>
+            <w:pPr>
+              <w:spacing w:after="0" w:line="240" w:lineRule="auto"/>
+              <w:rPr>
+                <w:rFonts w:ascii="Verdana" w:hAnsi="Verdana"/>
+                <w:color w:val="000000"/>
+                <w:sz w:val="16"/>
+                <w:szCs w:val="16"/>
+              </w:rPr>
+            </w:pPr>
+            <w:r>
+              <w:rPr>
+                <w:rFonts w:ascii="Verdana" w:hAnsi="Verdana"/>
+                <w:color w:val="000000"/>
+                <w:sz w:val="16"/>
+                <w:szCs w:val="16"/>
+              </w:rPr>
+              <w:t>ATIVIDADES ADMINISTRATIVAS E SERVIÇOS COMPLEMENTARES</w:t>
+            </w:r>
+          </w:p>
+        </w:tc>
+      </w:tr>
+      <w:tr>
+        <w:trPr>
+          <w:trHeight w:val="240"/>
+          <w:tblCellSpacing w:w="0" w:type="dxa"/>
+        </w:trPr>
+        <w:tc>
+          <w:tcPr>
+            <w:tcW w:w="975" w:type="dxa"/>
+            <w:shd w:val="clear" w:color="auto" w:fill="FFFFFF"/>
+            <w:hideMark/>
+          </w:tcPr>
+          <w:p>
+            <w:pPr>
+              <w:spacing w:after="0" w:line="240" w:lineRule="auto"/>
+              <w:rPr>
+                <w:rFonts w:ascii="Verdana" w:hAnsi="Verdana"/>
+                <w:color w:val="000000"/>
+                <w:sz w:val="16"/>
+                <w:szCs w:val="16"/>
+              </w:rPr>
+            </w:pPr>
+            <w:r>
+              <w:rPr>
+                <w:rFonts w:ascii="Verdana" w:hAnsi="Verdana"/>
+                <w:color w:val="000000"/>
+                <w:sz w:val="16"/>
+                <w:szCs w:val="16"/>
+              </w:rPr>
+              <w:t> </w:t>
+            </w:r>
+          </w:p>
+        </w:tc>
+        <w:tc>
+          <w:tcPr>
+            <w:tcW w:w="1113" w:type="dxa"/>
+            <w:gridSpan w:val="3"/>
+            <w:shd w:val="clear" w:color="auto" w:fill="FFFFFF"/>
+            <w:hideMark/>
+          </w:tcPr>
+          <w:p>
+            <w:pPr>
+              <w:spacing w:after="0" w:line="240" w:lineRule="auto"/>
+              <w:rPr>
+                <w:rFonts w:ascii="Verdana" w:hAnsi="Verdana"/>
+                <w:color w:val="000000"/>
+                <w:sz w:val="16"/>
+                <w:szCs w:val="16"/>
+              </w:rPr>
+            </w:pPr>
+            <w:r>
+              <w:rPr>
+                <w:rFonts w:ascii="Verdana" w:hAnsi="Verdana"/>
+                <w:color w:val="000000"/>
+                <w:sz w:val="16"/>
+                <w:szCs w:val="16"/>
+              </w:rPr>
+              <w:t>Divisão:</w:t>
+            </w:r>
+          </w:p>
+        </w:tc>
+        <w:tc>
+          <w:tcPr>
+            <w:tcW w:w="3295" w:type="dxa"/>
+            <w:gridSpan w:val="3"/>
+            <w:shd w:val="clear" w:color="auto" w:fill="FFFFFF"/>
+            <w:hideMark/>
+          </w:tcPr>
+          <w:p>
+            <w:pPr>
+              <w:spacing w:after="0" w:line="240" w:lineRule="auto"/>
+              <w:rPr>
+                <w:rFonts w:ascii="Verdana" w:hAnsi="Verdana"/>
+                <w:color w:val="000000"/>
+                <w:sz w:val="16"/>
+                <w:szCs w:val="16"/>
+              </w:rPr>
+            </w:pPr>
+            <w:hyperlink r:id="rId18" w:history="1">
+              <w:r>
+                <w:rPr>
+                  <w:rStyle w:val="Hyperlink"/>
+                  <w:rFonts w:ascii="Verdana" w:hAnsi="Verdana"/>
+                  <w:color w:val="006797"/>
+                  <w:sz w:val="16"/>
+                  <w:szCs w:val="16"/>
+                  <w:u w:val="none"/>
+                  <w:shd w:val="clear" w:color="auto" w:fill="FFFFFF"/>
+                </w:rPr>
+                <w:t>82</w:t>
+              </w:r>
+            </w:hyperlink>
+          </w:p>
+        </w:tc>
+        <w:tc>
+          <w:tcPr>
+            <w:tcW w:w="9217" w:type="dxa"/>
+            <w:shd w:val="clear" w:color="auto" w:fill="FFFFFF"/>
+            <w:hideMark/>
+          </w:tcPr>
+          <w:p>
+            <w:pPr>
+              <w:spacing w:after="0" w:line="240" w:lineRule="auto"/>
+              <w:rPr>
+                <w:rFonts w:ascii="Verdana" w:hAnsi="Verdana"/>
+                <w:color w:val="000000"/>
+                <w:sz w:val="16"/>
+                <w:szCs w:val="16"/>
+              </w:rPr>
+            </w:pPr>
+            <w:r>
+              <w:rPr>
+                <w:rFonts w:ascii="Verdana" w:hAnsi="Verdana"/>
+                <w:color w:val="000000"/>
+                <w:sz w:val="16"/>
+                <w:szCs w:val="16"/>
+              </w:rPr>
+              <w:t xml:space="preserve">SERVIÇOS DE ESCRITÓRIO, DE APOIO ADMINISTRATIVO E OUTROS SERVIÇOS PRESTADOS ÀS </w:t>
+            </w:r>
+            <w:proofErr w:type="gramStart"/>
+            <w:r>
+              <w:rPr>
+                <w:rFonts w:ascii="Verdana" w:hAnsi="Verdana"/>
+                <w:color w:val="000000"/>
+                <w:sz w:val="16"/>
+                <w:szCs w:val="16"/>
+              </w:rPr>
+              <w:t>EMPRESAS</w:t>
+            </w:r>
+            <w:proofErr w:type="gramEnd"/>
+          </w:p>
+        </w:tc>
+      </w:tr>
+      <w:tr>
+        <w:trPr>
+          <w:trHeight w:val="240"/>
+          <w:tblCellSpacing w:w="0" w:type="dxa"/>
+        </w:trPr>
+        <w:tc>
+          <w:tcPr>
+            <w:tcW w:w="975" w:type="dxa"/>
+            <w:shd w:val="clear" w:color="auto" w:fill="FFFFFF"/>
+            <w:hideMark/>
+          </w:tcPr>
+          <w:p>
+            <w:pPr>
+              <w:spacing w:after="0" w:line="240" w:lineRule="auto"/>
+              <w:rPr>
+                <w:rFonts w:ascii="Verdana" w:hAnsi="Verdana"/>
+                <w:color w:val="000000"/>
+                <w:sz w:val="16"/>
+                <w:szCs w:val="16"/>
+              </w:rPr>
+            </w:pPr>
+            <w:r>
+              <w:rPr>
+                <w:rFonts w:ascii="Verdana" w:hAnsi="Verdana"/>
+                <w:color w:val="000000"/>
+                <w:sz w:val="16"/>
+                <w:szCs w:val="16"/>
+              </w:rPr>
+              <w:t> </w:t>
+            </w:r>
+          </w:p>
+        </w:tc>
+        <w:tc>
+          <w:tcPr>
+            <w:tcW w:w="1113" w:type="dxa"/>
+            <w:gridSpan w:val="3"/>
+            <w:shd w:val="clear" w:color="auto" w:fill="FFFFFF"/>
+            <w:hideMark/>
+          </w:tcPr>
+          <w:p>
+            <w:pPr>
+              <w:spacing w:after="0" w:line="240" w:lineRule="auto"/>
+              <w:rPr>
+                <w:rFonts w:ascii="Verdana" w:hAnsi="Verdana"/>
+                <w:color w:val="000000"/>
+                <w:sz w:val="16"/>
+                <w:szCs w:val="16"/>
+              </w:rPr>
+            </w:pPr>
+            <w:r>
+              <w:rPr>
+                <w:rFonts w:ascii="Verdana" w:hAnsi="Verdana"/>
+                <w:color w:val="000000"/>
+                <w:sz w:val="16"/>
+                <w:szCs w:val="16"/>
+              </w:rPr>
+              <w:t>Grupo:</w:t>
+            </w:r>
+          </w:p>
+        </w:tc>
+        <w:tc>
+          <w:tcPr>
+            <w:tcW w:w="3295" w:type="dxa"/>
+            <w:gridSpan w:val="3"/>
+            <w:shd w:val="clear" w:color="auto" w:fill="FFFFFF"/>
+            <w:hideMark/>
+          </w:tcPr>
+          <w:p>
+            <w:pPr>
+              <w:spacing w:after="0" w:line="240" w:lineRule="auto"/>
+              <w:rPr>
+                <w:rFonts w:ascii="Verdana" w:hAnsi="Verdana"/>
+                <w:color w:val="000000"/>
+                <w:sz w:val="16"/>
+                <w:szCs w:val="16"/>
+              </w:rPr>
+            </w:pPr>
+            <w:hyperlink r:id="rId19" w:history="1">
+              <w:r>
+                <w:rPr>
+                  <w:rStyle w:val="Hyperlink"/>
+                  <w:rFonts w:ascii="Verdana" w:hAnsi="Verdana"/>
+                  <w:color w:val="006797"/>
+                  <w:sz w:val="16"/>
+                  <w:szCs w:val="16"/>
+                  <w:u w:val="none"/>
+                  <w:shd w:val="clear" w:color="auto" w:fill="FFFFFF"/>
+                </w:rPr>
+                <w:t>821</w:t>
+              </w:r>
+            </w:hyperlink>
+          </w:p>
+        </w:tc>
+        <w:tc>
+          <w:tcPr>
+            <w:tcW w:w="9217" w:type="dxa"/>
+            <w:shd w:val="clear" w:color="auto" w:fill="FFFFFF"/>
+            <w:hideMark/>
+          </w:tcPr>
+          <w:p>
+            <w:pPr>
+              <w:spacing w:after="0" w:line="240" w:lineRule="auto"/>
+              <w:rPr>
+                <w:rFonts w:ascii="Verdana" w:hAnsi="Verdana"/>
+                <w:color w:val="000000"/>
+                <w:sz w:val="16"/>
+                <w:szCs w:val="16"/>
+              </w:rPr>
+            </w:pPr>
+            <w:r>
+              <w:rPr>
+                <w:rFonts w:ascii="Verdana" w:hAnsi="Verdana"/>
+                <w:color w:val="000000"/>
+                <w:sz w:val="16"/>
+                <w:szCs w:val="16"/>
+              </w:rPr>
+              <w:t>SERVIÇOS DE ESCRITÓRIO E APOIO ADMINISTRATIVO</w:t>
+            </w:r>
+          </w:p>
+        </w:tc>
+      </w:tr>
+      <w:tr>
+        <w:trPr>
+          <w:trHeight w:val="240"/>
+          <w:tblCellSpacing w:w="0" w:type="dxa"/>
+        </w:trPr>
+        <w:tc>
+          <w:tcPr>
+            <w:tcW w:w="975" w:type="dxa"/>
+            <w:shd w:val="clear" w:color="auto" w:fill="FFFFFF"/>
+            <w:hideMark/>
+          </w:tcPr>
+          <w:p>
+            <w:pPr>
+              <w:spacing w:after="0" w:line="240" w:lineRule="auto"/>
+              <w:rPr>
+                <w:rFonts w:ascii="Verdana" w:hAnsi="Verdana"/>
+                <w:color w:val="000000"/>
+                <w:sz w:val="16"/>
+                <w:szCs w:val="16"/>
+              </w:rPr>
+            </w:pPr>
+            <w:r>
+              <w:rPr>
+                <w:rFonts w:ascii="Verdana" w:hAnsi="Verdana"/>
+                <w:color w:val="000000"/>
+                <w:sz w:val="16"/>
+                <w:szCs w:val="16"/>
+              </w:rPr>
+              <w:t> </w:t>
+            </w:r>
+          </w:p>
+        </w:tc>
+        <w:tc>
+          <w:tcPr>
+            <w:tcW w:w="1113" w:type="dxa"/>
+            <w:gridSpan w:val="3"/>
+            <w:shd w:val="clear" w:color="auto" w:fill="FFFFFF"/>
+            <w:hideMark/>
+          </w:tcPr>
+          <w:p>
+            <w:pPr>
+              <w:spacing w:after="0" w:line="240" w:lineRule="auto"/>
+              <w:rPr>
+                <w:rFonts w:ascii="Verdana" w:hAnsi="Verdana"/>
+                <w:color w:val="000000"/>
+                <w:sz w:val="16"/>
+                <w:szCs w:val="16"/>
+              </w:rPr>
+            </w:pPr>
+            <w:r>
+              <w:rPr>
+                <w:rFonts w:ascii="Verdana" w:hAnsi="Verdana"/>
+                <w:color w:val="000000"/>
+                <w:sz w:val="16"/>
+                <w:szCs w:val="16"/>
+              </w:rPr>
+              <w:t>Classe:</w:t>
+            </w:r>
+          </w:p>
+        </w:tc>
+        <w:tc>
+          <w:tcPr>
+            <w:tcW w:w="3295" w:type="dxa"/>
+            <w:gridSpan w:val="3"/>
+            <w:shd w:val="clear" w:color="auto" w:fill="FFFFFF"/>
+            <w:hideMark/>
+          </w:tcPr>
+          <w:p>
+            <w:pPr>
+              <w:spacing w:after="0" w:line="240" w:lineRule="auto"/>
+              <w:rPr>
+                <w:rFonts w:ascii="Verdana" w:hAnsi="Verdana"/>
+                <w:color w:val="000000"/>
+                <w:sz w:val="16"/>
+                <w:szCs w:val="16"/>
+              </w:rPr>
+            </w:pPr>
+            <w:hyperlink r:id="rId20" w:history="1">
+              <w:r>
+                <w:rPr>
+                  <w:rStyle w:val="Hyperlink"/>
+                  <w:rFonts w:ascii="Verdana" w:hAnsi="Verdana"/>
+                  <w:color w:val="006797"/>
+                  <w:sz w:val="16"/>
+                  <w:szCs w:val="16"/>
+                  <w:u w:val="none"/>
+                  <w:shd w:val="clear" w:color="auto" w:fill="FFFFFF"/>
+                </w:rPr>
+                <w:t>8219-9</w:t>
+              </w:r>
+            </w:hyperlink>
+          </w:p>
+        </w:tc>
+        <w:tc>
+          <w:tcPr>
+            <w:tcW w:w="9217" w:type="dxa"/>
+            <w:shd w:val="clear" w:color="auto" w:fill="FFFFFF"/>
+            <w:hideMark/>
+          </w:tcPr>
+          <w:p>
+            <w:pPr>
+              <w:spacing w:after="0" w:line="240" w:lineRule="auto"/>
+              <w:rPr>
+                <w:rFonts w:ascii="Verdana" w:hAnsi="Verdana"/>
+                <w:color w:val="000000"/>
+                <w:sz w:val="16"/>
+                <w:szCs w:val="16"/>
+              </w:rPr>
+            </w:pPr>
+            <w:r>
+              <w:rPr>
+                <w:rFonts w:ascii="Verdana" w:hAnsi="Verdana"/>
+                <w:color w:val="000000"/>
+                <w:sz w:val="16"/>
+                <w:szCs w:val="16"/>
+              </w:rPr>
+              <w:t xml:space="preserve">FOTOCÓPIAS, PREPARAÇÃO DE DOCUMENTOS E OUTROS SERVIÇOS ESPECIALIZADOS DE APOIO </w:t>
+            </w:r>
+            <w:proofErr w:type="gramStart"/>
+            <w:r>
+              <w:rPr>
+                <w:rFonts w:ascii="Verdana" w:hAnsi="Verdana"/>
+                <w:color w:val="000000"/>
+                <w:sz w:val="16"/>
+                <w:szCs w:val="16"/>
+              </w:rPr>
+              <w:t>ADMINISTRATIVO</w:t>
+            </w:r>
+            <w:proofErr w:type="gramEnd"/>
+          </w:p>
+        </w:tc>
+      </w:tr>
+      <w:tr>
+        <w:trPr>
+          <w:trHeight w:val="240"/>
+          <w:tblCellSpacing w:w="0" w:type="dxa"/>
+        </w:trPr>
+        <w:tc>
+          <w:tcPr>
+            <w:tcW w:w="975" w:type="dxa"/>
+            <w:shd w:val="clear" w:color="auto" w:fill="FFFFFF"/>
+            <w:hideMark/>
+          </w:tcPr>
+          <w:p>
+            <w:pPr>
+              <w:spacing w:after="0" w:line="240" w:lineRule="auto"/>
+              <w:rPr>
+                <w:rFonts w:ascii="Verdana" w:hAnsi="Verdana"/>
+                <w:color w:val="000000"/>
+                <w:sz w:val="16"/>
+                <w:szCs w:val="16"/>
+              </w:rPr>
+            </w:pPr>
+            <w:r>
+              <w:rPr>
+                <w:rFonts w:ascii="Verdana" w:hAnsi="Verdana"/>
+                <w:color w:val="000000"/>
+                <w:sz w:val="16"/>
+                <w:szCs w:val="16"/>
+              </w:rPr>
+              <w:t> </w:t>
+            </w:r>
+          </w:p>
+        </w:tc>
+        <w:tc>
+          <w:tcPr>
+            <w:tcW w:w="1113" w:type="dxa"/>
+            <w:gridSpan w:val="3"/>
+            <w:shd w:val="clear" w:color="auto" w:fill="FFFFFF"/>
+            <w:hideMark/>
+          </w:tcPr>
+          <w:p>
+            <w:pPr>
+              <w:spacing w:after="0" w:line="240" w:lineRule="auto"/>
+              <w:rPr>
+                <w:rFonts w:ascii="Verdana" w:hAnsi="Verdana"/>
+                <w:color w:val="000000"/>
+                <w:sz w:val="16"/>
+                <w:szCs w:val="16"/>
+              </w:rPr>
+            </w:pPr>
+            <w:r>
+              <w:rPr>
+                <w:rFonts w:ascii="Verdana" w:hAnsi="Verdana"/>
+                <w:color w:val="000000"/>
+                <w:sz w:val="16"/>
+                <w:szCs w:val="16"/>
+              </w:rPr>
+              <w:t>Subclasse</w:t>
+            </w:r>
+          </w:p>
+        </w:tc>
+        <w:tc>
+          <w:tcPr>
+            <w:tcW w:w="3295" w:type="dxa"/>
+            <w:gridSpan w:val="3"/>
+            <w:shd w:val="clear" w:color="auto" w:fill="FFFFFF"/>
+            <w:hideMark/>
+          </w:tcPr>
+          <w:p>
+            <w:pPr>
+              <w:spacing w:after="0" w:line="240" w:lineRule="auto"/>
+              <w:rPr>
+                <w:rFonts w:ascii="Verdana" w:hAnsi="Verdana"/>
+                <w:color w:val="000000"/>
+                <w:sz w:val="16"/>
+                <w:szCs w:val="16"/>
+              </w:rPr>
+            </w:pPr>
+            <w:r>
+              <w:rPr>
+                <w:rFonts w:ascii="Verdana" w:hAnsi="Verdana"/>
+                <w:b/>
+                <w:bCs/>
+                <w:color w:val="000000"/>
+                <w:sz w:val="16"/>
+                <w:szCs w:val="16"/>
+              </w:rPr>
+              <w:t>8219-9/99</w:t>
+            </w:r>
+          </w:p>
+        </w:tc>
+        <w:tc>
+          <w:tcPr>
+            <w:tcW w:w="9217" w:type="dxa"/>
+            <w:shd w:val="clear" w:color="auto" w:fill="FFFFFF"/>
+            <w:hideMark/>
+          </w:tcPr>
+          <w:p>
+            <w:pPr>
+              <w:spacing w:after="0" w:line="240" w:lineRule="auto"/>
+              <w:rPr>
+                <w:rFonts w:ascii="Verdana" w:hAnsi="Verdana"/>
+                <w:color w:val="000000"/>
+                <w:sz w:val="16"/>
+                <w:szCs w:val="16"/>
+              </w:rPr>
+            </w:pPr>
+            <w:r>
+              <w:rPr>
+                <w:rFonts w:ascii="Verdana" w:hAnsi="Verdana"/>
+                <w:b/>
+                <w:bCs/>
+                <w:color w:val="000000"/>
+                <w:sz w:val="16"/>
+                <w:szCs w:val="16"/>
+              </w:rPr>
+              <w:t xml:space="preserve">PREPARAÇÃO DE DOCUMENTOS E SERVIÇOS ESPECIALIZADOS DE APOIO </w:t>
+            </w:r>
+            <w:proofErr w:type="gramStart"/>
+            <w:r>
+              <w:rPr>
+                <w:rFonts w:ascii="Verdana" w:hAnsi="Verdana"/>
+                <w:b/>
+                <w:bCs/>
+                <w:color w:val="000000"/>
+                <w:sz w:val="16"/>
+                <w:szCs w:val="16"/>
+              </w:rPr>
+              <w:t>ADMINISTRATIVO NÃO ESPECIFICADOS</w:t>
+            </w:r>
+            <w:proofErr w:type="gramEnd"/>
+            <w:r>
+              <w:rPr>
+                <w:rFonts w:ascii="Verdana" w:hAnsi="Verdana"/>
+                <w:b/>
+                <w:bCs/>
+                <w:color w:val="000000"/>
+                <w:sz w:val="16"/>
+                <w:szCs w:val="16"/>
+              </w:rPr>
+              <w:t xml:space="preserve"> ANTERIORMENTE</w:t>
+            </w:r>
+          </w:p>
+        </w:tc>
+      </w:tr>
+      <w:tr>
+        <w:trPr>
+          <w:gridAfter w:val="1"/>
+          <w:wAfter w:w="9217" w:type="dxa"/>
+          <w:trHeight w:val="240"/>
+          <w:tblCellSpacing w:w="0" w:type="dxa"/>
+        </w:trPr>
+        <w:tc>
+          <w:tcPr>
+            <w:tcW w:w="1002" w:type="dxa"/>
+            <w:gridSpan w:val="3"/>
+            <w:shd w:val="clear" w:color="auto" w:fill="EEECE1" w:themeFill="background2"/>
+            <w:hideMark/>
+          </w:tcPr>
+          <w:p>
+            <w:pPr>
+              <w:spacing w:after="0" w:line="240" w:lineRule="auto"/>
+              <w:rPr>
+                <w:rFonts w:ascii="Verdana" w:hAnsi="Verdana"/>
+                <w:color w:val="000000"/>
+                <w:sz w:val="16"/>
+                <w:szCs w:val="16"/>
+              </w:rPr>
+            </w:pPr>
+            <w:r>
+              <w:rPr>
+                <w:rFonts w:ascii="Verdana" w:hAnsi="Verdana"/>
+                <w:color w:val="000000"/>
+                <w:sz w:val="16"/>
+                <w:szCs w:val="16"/>
+              </w:rPr>
+              <w:t>Seção:</w:t>
+            </w:r>
+          </w:p>
+        </w:tc>
+        <w:tc>
+          <w:tcPr>
+            <w:tcW w:w="1129" w:type="dxa"/>
+            <w:gridSpan w:val="3"/>
+            <w:shd w:val="clear" w:color="auto" w:fill="EEECE1" w:themeFill="background2"/>
+            <w:hideMark/>
+          </w:tcPr>
+          <w:p>
+            <w:pPr>
+              <w:spacing w:after="0" w:line="240" w:lineRule="auto"/>
+              <w:rPr>
+                <w:rFonts w:ascii="Verdana" w:hAnsi="Verdana"/>
+                <w:color w:val="000000"/>
+                <w:sz w:val="16"/>
+                <w:szCs w:val="16"/>
+              </w:rPr>
+            </w:pPr>
+            <w:hyperlink r:id="rId21" w:history="1">
+              <w:r>
+                <w:rPr>
+                  <w:rStyle w:val="Hyperlink"/>
+                  <w:rFonts w:ascii="Verdana" w:hAnsi="Verdana"/>
+                  <w:color w:val="006797"/>
+                  <w:sz w:val="16"/>
+                  <w:szCs w:val="16"/>
+                  <w:u w:val="none"/>
+                  <w:shd w:val="clear" w:color="auto" w:fill="FFFFFF"/>
+                </w:rPr>
+                <w:t>P</w:t>
+              </w:r>
+            </w:hyperlink>
+          </w:p>
+        </w:tc>
+        <w:tc>
+          <w:tcPr>
+            <w:tcW w:w="3252" w:type="dxa"/>
+            <w:shd w:val="clear" w:color="auto" w:fill="EEECE1" w:themeFill="background2"/>
+            <w:hideMark/>
+          </w:tcPr>
+          <w:p>
+            <w:pPr>
+              <w:spacing w:after="0" w:line="240" w:lineRule="auto"/>
+              <w:rPr>
+                <w:rFonts w:ascii="Verdana" w:hAnsi="Verdana"/>
+                <w:color w:val="000000"/>
+                <w:sz w:val="16"/>
+                <w:szCs w:val="16"/>
+              </w:rPr>
+            </w:pPr>
+            <w:r>
+              <w:rPr>
+                <w:rFonts w:ascii="Verdana" w:hAnsi="Verdana"/>
+                <w:color w:val="000000"/>
+                <w:sz w:val="16"/>
+                <w:szCs w:val="16"/>
+              </w:rPr>
+              <w:t>EDUCAÇÃO</w:t>
+            </w:r>
+          </w:p>
+        </w:tc>
+      </w:tr>
+      <w:tr>
+        <w:trPr>
+          <w:trHeight w:val="240"/>
+          <w:tblCellSpacing w:w="0" w:type="dxa"/>
+        </w:trPr>
+        <w:tc>
+          <w:tcPr>
+            <w:tcW w:w="1002" w:type="dxa"/>
+            <w:gridSpan w:val="3"/>
+            <w:shd w:val="clear" w:color="auto" w:fill="FFFFFF"/>
+            <w:hideMark/>
+          </w:tcPr>
+          <w:p>
+            <w:pPr>
+              <w:spacing w:after="0" w:line="240" w:lineRule="auto"/>
+              <w:rPr>
+                <w:rFonts w:ascii="Verdana" w:hAnsi="Verdana"/>
+                <w:color w:val="000000"/>
+                <w:sz w:val="16"/>
+                <w:szCs w:val="16"/>
+              </w:rPr>
+            </w:pPr>
+            <w:r>
+              <w:rPr>
+                <w:rFonts w:ascii="Verdana" w:hAnsi="Verdana"/>
+                <w:color w:val="000000"/>
+                <w:sz w:val="16"/>
+                <w:szCs w:val="16"/>
+              </w:rPr>
+              <w:t> </w:t>
+            </w:r>
+          </w:p>
+        </w:tc>
+        <w:tc>
+          <w:tcPr>
+            <w:tcW w:w="1129" w:type="dxa"/>
+            <w:gridSpan w:val="3"/>
+            <w:shd w:val="clear" w:color="auto" w:fill="FFFFFF"/>
+            <w:hideMark/>
+          </w:tcPr>
+          <w:p>
+            <w:pPr>
+              <w:spacing w:after="0" w:line="240" w:lineRule="auto"/>
+              <w:rPr>
+                <w:rFonts w:ascii="Verdana" w:hAnsi="Verdana"/>
+                <w:color w:val="000000"/>
+                <w:sz w:val="16"/>
+                <w:szCs w:val="16"/>
+              </w:rPr>
+            </w:pPr>
+            <w:r>
+              <w:rPr>
+                <w:rFonts w:ascii="Verdana" w:hAnsi="Verdana"/>
+                <w:color w:val="000000"/>
+                <w:sz w:val="16"/>
+                <w:szCs w:val="16"/>
+              </w:rPr>
+              <w:t>Divisão:</w:t>
+            </w:r>
+          </w:p>
+        </w:tc>
+        <w:tc>
+          <w:tcPr>
+            <w:tcW w:w="3252" w:type="dxa"/>
+            <w:shd w:val="clear" w:color="auto" w:fill="FFFFFF"/>
+            <w:hideMark/>
+          </w:tcPr>
+          <w:p>
+            <w:pPr>
+              <w:spacing w:after="0" w:line="240" w:lineRule="auto"/>
+              <w:rPr>
+                <w:rFonts w:ascii="Verdana" w:hAnsi="Verdana"/>
+                <w:color w:val="000000"/>
+                <w:sz w:val="16"/>
+                <w:szCs w:val="16"/>
+              </w:rPr>
+            </w:pPr>
+            <w:hyperlink r:id="rId22" w:history="1">
+              <w:r>
+                <w:rPr>
+                  <w:rStyle w:val="Hyperlink"/>
+                  <w:rFonts w:ascii="Verdana" w:hAnsi="Verdana"/>
+                  <w:color w:val="006797"/>
+                  <w:sz w:val="16"/>
+                  <w:szCs w:val="16"/>
+                  <w:u w:val="none"/>
+                  <w:shd w:val="clear" w:color="auto" w:fill="FFFFFF"/>
+                </w:rPr>
+                <w:t>85</w:t>
+              </w:r>
+            </w:hyperlink>
+          </w:p>
+        </w:tc>
+        <w:tc>
+          <w:tcPr>
+            <w:tcW w:w="9217" w:type="dxa"/>
+            <w:shd w:val="clear" w:color="auto" w:fill="FFFFFF"/>
+            <w:hideMark/>
+          </w:tcPr>
+          <w:p>
+            <w:pPr>
+              <w:spacing w:after="0" w:line="240" w:lineRule="auto"/>
+              <w:rPr>
+                <w:rFonts w:ascii="Verdana" w:hAnsi="Verdana"/>
+                <w:color w:val="000000"/>
+                <w:sz w:val="16"/>
+                <w:szCs w:val="16"/>
+              </w:rPr>
+            </w:pPr>
+            <w:r>
+              <w:rPr>
+                <w:rFonts w:ascii="Verdana" w:hAnsi="Verdana"/>
+                <w:color w:val="000000"/>
+                <w:sz w:val="16"/>
+                <w:szCs w:val="16"/>
+              </w:rPr>
+              <w:t>EDUCAÇÃO</w:t>
+            </w:r>
+          </w:p>
+        </w:tc>
+      </w:tr>
+      <w:tr>
+        <w:trPr>
+          <w:trHeight w:val="240"/>
+          <w:tblCellSpacing w:w="0" w:type="dxa"/>
+        </w:trPr>
+        <w:tc>
+          <w:tcPr>
+            <w:tcW w:w="1002" w:type="dxa"/>
+            <w:gridSpan w:val="3"/>
+            <w:shd w:val="clear" w:color="auto" w:fill="FFFFFF"/>
+            <w:hideMark/>
+          </w:tcPr>
+          <w:p>
+            <w:pPr>
+              <w:spacing w:after="0" w:line="240" w:lineRule="auto"/>
+              <w:rPr>
+                <w:rFonts w:ascii="Verdana" w:hAnsi="Verdana"/>
+                <w:color w:val="000000"/>
+                <w:sz w:val="16"/>
+                <w:szCs w:val="16"/>
+              </w:rPr>
+            </w:pPr>
+            <w:r>
+              <w:rPr>
+                <w:rFonts w:ascii="Verdana" w:hAnsi="Verdana"/>
+                <w:color w:val="000000"/>
+                <w:sz w:val="16"/>
+                <w:szCs w:val="16"/>
+              </w:rPr>
+              <w:t> </w:t>
+            </w:r>
+          </w:p>
+        </w:tc>
+        <w:tc>
+          <w:tcPr>
+            <w:tcW w:w="1129" w:type="dxa"/>
+            <w:gridSpan w:val="3"/>
+            <w:shd w:val="clear" w:color="auto" w:fill="FFFFFF"/>
+            <w:hideMark/>
+          </w:tcPr>
+          <w:p>
+            <w:pPr>
+              <w:spacing w:after="0" w:line="240" w:lineRule="auto"/>
+              <w:rPr>
+                <w:rFonts w:ascii="Verdana" w:hAnsi="Verdana"/>
+                <w:color w:val="000000"/>
+                <w:sz w:val="16"/>
+                <w:szCs w:val="16"/>
+              </w:rPr>
+            </w:pPr>
+            <w:r>
+              <w:rPr>
+                <w:rFonts w:ascii="Verdana" w:hAnsi="Verdana"/>
+                <w:color w:val="000000"/>
+                <w:sz w:val="16"/>
+                <w:szCs w:val="16"/>
+              </w:rPr>
+              <w:t>Grupo:</w:t>
+            </w:r>
+          </w:p>
+        </w:tc>
+        <w:tc>
+          <w:tcPr>
+            <w:tcW w:w="3252" w:type="dxa"/>
+            <w:shd w:val="clear" w:color="auto" w:fill="FFFFFF"/>
+            <w:hideMark/>
+          </w:tcPr>
+          <w:p>
+            <w:pPr>
+              <w:spacing w:after="0" w:line="240" w:lineRule="auto"/>
+              <w:rPr>
+                <w:rFonts w:ascii="Verdana" w:hAnsi="Verdana"/>
+                <w:color w:val="000000"/>
+                <w:sz w:val="16"/>
+                <w:szCs w:val="16"/>
+              </w:rPr>
+            </w:pPr>
+            <w:hyperlink r:id="rId23" w:history="1">
+              <w:r>
+                <w:rPr>
+                  <w:rStyle w:val="Hyperlink"/>
+                  <w:rFonts w:ascii="Verdana" w:hAnsi="Verdana"/>
+                  <w:color w:val="006797"/>
+                  <w:sz w:val="16"/>
+                  <w:szCs w:val="16"/>
+                  <w:u w:val="none"/>
+                  <w:shd w:val="clear" w:color="auto" w:fill="FFFFFF"/>
+                </w:rPr>
+                <w:t>859</w:t>
+              </w:r>
+            </w:hyperlink>
+          </w:p>
+        </w:tc>
+        <w:tc>
+          <w:tcPr>
+            <w:tcW w:w="9217" w:type="dxa"/>
+            <w:shd w:val="clear" w:color="auto" w:fill="FFFFFF"/>
+            <w:hideMark/>
+          </w:tcPr>
+          <w:p>
+            <w:pPr>
+              <w:spacing w:after="0" w:line="240" w:lineRule="auto"/>
+              <w:rPr>
+                <w:rFonts w:ascii="Verdana" w:hAnsi="Verdana"/>
+                <w:color w:val="000000"/>
+                <w:sz w:val="16"/>
+                <w:szCs w:val="16"/>
+              </w:rPr>
+            </w:pPr>
+            <w:r>
+              <w:rPr>
+                <w:rFonts w:ascii="Verdana" w:hAnsi="Verdana"/>
+                <w:color w:val="000000"/>
+                <w:sz w:val="16"/>
+                <w:szCs w:val="16"/>
+              </w:rPr>
+              <w:t>OUTRAS ATIVIDADES DE ENSINO</w:t>
+            </w:r>
+          </w:p>
+        </w:tc>
+      </w:tr>
+      <w:tr>
+        <w:trPr>
+          <w:trHeight w:val="240"/>
+          <w:tblCellSpacing w:w="0" w:type="dxa"/>
+        </w:trPr>
+        <w:tc>
+          <w:tcPr>
+            <w:tcW w:w="1002" w:type="dxa"/>
+            <w:gridSpan w:val="3"/>
+            <w:shd w:val="clear" w:color="auto" w:fill="FFFFFF"/>
+            <w:hideMark/>
+          </w:tcPr>
+          <w:p>
+            <w:pPr>
+              <w:spacing w:after="0" w:line="240" w:lineRule="auto"/>
+              <w:rPr>
+                <w:rFonts w:ascii="Verdana" w:hAnsi="Verdana"/>
+                <w:color w:val="000000"/>
+                <w:sz w:val="16"/>
+                <w:szCs w:val="16"/>
+              </w:rPr>
+            </w:pPr>
+            <w:r>
+              <w:rPr>
+                <w:rFonts w:ascii="Verdana" w:hAnsi="Verdana"/>
+                <w:color w:val="000000"/>
+                <w:sz w:val="16"/>
+                <w:szCs w:val="16"/>
+              </w:rPr>
+              <w:t> </w:t>
+            </w:r>
+          </w:p>
+        </w:tc>
+        <w:tc>
+          <w:tcPr>
+            <w:tcW w:w="1129" w:type="dxa"/>
+            <w:gridSpan w:val="3"/>
+            <w:shd w:val="clear" w:color="auto" w:fill="FFFFFF"/>
+            <w:hideMark/>
+          </w:tcPr>
+          <w:p>
+            <w:pPr>
+              <w:spacing w:after="0" w:line="240" w:lineRule="auto"/>
+              <w:rPr>
+                <w:rFonts w:ascii="Verdana" w:hAnsi="Verdana"/>
+                <w:color w:val="000000"/>
+                <w:sz w:val="16"/>
+                <w:szCs w:val="16"/>
+              </w:rPr>
+            </w:pPr>
+            <w:r>
+              <w:rPr>
+                <w:rFonts w:ascii="Verdana" w:hAnsi="Verdana"/>
+                <w:color w:val="000000"/>
+                <w:sz w:val="16"/>
+                <w:szCs w:val="16"/>
+              </w:rPr>
+              <w:t>Classe:</w:t>
+            </w:r>
+          </w:p>
+        </w:tc>
+        <w:tc>
+          <w:tcPr>
+            <w:tcW w:w="3252" w:type="dxa"/>
+            <w:shd w:val="clear" w:color="auto" w:fill="FFFFFF"/>
+            <w:hideMark/>
+          </w:tcPr>
+          <w:p>
+            <w:pPr>
+              <w:spacing w:after="0" w:line="240" w:lineRule="auto"/>
+              <w:rPr>
+                <w:rFonts w:ascii="Verdana" w:hAnsi="Verdana"/>
+                <w:color w:val="000000"/>
+                <w:sz w:val="16"/>
+                <w:szCs w:val="16"/>
+              </w:rPr>
+            </w:pPr>
+            <w:hyperlink r:id="rId24" w:history="1">
+              <w:r>
+                <w:rPr>
+                  <w:rStyle w:val="Hyperlink"/>
+                  <w:rFonts w:ascii="Verdana" w:hAnsi="Verdana"/>
+                  <w:color w:val="006797"/>
+                  <w:sz w:val="16"/>
+                  <w:szCs w:val="16"/>
+                  <w:u w:val="none"/>
+                  <w:shd w:val="clear" w:color="auto" w:fill="FFFFFF"/>
+                </w:rPr>
+                <w:t>8599-6</w:t>
+              </w:r>
+            </w:hyperlink>
+          </w:p>
+        </w:tc>
+        <w:tc>
+          <w:tcPr>
+            <w:tcW w:w="9217" w:type="dxa"/>
+            <w:shd w:val="clear" w:color="auto" w:fill="FFFFFF"/>
+            <w:hideMark/>
+          </w:tcPr>
+          <w:p>
+            <w:pPr>
+              <w:spacing w:after="0" w:line="240" w:lineRule="auto"/>
+              <w:rPr>
+                <w:rFonts w:ascii="Verdana" w:hAnsi="Verdana"/>
+                <w:color w:val="000000"/>
+                <w:sz w:val="16"/>
+                <w:szCs w:val="16"/>
+              </w:rPr>
+            </w:pPr>
+            <w:r>
+              <w:rPr>
+                <w:rFonts w:ascii="Verdana" w:hAnsi="Verdana"/>
+                <w:color w:val="000000"/>
+                <w:sz w:val="16"/>
+                <w:szCs w:val="16"/>
+              </w:rPr>
+              <w:t>ATIVIDADES DE ENSINO NÃO ESPECIFICADAS ANTERIORMENTE</w:t>
+            </w:r>
+          </w:p>
+        </w:tc>
+      </w:tr>
+      <w:tr>
+        <w:trPr>
+          <w:trHeight w:val="240"/>
+          <w:tblCellSpacing w:w="0" w:type="dxa"/>
+        </w:trPr>
+        <w:tc>
+          <w:tcPr>
+            <w:tcW w:w="1002" w:type="dxa"/>
+            <w:gridSpan w:val="3"/>
+            <w:shd w:val="clear" w:color="auto" w:fill="FFFFFF"/>
+            <w:hideMark/>
+          </w:tcPr>
+          <w:p>
+            <w:pPr>
+              <w:spacing w:after="0" w:line="240" w:lineRule="auto"/>
+              <w:rPr>
+                <w:rFonts w:ascii="Verdana" w:hAnsi="Verdana"/>
+                <w:color w:val="000000"/>
+                <w:sz w:val="16"/>
+                <w:szCs w:val="16"/>
+              </w:rPr>
+            </w:pPr>
+          </w:p>
+          <w:p>
+            <w:pPr>
+              <w:spacing w:after="0" w:line="240" w:lineRule="auto"/>
+              <w:rPr>
+                <w:rFonts w:ascii="Verdana" w:hAnsi="Verdana"/>
+                <w:color w:val="000000"/>
+                <w:sz w:val="16"/>
+                <w:szCs w:val="16"/>
+              </w:rPr>
+            </w:pPr>
+            <w:r>
+              <w:rPr>
+                <w:rFonts w:ascii="Verdana" w:hAnsi="Verdana"/>
+                <w:color w:val="000000"/>
+                <w:sz w:val="16"/>
+                <w:szCs w:val="16"/>
+              </w:rPr>
+              <w:t> </w:t>
+            </w:r>
+          </w:p>
+        </w:tc>
+        <w:tc>
+          <w:tcPr>
+            <w:tcW w:w="1129" w:type="dxa"/>
+            <w:gridSpan w:val="3"/>
+            <w:shd w:val="clear" w:color="auto" w:fill="FFFFFF"/>
+            <w:hideMark/>
+          </w:tcPr>
+          <w:p>
+            <w:pPr>
+              <w:spacing w:after="0" w:line="240" w:lineRule="auto"/>
+              <w:rPr>
+                <w:rFonts w:ascii="Verdana" w:hAnsi="Verdana"/>
+                <w:color w:val="000000"/>
+                <w:sz w:val="16"/>
+                <w:szCs w:val="16"/>
+              </w:rPr>
+            </w:pPr>
+            <w:r>
+              <w:rPr>
+                <w:rFonts w:ascii="Verdana" w:hAnsi="Verdana"/>
+                <w:color w:val="000000"/>
+                <w:sz w:val="16"/>
+                <w:szCs w:val="16"/>
+              </w:rPr>
+              <w:t>Subclasse</w:t>
+            </w:r>
+          </w:p>
+        </w:tc>
+        <w:tc>
+          <w:tcPr>
+            <w:tcW w:w="3252" w:type="dxa"/>
+            <w:shd w:val="clear" w:color="auto" w:fill="FFFFFF"/>
+            <w:hideMark/>
+          </w:tcPr>
+          <w:p>
+            <w:pPr>
+              <w:spacing w:after="0" w:line="240" w:lineRule="auto"/>
+              <w:rPr>
+                <w:rFonts w:ascii="Verdana" w:hAnsi="Verdana"/>
+                <w:color w:val="000000"/>
+                <w:sz w:val="16"/>
+                <w:szCs w:val="16"/>
+              </w:rPr>
+            </w:pPr>
+            <w:r>
+              <w:rPr>
+                <w:rFonts w:ascii="Verdana" w:hAnsi="Verdana"/>
+                <w:b/>
+                <w:bCs/>
+                <w:color w:val="000000"/>
+                <w:sz w:val="16"/>
+                <w:szCs w:val="16"/>
+              </w:rPr>
+              <w:t>8599-6/03</w:t>
+            </w:r>
+          </w:p>
+        </w:tc>
+        <w:tc>
+          <w:tcPr>
+            <w:tcW w:w="9217" w:type="dxa"/>
+            <w:shd w:val="clear" w:color="auto" w:fill="FFFFFF"/>
+            <w:hideMark/>
+          </w:tcPr>
+          <w:p>
+            <w:pPr>
+              <w:spacing w:after="0" w:line="240" w:lineRule="auto"/>
+              <w:rPr>
+                <w:rFonts w:ascii="Verdana" w:hAnsi="Verdana"/>
+                <w:color w:val="000000"/>
+                <w:sz w:val="16"/>
+                <w:szCs w:val="16"/>
+              </w:rPr>
+            </w:pPr>
+            <w:r>
+              <w:rPr>
+                <w:rFonts w:ascii="Verdana" w:hAnsi="Verdana"/>
+                <w:b/>
+                <w:bCs/>
+                <w:color w:val="000000"/>
+                <w:sz w:val="16"/>
+                <w:szCs w:val="16"/>
+              </w:rPr>
+              <w:t>TREINAMENTO EM INFORMÁTICA</w:t>
+            </w:r>
+          </w:p>
+        </w:tc>
+      </w:tr>
+      <w:tr>
+        <w:trPr>
+          <w:gridAfter w:val="1"/>
+          <w:wAfter w:w="9217" w:type="dxa"/>
+          <w:trHeight w:val="240"/>
+          <w:tblCellSpacing w:w="0" w:type="dxa"/>
+        </w:trPr>
+        <w:tc>
+          <w:tcPr>
+            <w:tcW w:w="994" w:type="dxa"/>
+            <w:gridSpan w:val="2"/>
+            <w:shd w:val="clear" w:color="auto" w:fill="EEECE1" w:themeFill="background2"/>
+            <w:hideMark/>
+          </w:tcPr>
+          <w:p>
+            <w:pPr>
+              <w:spacing w:after="0" w:line="240" w:lineRule="auto"/>
+              <w:rPr>
+                <w:rFonts w:ascii="Verdana" w:eastAsia="Times New Roman" w:hAnsi="Verdana" w:cs="Times New Roman"/>
+                <w:color w:val="000000"/>
+                <w:sz w:val="16"/>
+                <w:szCs w:val="16"/>
+                <w:lang w:eastAsia="pt-BR"/>
+              </w:rPr>
+            </w:pPr>
+            <w:r>
+              <w:rPr>
+                <w:rFonts w:ascii="Verdana" w:eastAsia="Times New Roman" w:hAnsi="Verdana" w:cs="Times New Roman"/>
+                <w:color w:val="000000"/>
+                <w:sz w:val="16"/>
+                <w:szCs w:val="16"/>
+                <w:lang w:eastAsia="pt-BR"/>
+              </w:rPr>
+              <w:t>Seção:</w:t>
+            </w:r>
+          </w:p>
+        </w:tc>
+        <w:tc>
+          <w:tcPr>
+            <w:tcW w:w="1127" w:type="dxa"/>
+            <w:gridSpan w:val="3"/>
+            <w:shd w:val="clear" w:color="auto" w:fill="EEECE1" w:themeFill="background2"/>
+            <w:hideMark/>
+          </w:tcPr>
+          <w:p>
+            <w:pPr>
+              <w:spacing w:after="0" w:line="240" w:lineRule="auto"/>
+              <w:rPr>
+                <w:rFonts w:ascii="Verdana" w:eastAsia="Times New Roman" w:hAnsi="Verdana" w:cs="Times New Roman"/>
+                <w:color w:val="000000"/>
+                <w:sz w:val="16"/>
+                <w:szCs w:val="16"/>
+                <w:lang w:eastAsia="pt-BR"/>
+              </w:rPr>
+            </w:pPr>
+            <w:hyperlink r:id="rId25" w:history="1">
+              <w:r>
+                <w:rPr>
+                  <w:rFonts w:ascii="Verdana" w:eastAsia="Times New Roman" w:hAnsi="Verdana" w:cs="Times New Roman"/>
+                  <w:color w:val="006797"/>
+                  <w:sz w:val="16"/>
+                  <w:szCs w:val="16"/>
+                  <w:shd w:val="clear" w:color="auto" w:fill="FFFFFF"/>
+                  <w:lang w:eastAsia="pt-BR"/>
+                </w:rPr>
+                <w:t>S</w:t>
+              </w:r>
+            </w:hyperlink>
+          </w:p>
+        </w:tc>
+        <w:tc>
+          <w:tcPr>
+            <w:tcW w:w="3262" w:type="dxa"/>
+            <w:gridSpan w:val="2"/>
+            <w:shd w:val="clear" w:color="auto" w:fill="EEECE1" w:themeFill="background2"/>
+            <w:hideMark/>
+          </w:tcPr>
+          <w:p>
+            <w:pPr>
+              <w:spacing w:after="0" w:line="240" w:lineRule="auto"/>
+              <w:rPr>
+                <w:rFonts w:ascii="Verdana" w:eastAsia="Times New Roman" w:hAnsi="Verdana" w:cs="Times New Roman"/>
+                <w:color w:val="000000"/>
+                <w:sz w:val="16"/>
+                <w:szCs w:val="16"/>
+                <w:lang w:eastAsia="pt-BR"/>
+              </w:rPr>
+            </w:pPr>
+            <w:r>
+              <w:rPr>
+                <w:rFonts w:ascii="Verdana" w:eastAsia="Times New Roman" w:hAnsi="Verdana" w:cs="Times New Roman"/>
+                <w:color w:val="000000"/>
+                <w:sz w:val="16"/>
+                <w:szCs w:val="16"/>
+                <w:lang w:eastAsia="pt-BR"/>
+              </w:rPr>
+              <w:t>OUTRAS ATIVIDADES DE SERVIÇOS</w:t>
+            </w:r>
+          </w:p>
+        </w:tc>
+      </w:tr>
+      <w:tr>
+        <w:trPr>
+          <w:trHeight w:val="240"/>
+          <w:tblCellSpacing w:w="0" w:type="dxa"/>
+        </w:trPr>
+        <w:tc>
+          <w:tcPr>
+            <w:tcW w:w="994" w:type="dxa"/>
+            <w:gridSpan w:val="2"/>
+            <w:shd w:val="clear" w:color="auto" w:fill="FFFFFF"/>
+            <w:hideMark/>
+          </w:tcPr>
+          <w:p>
+            <w:pPr>
+              <w:spacing w:after="0" w:line="240" w:lineRule="auto"/>
+              <w:rPr>
+                <w:rFonts w:ascii="Verdana" w:eastAsia="Times New Roman" w:hAnsi="Verdana" w:cs="Times New Roman"/>
+                <w:color w:val="000000"/>
+                <w:sz w:val="16"/>
+                <w:szCs w:val="16"/>
+                <w:lang w:eastAsia="pt-BR"/>
+              </w:rPr>
+            </w:pPr>
+            <w:r>
+              <w:rPr>
+                <w:rFonts w:ascii="Verdana" w:eastAsia="Times New Roman" w:hAnsi="Verdana" w:cs="Times New Roman"/>
+                <w:color w:val="000000"/>
+                <w:sz w:val="16"/>
+                <w:szCs w:val="16"/>
+                <w:lang w:eastAsia="pt-BR"/>
+              </w:rPr>
+              <w:t> </w:t>
+            </w:r>
+          </w:p>
+        </w:tc>
+        <w:tc>
+          <w:tcPr>
+            <w:tcW w:w="1127" w:type="dxa"/>
+            <w:gridSpan w:val="3"/>
+            <w:shd w:val="clear" w:color="auto" w:fill="FFFFFF"/>
+            <w:hideMark/>
+          </w:tcPr>
+          <w:p>
+            <w:pPr>
+              <w:spacing w:after="0" w:line="240" w:lineRule="auto"/>
+              <w:rPr>
+                <w:rFonts w:ascii="Verdana" w:eastAsia="Times New Roman" w:hAnsi="Verdana" w:cs="Times New Roman"/>
+                <w:color w:val="000000"/>
+                <w:sz w:val="16"/>
+                <w:szCs w:val="16"/>
+                <w:lang w:eastAsia="pt-BR"/>
+              </w:rPr>
+            </w:pPr>
+            <w:r>
+              <w:rPr>
+                <w:rFonts w:ascii="Verdana" w:eastAsia="Times New Roman" w:hAnsi="Verdana" w:cs="Times New Roman"/>
+                <w:color w:val="000000"/>
+                <w:sz w:val="16"/>
+                <w:szCs w:val="16"/>
+                <w:lang w:eastAsia="pt-BR"/>
+              </w:rPr>
+              <w:t>Divisão:</w:t>
+            </w:r>
+          </w:p>
+        </w:tc>
+        <w:tc>
+          <w:tcPr>
+            <w:tcW w:w="3262" w:type="dxa"/>
+            <w:gridSpan w:val="2"/>
+            <w:shd w:val="clear" w:color="auto" w:fill="FFFFFF"/>
+            <w:hideMark/>
+          </w:tcPr>
+          <w:p>
+            <w:pPr>
+              <w:spacing w:after="0" w:line="240" w:lineRule="auto"/>
+              <w:rPr>
+                <w:rFonts w:ascii="Verdana" w:eastAsia="Times New Roman" w:hAnsi="Verdana" w:cs="Times New Roman"/>
+                <w:color w:val="000000"/>
+                <w:sz w:val="16"/>
+                <w:szCs w:val="16"/>
+                <w:lang w:eastAsia="pt-BR"/>
+              </w:rPr>
+            </w:pPr>
+            <w:hyperlink r:id="rId26" w:history="1">
+              <w:r>
+                <w:rPr>
+                  <w:rFonts w:ascii="Verdana" w:eastAsia="Times New Roman" w:hAnsi="Verdana" w:cs="Times New Roman"/>
+                  <w:color w:val="006797"/>
+                  <w:sz w:val="16"/>
+                  <w:szCs w:val="16"/>
+                  <w:shd w:val="clear" w:color="auto" w:fill="FFFFFF"/>
+                  <w:lang w:eastAsia="pt-BR"/>
+                </w:rPr>
+                <w:t>95</w:t>
+              </w:r>
+            </w:hyperlink>
+          </w:p>
+        </w:tc>
+        <w:tc>
+          <w:tcPr>
+            <w:tcW w:w="9217" w:type="dxa"/>
+            <w:shd w:val="clear" w:color="auto" w:fill="FFFFFF"/>
+            <w:hideMark/>
+          </w:tcPr>
+          <w:p>
+            <w:pPr>
+              <w:spacing w:after="0" w:line="240" w:lineRule="auto"/>
+              <w:rPr>
+                <w:rFonts w:ascii="Verdana" w:eastAsia="Times New Roman" w:hAnsi="Verdana" w:cs="Times New Roman"/>
+                <w:color w:val="000000"/>
+                <w:sz w:val="16"/>
+                <w:szCs w:val="16"/>
+                <w:lang w:eastAsia="pt-BR"/>
+              </w:rPr>
+            </w:pPr>
+            <w:r>
+              <w:rPr>
+                <w:rFonts w:ascii="Verdana" w:eastAsia="Times New Roman" w:hAnsi="Verdana" w:cs="Times New Roman"/>
+                <w:color w:val="000000"/>
+                <w:sz w:val="16"/>
+                <w:szCs w:val="16"/>
+                <w:lang w:eastAsia="pt-BR"/>
+              </w:rPr>
+              <w:t xml:space="preserve">REPARAÇÃO E MANUTENÇÃO DE EQUIPAMENTOS DE INFORMÁTICA E COMUNICAÇÃO E DE OBJETOS PESSOAIS E </w:t>
+            </w:r>
+            <w:r>
+              <w:rPr>
+                <w:rFonts w:ascii="Verdana" w:eastAsia="Times New Roman" w:hAnsi="Verdana" w:cs="Times New Roman"/>
+                <w:color w:val="000000"/>
+                <w:sz w:val="16"/>
+                <w:szCs w:val="16"/>
+                <w:lang w:eastAsia="pt-BR"/>
+              </w:rPr>
+              <w:lastRenderedPageBreak/>
+              <w:t>DOMÉSTICOS</w:t>
+            </w:r>
+          </w:p>
+        </w:tc>
+      </w:tr>
+      <w:tr>
+        <w:trPr>
+          <w:trHeight w:val="240"/>
+          <w:tblCellSpacing w:w="0" w:type="dxa"/>
+        </w:trPr>
+        <w:tc>
+          <w:tcPr>
+            <w:tcW w:w="994" w:type="dxa"/>
+            <w:gridSpan w:val="2"/>
+            <w:shd w:val="clear" w:color="auto" w:fill="FFFFFF"/>
+            <w:hideMark/>
+          </w:tcPr>
+          <w:p>
+            <w:pPr>
+              <w:spacing w:after="0" w:line="240" w:lineRule="auto"/>
+              <w:rPr>
+                <w:rFonts w:ascii="Verdana" w:eastAsia="Times New Roman" w:hAnsi="Verdana" w:cs="Times New Roman"/>
+                <w:color w:val="000000"/>
+                <w:sz w:val="16"/>
+                <w:szCs w:val="16"/>
+                <w:lang w:eastAsia="pt-BR"/>
+              </w:rPr>
+            </w:pPr>
+          </w:p>
+          <w:p>
+            <w:pPr>
+              <w:spacing w:after="0" w:line="240" w:lineRule="auto"/>
+              <w:rPr>
+                <w:rFonts w:ascii="Verdana" w:eastAsia="Times New Roman" w:hAnsi="Verdana" w:cs="Times New Roman"/>
+                <w:color w:val="000000"/>
+                <w:sz w:val="16"/>
+                <w:szCs w:val="16"/>
+                <w:lang w:eastAsia="pt-BR"/>
+              </w:rPr>
+            </w:pPr>
+            <w:r>
+              <w:rPr>
+                <w:rFonts w:ascii="Verdana" w:eastAsia="Times New Roman" w:hAnsi="Verdana" w:cs="Times New Roman"/>
+                <w:color w:val="000000"/>
+                <w:sz w:val="16"/>
+                <w:szCs w:val="16"/>
+                <w:lang w:eastAsia="pt-BR"/>
+              </w:rPr>
+              <w:t> </w:t>
+            </w:r>
+          </w:p>
+        </w:tc>
+        <w:tc>
+          <w:tcPr>
+            <w:tcW w:w="1127" w:type="dxa"/>
+            <w:gridSpan w:val="3"/>
+            <w:shd w:val="clear" w:color="auto" w:fill="FFFFFF"/>
+            <w:hideMark/>
+          </w:tcPr>
+          <w:p>
+            <w:pPr>
+              <w:spacing w:after="0" w:line="240" w:lineRule="auto"/>
+              <w:rPr>
+                <w:rFonts w:ascii="Verdana" w:eastAsia="Times New Roman" w:hAnsi="Verdana" w:cs="Times New Roman"/>
+                <w:color w:val="000000"/>
+                <w:sz w:val="16"/>
+                <w:szCs w:val="16"/>
+                <w:lang w:eastAsia="pt-BR"/>
+              </w:rPr>
+            </w:pPr>
+            <w:r>
+              <w:rPr>
+                <w:rFonts w:ascii="Verdana" w:eastAsia="Times New Roman" w:hAnsi="Verdana" w:cs="Times New Roman"/>
+                <w:color w:val="000000"/>
+                <w:sz w:val="16"/>
+                <w:szCs w:val="16"/>
+                <w:lang w:eastAsia="pt-BR"/>
+              </w:rPr>
+              <w:t>Grupo:</w:t>
+            </w:r>
+          </w:p>
+        </w:tc>
+        <w:tc>
+          <w:tcPr>
+            <w:tcW w:w="3262" w:type="dxa"/>
+            <w:gridSpan w:val="2"/>
+            <w:shd w:val="clear" w:color="auto" w:fill="FFFFFF"/>
+            <w:hideMark/>
+          </w:tcPr>
+          <w:p>
+            <w:pPr>
+              <w:spacing w:after="0" w:line="240" w:lineRule="auto"/>
+              <w:rPr>
+                <w:rFonts w:ascii="Verdana" w:eastAsia="Times New Roman" w:hAnsi="Verdana" w:cs="Times New Roman"/>
+                <w:color w:val="000000"/>
+                <w:sz w:val="16"/>
+                <w:szCs w:val="16"/>
+                <w:lang w:eastAsia="pt-BR"/>
+              </w:rPr>
+            </w:pPr>
+            <w:hyperlink r:id="rId27" w:history="1">
+              <w:r>
+                <w:rPr>
+                  <w:rFonts w:ascii="Verdana" w:eastAsia="Times New Roman" w:hAnsi="Verdana" w:cs="Times New Roman"/>
+                  <w:color w:val="006797"/>
+                  <w:sz w:val="16"/>
+                  <w:szCs w:val="16"/>
+                  <w:shd w:val="clear" w:color="auto" w:fill="FFFFFF"/>
+                  <w:lang w:eastAsia="pt-BR"/>
+                </w:rPr>
+                <w:t>951</w:t>
+              </w:r>
+            </w:hyperlink>
+          </w:p>
+        </w:tc>
+        <w:tc>
+          <w:tcPr>
+            <w:tcW w:w="9217" w:type="dxa"/>
+            <w:shd w:val="clear" w:color="auto" w:fill="FFFFFF"/>
+            <w:hideMark/>
+          </w:tcPr>
+          <w:p>
+            <w:pPr>
+              <w:spacing w:after="0" w:line="240" w:lineRule="auto"/>
+              <w:rPr>
+                <w:rFonts w:ascii="Verdana" w:eastAsia="Times New Roman" w:hAnsi="Verdana" w:cs="Times New Roman"/>
+                <w:color w:val="000000"/>
+                <w:sz w:val="16"/>
+                <w:szCs w:val="16"/>
+                <w:lang w:eastAsia="pt-BR"/>
+              </w:rPr>
+            </w:pPr>
+            <w:r>
+              <w:rPr>
+                <w:rFonts w:ascii="Verdana" w:eastAsia="Times New Roman" w:hAnsi="Verdana" w:cs="Times New Roman"/>
+                <w:color w:val="000000"/>
+                <w:sz w:val="16"/>
+                <w:szCs w:val="16"/>
+                <w:lang w:eastAsia="pt-BR"/>
+              </w:rPr>
+              <w:t>REPARAÇÃO E MANUTENÇÃO DE EQUIPAMENTOS DE INFORMÁTICA E COMUNICAÇÃO</w:t>
+            </w:r>
+          </w:p>
+        </w:tc>
+      </w:tr>
+      <w:tr>
+        <w:trPr>
+          <w:trHeight w:val="240"/>
+          <w:tblCellSpacing w:w="0" w:type="dxa"/>
+        </w:trPr>
+        <w:tc>
+          <w:tcPr>
+            <w:tcW w:w="994" w:type="dxa"/>
+            <w:gridSpan w:val="2"/>
+            <w:shd w:val="clear" w:color="auto" w:fill="FFFFFF"/>
+            <w:hideMark/>
+          </w:tcPr>
+          <w:p>
+            <w:pPr>
+              <w:spacing w:after="0" w:line="240" w:lineRule="auto"/>
+              <w:rPr>
+                <w:rFonts w:ascii="Verdana" w:eastAsia="Times New Roman" w:hAnsi="Verdana" w:cs="Times New Roman"/>
+                <w:color w:val="000000"/>
+                <w:sz w:val="16"/>
+                <w:szCs w:val="16"/>
+                <w:lang w:eastAsia="pt-BR"/>
+              </w:rPr>
+            </w:pPr>
+            <w:r>
+              <w:rPr>
+                <w:rFonts w:ascii="Verdana" w:eastAsia="Times New Roman" w:hAnsi="Verdana" w:cs="Times New Roman"/>
+                <w:color w:val="000000"/>
+                <w:sz w:val="16"/>
+                <w:szCs w:val="16"/>
+                <w:lang w:eastAsia="pt-BR"/>
+              </w:rPr>
+              <w:t> </w:t>
+            </w:r>
+          </w:p>
+        </w:tc>
+        <w:tc>
+          <w:tcPr>
+            <w:tcW w:w="1127" w:type="dxa"/>
+            <w:gridSpan w:val="3"/>
+            <w:shd w:val="clear" w:color="auto" w:fill="FFFFFF"/>
+            <w:hideMark/>
+          </w:tcPr>
+          <w:p>
+            <w:pPr>
+              <w:spacing w:after="0" w:line="240" w:lineRule="auto"/>
+              <w:rPr>
+                <w:rFonts w:ascii="Verdana" w:eastAsia="Times New Roman" w:hAnsi="Verdana" w:cs="Times New Roman"/>
+                <w:color w:val="000000"/>
+                <w:sz w:val="16"/>
+                <w:szCs w:val="16"/>
+                <w:lang w:eastAsia="pt-BR"/>
+              </w:rPr>
+            </w:pPr>
+            <w:r>
+              <w:rPr>
+                <w:rFonts w:ascii="Verdana" w:eastAsia="Times New Roman" w:hAnsi="Verdana" w:cs="Times New Roman"/>
+                <w:color w:val="000000"/>
+                <w:sz w:val="16"/>
+                <w:szCs w:val="16"/>
+                <w:lang w:eastAsia="pt-BR"/>
+              </w:rPr>
+              <w:t>Classe:</w:t>
+            </w:r>
+          </w:p>
+        </w:tc>
+        <w:tc>
+          <w:tcPr>
+            <w:tcW w:w="3262" w:type="dxa"/>
+            <w:gridSpan w:val="2"/>
+            <w:shd w:val="clear" w:color="auto" w:fill="FFFFFF"/>
+            <w:hideMark/>
+          </w:tcPr>
+          <w:p>
+            <w:pPr>
+              <w:spacing w:after="0" w:line="240" w:lineRule="auto"/>
+              <w:rPr>
+                <w:rFonts w:ascii="Verdana" w:eastAsia="Times New Roman" w:hAnsi="Verdana" w:cs="Times New Roman"/>
+                <w:color w:val="000000"/>
+                <w:sz w:val="16"/>
+                <w:szCs w:val="16"/>
+                <w:lang w:eastAsia="pt-BR"/>
+              </w:rPr>
+            </w:pPr>
+            <w:hyperlink r:id="rId28" w:history="1">
+              <w:r>
+                <w:rPr>
+                  <w:rFonts w:ascii="Verdana" w:eastAsia="Times New Roman" w:hAnsi="Verdana" w:cs="Times New Roman"/>
+                  <w:color w:val="006797"/>
+                  <w:sz w:val="16"/>
+                  <w:szCs w:val="16"/>
+                  <w:shd w:val="clear" w:color="auto" w:fill="FFFFFF"/>
+                  <w:lang w:eastAsia="pt-BR"/>
+                </w:rPr>
+                <w:t>9511-8</w:t>
+              </w:r>
+            </w:hyperlink>
+          </w:p>
+        </w:tc>
+        <w:tc>
+          <w:tcPr>
+            <w:tcW w:w="9217" w:type="dxa"/>
+            <w:shd w:val="clear" w:color="auto" w:fill="FFFFFF"/>
+            <w:hideMark/>
+          </w:tcPr>
+          <w:p>
+            <w:pPr>
+              <w:spacing w:after="0" w:line="240" w:lineRule="auto"/>
+              <w:rPr>
+                <w:rFonts w:ascii="Verdana" w:eastAsia="Times New Roman" w:hAnsi="Verdana" w:cs="Times New Roman"/>
+                <w:color w:val="000000"/>
+                <w:sz w:val="16"/>
+                <w:szCs w:val="16"/>
+                <w:lang w:eastAsia="pt-BR"/>
+              </w:rPr>
+            </w:pPr>
+            <w:r>
+              <w:rPr>
+                <w:rFonts w:ascii="Verdana" w:eastAsia="Times New Roman" w:hAnsi="Verdana" w:cs="Times New Roman"/>
+                <w:color w:val="000000"/>
+                <w:sz w:val="16"/>
+                <w:szCs w:val="16"/>
+                <w:lang w:eastAsia="pt-BR"/>
+              </w:rPr>
+              <w:t>REPARAÇÃO E MANUTENÇÃO DE COMPUTADORES E DE EQUIPAMENTOS PERIFÉRICOS</w:t>
+            </w:r>
+          </w:p>
+        </w:tc>
+      </w:tr>
+      <w:tr>
+        <w:trPr>
+          <w:trHeight w:val="240"/>
+          <w:tblCellSpacing w:w="0" w:type="dxa"/>
+        </w:trPr>
+        <w:tc>
+          <w:tcPr>
+            <w:tcW w:w="994" w:type="dxa"/>
+            <w:gridSpan w:val="2"/>
+            <w:shd w:val="clear" w:color="auto" w:fill="FFFFFF"/>
+            <w:hideMark/>
+          </w:tcPr>
+          <w:p>
+            <w:pPr>
+              <w:spacing w:after="0" w:line="240" w:lineRule="auto"/>
+              <w:rPr>
+                <w:rFonts w:ascii="Verdana" w:eastAsia="Times New Roman" w:hAnsi="Verdana" w:cs="Times New Roman"/>
+                <w:color w:val="000000"/>
+                <w:sz w:val="16"/>
+                <w:szCs w:val="16"/>
+                <w:lang w:eastAsia="pt-BR"/>
+              </w:rPr>
+            </w:pPr>
+          </w:p>
+          <w:p>
+            <w:pPr>
+              <w:spacing w:after="0" w:line="240" w:lineRule="auto"/>
+              <w:rPr>
+                <w:rFonts w:ascii="Verdana" w:eastAsia="Times New Roman" w:hAnsi="Verdana" w:cs="Times New Roman"/>
+                <w:color w:val="000000"/>
+                <w:sz w:val="16"/>
+                <w:szCs w:val="16"/>
+                <w:lang w:eastAsia="pt-BR"/>
+              </w:rPr>
+            </w:pPr>
+            <w:r>
+              <w:rPr>
+                <w:rFonts w:ascii="Verdana" w:eastAsia="Times New Roman" w:hAnsi="Verdana" w:cs="Times New Roman"/>
+                <w:color w:val="000000"/>
+                <w:sz w:val="16"/>
+                <w:szCs w:val="16"/>
+                <w:lang w:eastAsia="pt-BR"/>
+              </w:rPr>
+              <w:t> </w:t>
+            </w:r>
+          </w:p>
+        </w:tc>
+        <w:tc>
+          <w:tcPr>
+            <w:tcW w:w="1127" w:type="dxa"/>
+            <w:gridSpan w:val="3"/>
+            <w:shd w:val="clear" w:color="auto" w:fill="FFFFFF"/>
+            <w:hideMark/>
+          </w:tcPr>
+          <w:p>
+            <w:pPr>
+              <w:spacing w:after="0" w:line="240" w:lineRule="auto"/>
+              <w:rPr>
+                <w:rFonts w:ascii="Verdana" w:eastAsia="Times New Roman" w:hAnsi="Verdana" w:cs="Times New Roman"/>
+                <w:color w:val="000000"/>
+                <w:sz w:val="16"/>
+                <w:szCs w:val="16"/>
+                <w:lang w:eastAsia="pt-BR"/>
+              </w:rPr>
+            </w:pPr>
+            <w:r>
+              <w:rPr>
+                <w:rFonts w:ascii="Verdana" w:eastAsia="Times New Roman" w:hAnsi="Verdana" w:cs="Times New Roman"/>
+                <w:color w:val="000000"/>
+                <w:sz w:val="16"/>
+                <w:szCs w:val="16"/>
+                <w:lang w:eastAsia="pt-BR"/>
+              </w:rPr>
+              <w:t>Subclasse</w:t>
+            </w:r>
+          </w:p>
+        </w:tc>
+        <w:tc>
+          <w:tcPr>
+            <w:tcW w:w="3262" w:type="dxa"/>
+            <w:gridSpan w:val="2"/>
+            <w:shd w:val="clear" w:color="auto" w:fill="FFFFFF"/>
+            <w:hideMark/>
+          </w:tcPr>
+          <w:p>
+            <w:pPr>
+              <w:spacing w:after="0" w:line="240" w:lineRule="auto"/>
+              <w:rPr>
+                <w:rFonts w:ascii="Verdana" w:eastAsia="Times New Roman" w:hAnsi="Verdana" w:cs="Times New Roman"/>
+                <w:color w:val="000000"/>
+                <w:sz w:val="16"/>
+                <w:szCs w:val="16"/>
+                <w:lang w:eastAsia="pt-BR"/>
+              </w:rPr>
+            </w:pPr>
+            <w:r>
+              <w:rPr>
+                <w:rFonts w:ascii="Verdana" w:eastAsia="Times New Roman" w:hAnsi="Verdana" w:cs="Times New Roman"/>
+                <w:b/>
+                <w:bCs/>
+                <w:color w:val="000000"/>
+                <w:sz w:val="16"/>
+                <w:szCs w:val="16"/>
+                <w:lang w:eastAsia="pt-BR"/>
+              </w:rPr>
+              <w:t>9511-8/00</w:t>
+            </w:r>
+          </w:p>
+        </w:tc>
+        <w:tc>
+          <w:tcPr>
+            <w:tcW w:w="9217" w:type="dxa"/>
+            <w:shd w:val="clear" w:color="auto" w:fill="FFFFFF"/>
+            <w:hideMark/>
+          </w:tcPr>
+          <w:p>
+            <w:pPr>
+              <w:spacing w:after="0" w:line="240" w:lineRule="auto"/>
+              <w:rPr>
+                <w:rFonts w:ascii="Verdana" w:eastAsia="Times New Roman" w:hAnsi="Verdana" w:cs="Times New Roman"/>
+                <w:color w:val="000000"/>
+                <w:sz w:val="16"/>
+                <w:szCs w:val="16"/>
+                <w:lang w:eastAsia="pt-BR"/>
+              </w:rPr>
+            </w:pPr>
+            <w:r>
+              <w:rPr>
+                <w:rFonts w:ascii="Verdana" w:eastAsia="Times New Roman" w:hAnsi="Verdana" w:cs="Times New Roman"/>
+                <w:b/>
+                <w:bCs/>
+                <w:color w:val="000000"/>
+                <w:sz w:val="16"/>
+                <w:szCs w:val="16"/>
+                <w:lang w:eastAsia="pt-BR"/>
+              </w:rPr>
+              <w:t>REPARAÇÃO E MANUTENÇÃO DE COMPUTADORES E DE EQUIPAMENTOS PERIFÉRICOS</w:t>
+            </w:r>
+          </w:p>
+        </w:tc>
+      </w:tr>
+      <w:tr>
+        <w:trPr>
+          <w:trHeight w:val="240"/>
+          <w:tblCellSpacing w:w="0" w:type="dxa"/>
+        </w:trPr>
+        <w:tc>
+          <w:tcPr>
+            <w:tcW w:w="994" w:type="dxa"/>
+            <w:gridSpan w:val="2"/>
+            <w:shd w:val="clear" w:color="auto" w:fill="FFFFFF"/>
+            <w:hideMark/>
+          </w:tcPr>
+          <w:p>
+            <w:pPr>
+              <w:spacing w:after="0" w:line="240" w:lineRule="auto"/>
+              <w:rPr>
+                <w:rFonts w:ascii="Verdana" w:eastAsia="Times New Roman" w:hAnsi="Verdana" w:cs="Times New Roman"/>
+                <w:color w:val="000000"/>
+                <w:sz w:val="16"/>
+                <w:szCs w:val="16"/>
+                <w:lang w:eastAsia="pt-BR"/>
+              </w:rPr>
+            </w:pPr>
+            <w:r>
+              <w:rPr>
+                <w:rFonts w:ascii="Verdana" w:eastAsia="Times New Roman" w:hAnsi="Verdana" w:cs="Times New Roman"/>
+                <w:color w:val="000000"/>
+                <w:sz w:val="16"/>
+                <w:szCs w:val="16"/>
+                <w:lang w:eastAsia="pt-BR"/>
+              </w:rPr>
+              <w:t> </w:t>
+            </w:r>
+          </w:p>
+        </w:tc>
+        <w:tc>
+          <w:tcPr>
+            <w:tcW w:w="1127" w:type="dxa"/>
+            <w:gridSpan w:val="3"/>
+            <w:shd w:val="clear" w:color="auto" w:fill="FFFFFF"/>
+            <w:hideMark/>
+          </w:tcPr>
+          <w:p>
+            <w:pPr>
+              <w:spacing w:after="0" w:line="240" w:lineRule="auto"/>
+              <w:rPr>
+                <w:rFonts w:ascii="Verdana" w:eastAsia="Times New Roman" w:hAnsi="Verdana" w:cs="Times New Roman"/>
+                <w:color w:val="000000"/>
+                <w:sz w:val="16"/>
+                <w:szCs w:val="16"/>
+                <w:lang w:eastAsia="pt-BR"/>
+              </w:rPr>
+            </w:pPr>
+            <w:r>
+              <w:rPr>
+                <w:rFonts w:ascii="Verdana" w:eastAsia="Times New Roman" w:hAnsi="Verdana" w:cs="Times New Roman"/>
+                <w:color w:val="000000"/>
+                <w:sz w:val="16"/>
+                <w:szCs w:val="16"/>
+                <w:lang w:eastAsia="pt-BR"/>
+              </w:rPr>
+              <w:t>Classe:</w:t>
+            </w:r>
+          </w:p>
+        </w:tc>
+        <w:tc>
+          <w:tcPr>
+            <w:tcW w:w="3262" w:type="dxa"/>
+            <w:gridSpan w:val="2"/>
+            <w:shd w:val="clear" w:color="auto" w:fill="FFFFFF"/>
+            <w:hideMark/>
+          </w:tcPr>
+          <w:p>
+            <w:pPr>
+              <w:spacing w:after="0" w:line="240" w:lineRule="auto"/>
+              <w:rPr>
+                <w:rFonts w:ascii="Verdana" w:eastAsia="Times New Roman" w:hAnsi="Verdana" w:cs="Times New Roman"/>
+                <w:color w:val="000000"/>
+                <w:sz w:val="16"/>
+                <w:szCs w:val="16"/>
+                <w:lang w:eastAsia="pt-BR"/>
+              </w:rPr>
+            </w:pPr>
+            <w:hyperlink r:id="rId29" w:history="1">
+              <w:r>
+                <w:rPr>
+                  <w:rFonts w:ascii="Verdana" w:eastAsia="Times New Roman" w:hAnsi="Verdana" w:cs="Times New Roman"/>
+                  <w:color w:val="006797"/>
+                  <w:sz w:val="16"/>
+                  <w:szCs w:val="16"/>
+                  <w:shd w:val="clear" w:color="auto" w:fill="FFFFFF"/>
+                  <w:lang w:eastAsia="pt-BR"/>
+                </w:rPr>
+                <w:t>9512-6</w:t>
+              </w:r>
+            </w:hyperlink>
+          </w:p>
+        </w:tc>
+        <w:tc>
+          <w:tcPr>
+            <w:tcW w:w="9217" w:type="dxa"/>
+            <w:shd w:val="clear" w:color="auto" w:fill="FFFFFF"/>
+            <w:hideMark/>
+          </w:tcPr>
+          <w:p>
+            <w:pPr>
+              <w:spacing w:after="0" w:line="240" w:lineRule="auto"/>
+              <w:rPr>
+                <w:rFonts w:ascii="Verdana" w:eastAsia="Times New Roman" w:hAnsi="Verdana" w:cs="Times New Roman"/>
+                <w:color w:val="000000"/>
+                <w:sz w:val="16"/>
+                <w:szCs w:val="16"/>
+                <w:lang w:eastAsia="pt-BR"/>
+              </w:rPr>
+            </w:pPr>
+            <w:r>
+              <w:rPr>
+                <w:rFonts w:ascii="Verdana" w:eastAsia="Times New Roman" w:hAnsi="Verdana" w:cs="Times New Roman"/>
+                <w:color w:val="000000"/>
+                <w:sz w:val="16"/>
+                <w:szCs w:val="16"/>
+                <w:lang w:eastAsia="pt-BR"/>
+              </w:rPr>
+              <w:t>REPARAÇÃO E MANUTENÇÃO DE EQUIPAMENTOS DE COMUNICAÇÃO</w:t>
+            </w:r>
+          </w:p>
+        </w:tc>
+      </w:tr>
+      <w:tr>
+        <w:trPr>
+          <w:trHeight w:val="240"/>
+          <w:tblCellSpacing w:w="0" w:type="dxa"/>
+        </w:trPr>
+        <w:tc>
+          <w:tcPr>
+            <w:tcW w:w="994" w:type="dxa"/>
+            <w:gridSpan w:val="2"/>
+            <w:shd w:val="clear" w:color="auto" w:fill="FFFFFF"/>
+            <w:hideMark/>
+          </w:tcPr>
+          <w:p>
+            <w:pPr>
+              <w:spacing w:after="0" w:line="240" w:lineRule="auto"/>
+              <w:rPr>
+                <w:rFonts w:ascii="Verdana" w:eastAsia="Times New Roman" w:hAnsi="Verdana" w:cs="Times New Roman"/>
+                <w:color w:val="000000"/>
+                <w:sz w:val="16"/>
+                <w:szCs w:val="16"/>
+                <w:lang w:eastAsia="pt-BR"/>
+              </w:rPr>
+            </w:pPr>
+          </w:p>
+          <w:p>
+            <w:pPr>
+              <w:spacing w:after="0" w:line="240" w:lineRule="auto"/>
+              <w:rPr>
+                <w:rFonts w:ascii="Verdana" w:eastAsia="Times New Roman" w:hAnsi="Verdana" w:cs="Times New Roman"/>
+                <w:color w:val="000000"/>
+                <w:sz w:val="16"/>
+                <w:szCs w:val="16"/>
+                <w:lang w:eastAsia="pt-BR"/>
+              </w:rPr>
+            </w:pPr>
+          </w:p>
+          <w:p>
+            <w:pPr>
+              <w:spacing w:after="0" w:line="240" w:lineRule="auto"/>
+              <w:rPr>
+                <w:rFonts w:ascii="Verdana" w:eastAsia="Times New Roman" w:hAnsi="Verdana" w:cs="Times New Roman"/>
+                <w:color w:val="000000"/>
+                <w:sz w:val="16"/>
+                <w:szCs w:val="16"/>
+                <w:lang w:eastAsia="pt-BR"/>
+              </w:rPr>
+            </w:pPr>
+            <w:r>
+              <w:rPr>
+                <w:rFonts w:ascii="Verdana" w:eastAsia="Times New Roman" w:hAnsi="Verdana" w:cs="Times New Roman"/>
+                <w:color w:val="000000"/>
+                <w:sz w:val="16"/>
+                <w:szCs w:val="16"/>
+                <w:lang w:eastAsia="pt-BR"/>
+              </w:rPr>
+              <w:t> </w:t>
+            </w:r>
+          </w:p>
+        </w:tc>
+        <w:tc>
+          <w:tcPr>
+            <w:tcW w:w="1127" w:type="dxa"/>
+            <w:gridSpan w:val="3"/>
+            <w:shd w:val="clear" w:color="auto" w:fill="FFFFFF"/>
+            <w:hideMark/>
+          </w:tcPr>
+          <w:p>
+            <w:pPr>
+              <w:spacing w:after="0" w:line="240" w:lineRule="auto"/>
+              <w:rPr>
+                <w:rFonts w:ascii="Verdana" w:eastAsia="Times New Roman" w:hAnsi="Verdana" w:cs="Times New Roman"/>
+                <w:color w:val="000000"/>
+                <w:sz w:val="16"/>
+                <w:szCs w:val="16"/>
+                <w:lang w:eastAsia="pt-BR"/>
+              </w:rPr>
+            </w:pPr>
+            <w:r>
+              <w:rPr>
+                <w:rFonts w:ascii="Verdana" w:eastAsia="Times New Roman" w:hAnsi="Verdana" w:cs="Times New Roman"/>
+                <w:color w:val="000000"/>
+                <w:sz w:val="16"/>
+                <w:szCs w:val="16"/>
+                <w:lang w:eastAsia="pt-BR"/>
+              </w:rPr>
+              <w:t>Subclasse</w:t>
+            </w:r>
+          </w:p>
+        </w:tc>
+        <w:tc>
+          <w:tcPr>
+            <w:tcW w:w="3262" w:type="dxa"/>
+            <w:gridSpan w:val="2"/>
+            <w:shd w:val="clear" w:color="auto" w:fill="FFFFFF"/>
+            <w:hideMark/>
+          </w:tcPr>
+          <w:p>
+            <w:pPr>
+              <w:spacing w:after="0" w:line="240" w:lineRule="auto"/>
+              <w:rPr>
+                <w:rFonts w:ascii="Verdana" w:eastAsia="Times New Roman" w:hAnsi="Verdana" w:cs="Times New Roman"/>
+                <w:color w:val="000000"/>
+                <w:sz w:val="16"/>
+                <w:szCs w:val="16"/>
+                <w:lang w:eastAsia="pt-BR"/>
+              </w:rPr>
+            </w:pPr>
+            <w:r>
+              <w:rPr>
+                <w:rFonts w:ascii="Verdana" w:eastAsia="Times New Roman" w:hAnsi="Verdana" w:cs="Times New Roman"/>
+                <w:b/>
+                <w:bCs/>
+                <w:color w:val="000000"/>
+                <w:sz w:val="16"/>
+                <w:szCs w:val="16"/>
+                <w:lang w:eastAsia="pt-BR"/>
+              </w:rPr>
+              <w:t>9512-6/00</w:t>
+            </w:r>
+          </w:p>
+        </w:tc>
+        <w:tc>
+          <w:tcPr>
+            <w:tcW w:w="9217" w:type="dxa"/>
+            <w:shd w:val="clear" w:color="auto" w:fill="FFFFFF"/>
+            <w:hideMark/>
+          </w:tcPr>
+          <w:p>
+            <w:pPr>
+              <w:spacing w:after="0" w:line="240" w:lineRule="auto"/>
+              <w:rPr>
+                <w:rFonts w:ascii="Verdana" w:eastAsia="Times New Roman" w:hAnsi="Verdana" w:cs="Times New Roman"/>
+                <w:color w:val="000000"/>
+                <w:sz w:val="16"/>
+                <w:szCs w:val="16"/>
+                <w:lang w:eastAsia="pt-BR"/>
+              </w:rPr>
+            </w:pPr>
+            <w:r>
+              <w:rPr>
+                <w:rFonts w:ascii="Verdana" w:eastAsia="Times New Roman" w:hAnsi="Verdana" w:cs="Times New Roman"/>
+                <w:b/>
+                <w:bCs/>
+                <w:color w:val="000000"/>
+                <w:sz w:val="16"/>
+                <w:szCs w:val="16"/>
+                <w:lang w:eastAsia="pt-BR"/>
+              </w:rPr>
+              <w:t>REPARAÇÃO E MANUTENÇÃO DE EQUIPAMENTOS DE COMUNICAÇÃO</w:t>
+            </w:r>
           </w:p>
         </w:tc>
       </w:tr>
@@ -2484,6 +4829,7 @@
     </w:p>
     <w:p>
       <w:pPr>
+        <w:shd w:val="clear" w:color="auto" w:fill="DDD9C3" w:themeFill="background2" w:themeFillShade="E6"/>
         <w:spacing w:after="0" w:line="240" w:lineRule="auto"/>
         <w:rPr>
           <w:b/>
@@ -2499,44 +4845,45 @@
     <w:p>
       <w:pPr>
         <w:spacing w:after="0" w:line="240" w:lineRule="auto"/>
+        <w:rPr>
+          <w:rFonts w:ascii="Lucida Sans Typewriter" w:hAnsi="Lucida Sans Typewriter" w:cs="Lucida Sans Typewriter"/>
+          <w:sz w:val="20"/>
+          <w:szCs w:val="20"/>
+        </w:rPr>
       </w:pPr>
       <w:r>
+        <w:rPr>
+          <w:rFonts w:ascii="Lucida Sans Typewriter" w:hAnsi="Lucida Sans Typewriter" w:cs="Lucida Sans Typewriter"/>
+          <w:sz w:val="20"/>
+          <w:szCs w:val="20"/>
+        </w:rPr>
         <w:t xml:space="preserve">6201-5/00 – </w:t>
       </w:r>
       <w:r>
         <w:rPr>
-          <w:rFonts w:ascii="Verdana" w:eastAsia="Times New Roman" w:hAnsi="Verdana" w:cs="Times New Roman"/>
+          <w:rFonts w:ascii="Lucida Sans Typewriter" w:eastAsia="Times New Roman" w:hAnsi="Lucida Sans Typewriter" w:cs="Lucida Sans Typewriter"/>
           <w:b/>
           <w:bCs/>
           <w:color w:val="000000"/>
-          <w:sz w:val="16"/>
-          <w:szCs w:val="16"/>
+          <w:sz w:val="20"/>
+          <w:szCs w:val="20"/>
           <w:lang w:eastAsia="pt-BR"/>
         </w:rPr>
-        <w:t xml:space="preserve">DESENVOLVIMENTO DE PROGRAMAS DE COMPUTADOR </w:t>
+        <w:t>DESENVOLVIMENTO DE PROGRAMAS DE COMPUTADOR SOB ENCOMENDA</w:t>
       </w:r>
-      <w:proofErr w:type="gramStart"/>
-      <w:r>
-        <w:rPr>
-          <w:rFonts w:ascii="Verdana" w:eastAsia="Times New Roman" w:hAnsi="Verdana" w:cs="Times New Roman"/>
-          <w:b/>
-          <w:bCs/>
-          <w:color w:val="000000"/>
-          <w:sz w:val="16"/>
-          <w:szCs w:val="16"/>
-          <w:lang w:eastAsia="pt-BR"/>
-        </w:rPr>
-        <w:t>SOB ENCOMENDA</w:t>
-      </w:r>
-      <w:proofErr w:type="gramEnd"/>
     </w:p>
     <w:p>
       <w:pPr>
         <w:spacing w:after="0" w:line="240" w:lineRule="auto"/>
+        <w:rPr>
+          <w:sz w:val="20"/>
+          <w:szCs w:val="20"/>
+        </w:rPr>
       </w:pPr>
     </w:p>
     <w:p>
       <w:pPr>
+        <w:shd w:val="clear" w:color="auto" w:fill="DDD9C3" w:themeFill="background2" w:themeFillShade="E6"/>
         <w:spacing w:after="0" w:line="240" w:lineRule="auto"/>
         <w:rPr>
           <w:b/>
@@ -2546,13 +4893,13 @@
         <w:rPr>
           <w:b/>
         </w:rPr>
-        <w:t xml:space="preserve">CNAE </w:t>
+        <w:t>CNAE Secundário</w:t>
       </w:r>
       <w:r>
         <w:rPr>
           <w:b/>
         </w:rPr>
-        <w:t>Secundário</w:t>
+        <w:t>s</w:t>
       </w:r>
       <w:r>
         <w:rPr>
@@ -2564,30 +4911,299 @@
     <w:p>
       <w:pPr>
         <w:spacing w:after="0" w:line="240" w:lineRule="auto"/>
+        <w:rPr>
+          <w:rFonts w:ascii="Lucida Sans Typewriter" w:hAnsi="Lucida Sans Typewriter" w:cs="Lucida Sans Typewriter"/>
+          <w:sz w:val="20"/>
+          <w:szCs w:val="20"/>
+        </w:rPr>
       </w:pPr>
       <w:r>
-        <w:t>9511</w:t>
+        <w:rPr>
+          <w:rFonts w:ascii="Lucida Sans Typewriter" w:hAnsi="Lucida Sans Typewriter" w:cs="Lucida Sans Typewriter"/>
+          <w:sz w:val="20"/>
+          <w:szCs w:val="20"/>
+        </w:rPr>
+        <w:t>6110-8/99</w:t>
       </w:r>
       <w:r>
-        <w:t>-</w:t>
+        <w:rPr>
+          <w:rFonts w:ascii="Lucida Sans Typewriter" w:hAnsi="Lucida Sans Typewriter" w:cs="Lucida Sans Typewriter"/>
+          <w:sz w:val="20"/>
+          <w:szCs w:val="20"/>
+        </w:rPr>
+        <w:t xml:space="preserve"> </w:t>
       </w:r>
       <w:r>
-        <w:t>8</w:t>
+        <w:rPr>
+          <w:rFonts w:ascii="Lucida Sans Typewriter" w:hAnsi="Lucida Sans Typewriter" w:cs="Lucida Sans Typewriter"/>
+          <w:sz w:val="20"/>
+          <w:szCs w:val="20"/>
+        </w:rPr>
+        <w:t>–</w:t>
+      </w:r>
+      <w:r>
+        <w:rPr>
+          <w:rFonts w:ascii="Lucida Sans Typewriter" w:hAnsi="Lucida Sans Typewriter" w:cs="Lucida Sans Typewriter"/>
+          <w:sz w:val="20"/>
+          <w:szCs w:val="20"/>
+        </w:rPr>
+        <w:t xml:space="preserve"> </w:t>
+      </w:r>
+      <w:r>
+        <w:rPr>
+          <w:rFonts w:ascii="Lucida Sans Typewriter" w:hAnsi="Lucida Sans Typewriter" w:cs="Lucida Sans Typewriter"/>
+          <w:b/>
+          <w:sz w:val="20"/>
+          <w:szCs w:val="20"/>
+        </w:rPr>
+        <w:t>SERVIÇOS DE TELECOMUNICAÇÕES POR FIO NÃO ESPECIFICADOS ANTERIORMENTE</w:t>
+      </w:r>
+    </w:p>
+    <w:p>
+      <w:pPr>
+        <w:spacing w:after="0" w:line="240" w:lineRule="auto"/>
+        <w:rPr>
+          <w:rFonts w:ascii="Lucida Sans Typewriter" w:hAnsi="Lucida Sans Typewriter" w:cs="Lucida Sans Typewriter"/>
+          <w:b/>
+          <w:sz w:val="20"/>
+          <w:szCs w:val="20"/>
+        </w:rPr>
+      </w:pPr>
+      <w:r>
+        <w:rPr>
+          <w:rFonts w:ascii="Lucida Sans Typewriter" w:hAnsi="Lucida Sans Typewriter" w:cs="Lucida Sans Typewriter"/>
+          <w:sz w:val="20"/>
+          <w:szCs w:val="20"/>
+        </w:rPr>
+        <w:t>6190-6/99</w:t>
+      </w:r>
+      <w:r>
+        <w:rPr>
+          <w:rFonts w:ascii="Lucida Sans Typewriter" w:hAnsi="Lucida Sans Typewriter" w:cs="Lucida Sans Typewriter"/>
+          <w:sz w:val="20"/>
+          <w:szCs w:val="20"/>
+        </w:rPr>
+        <w:t xml:space="preserve"> – </w:t>
+      </w:r>
+      <w:r>
+        <w:rPr>
+          <w:rFonts w:ascii="Lucida Sans Typewriter" w:hAnsi="Lucida Sans Typewriter" w:cs="Lucida Sans Typewriter"/>
+          <w:b/>
+          <w:sz w:val="20"/>
+          <w:szCs w:val="20"/>
+        </w:rPr>
+        <w:t>OUTRAS ATIVIDADES DE TELECOMUNICAÇÕES NÃO ESPECIFICADAS ANTERIORMENTE</w:t>
+      </w:r>
+    </w:p>
+    <w:p>
+      <w:pPr>
+        <w:spacing w:after="0" w:line="240" w:lineRule="auto"/>
+        <w:rPr>
+          <w:rFonts w:ascii="Lucida Sans Typewriter" w:hAnsi="Lucida Sans Typewriter" w:cs="Lucida Sans Typewriter"/>
+          <w:sz w:val="20"/>
+          <w:szCs w:val="20"/>
+        </w:rPr>
+      </w:pPr>
+      <w:r>
+        <w:rPr>
+          <w:rFonts w:ascii="Lucida Sans Typewriter" w:hAnsi="Lucida Sans Typewriter" w:cs="Lucida Sans Typewriter"/>
+          <w:sz w:val="20"/>
+          <w:szCs w:val="20"/>
+        </w:rPr>
+        <w:t>6202-3/00</w:t>
+      </w:r>
+      <w:r>
+        <w:rPr>
+          <w:rFonts w:ascii="Lucida Sans Typewriter" w:hAnsi="Lucida Sans Typewriter" w:cs="Lucida Sans Typewriter"/>
+          <w:sz w:val="20"/>
+          <w:szCs w:val="20"/>
+        </w:rPr>
+        <w:t xml:space="preserve"> - </w:t>
+      </w:r>
+      <w:r>
+        <w:rPr>
+          <w:rFonts w:ascii="Lucida Sans Typewriter" w:hAnsi="Lucida Sans Typewriter" w:cs="Lucida Sans Typewriter"/>
+          <w:b/>
+          <w:sz w:val="20"/>
+          <w:szCs w:val="20"/>
+        </w:rPr>
+        <w:t>DESENVOLVIMENTO E LICENCIAMENTO DE PROGRAMAS DE COMPUTADOR CUSTOMIZÁVEIS</w:t>
+      </w:r>
+    </w:p>
+    <w:p>
+      <w:pPr>
+        <w:spacing w:after="0" w:line="240" w:lineRule="auto"/>
+        <w:rPr>
+          <w:rFonts w:ascii="Lucida Sans Typewriter" w:hAnsi="Lucida Sans Typewriter" w:cs="Lucida Sans Typewriter"/>
+          <w:sz w:val="20"/>
+          <w:szCs w:val="20"/>
+        </w:rPr>
+      </w:pPr>
+      <w:r>
+        <w:rPr>
+          <w:rFonts w:ascii="Lucida Sans Typewriter" w:hAnsi="Lucida Sans Typewriter" w:cs="Lucida Sans Typewriter"/>
+          <w:sz w:val="20"/>
+          <w:szCs w:val="20"/>
+        </w:rPr>
+        <w:t>6203-1/00</w:t>
+      </w:r>
+      <w:r>
+        <w:rPr>
+          <w:rFonts w:ascii="Lucida Sans Typewriter" w:hAnsi="Lucida Sans Typewriter" w:cs="Lucida Sans Typewriter"/>
+          <w:sz w:val="20"/>
+          <w:szCs w:val="20"/>
+        </w:rPr>
+        <w:t xml:space="preserve"> - </w:t>
+      </w:r>
+      <w:r>
+        <w:rPr>
+          <w:rFonts w:ascii="Lucida Sans Typewriter" w:hAnsi="Lucida Sans Typewriter" w:cs="Lucida Sans Typewriter"/>
+          <w:b/>
+          <w:sz w:val="20"/>
+          <w:szCs w:val="20"/>
+        </w:rPr>
+        <w:t>DESENVOLVIMENTO E LICENCIAMENTO DE PROGRAMAS DE COMPUTADOR NÃO-CUSTOMIZÁVEIS</w:t>
+      </w:r>
+    </w:p>
+    <w:p>
+      <w:pPr>
+        <w:spacing w:after="0" w:line="240" w:lineRule="auto"/>
+        <w:rPr>
+          <w:rFonts w:ascii="Lucida Sans Typewriter" w:hAnsi="Lucida Sans Typewriter" w:cs="Lucida Sans Typewriter"/>
+          <w:sz w:val="20"/>
+          <w:szCs w:val="20"/>
+        </w:rPr>
+      </w:pPr>
+      <w:r>
+        <w:rPr>
+          <w:rFonts w:ascii="Lucida Sans Typewriter" w:hAnsi="Lucida Sans Typewriter" w:cs="Lucida Sans Typewriter"/>
+          <w:sz w:val="20"/>
+          <w:szCs w:val="20"/>
+        </w:rPr>
+        <w:t>6209-1/00</w:t>
+      </w:r>
+      <w:r>
+        <w:rPr>
+          <w:rFonts w:ascii="Lucida Sans Typewriter" w:hAnsi="Lucida Sans Typewriter" w:cs="Lucida Sans Typewriter"/>
+          <w:sz w:val="20"/>
+          <w:szCs w:val="20"/>
+        </w:rPr>
+        <w:t xml:space="preserve"> - </w:t>
+      </w:r>
+      <w:r>
+        <w:rPr>
+          <w:rFonts w:ascii="Lucida Sans Typewriter" w:hAnsi="Lucida Sans Typewriter" w:cs="Lucida Sans Typewriter"/>
+          <w:b/>
+          <w:sz w:val="20"/>
+          <w:szCs w:val="20"/>
+        </w:rPr>
+        <w:t>SUPORTE TÉCNICO, MANUTENÇÃO E OUTROS SERVIÇOS EM TECNOLOGIA DA INFORMAÇÃO</w:t>
+      </w:r>
+    </w:p>
+    <w:p>
+      <w:pPr>
+        <w:spacing w:after="0" w:line="240" w:lineRule="auto"/>
+        <w:rPr>
+          <w:rFonts w:ascii="Lucida Sans Typewriter" w:hAnsi="Lucida Sans Typewriter" w:cs="Lucida Sans Typewriter"/>
+          <w:sz w:val="20"/>
+          <w:szCs w:val="20"/>
+        </w:rPr>
+      </w:pPr>
+      <w:r>
+        <w:rPr>
+          <w:rFonts w:ascii="Lucida Sans Typewriter" w:hAnsi="Lucida Sans Typewriter" w:cs="Lucida Sans Typewriter"/>
+          <w:sz w:val="20"/>
+          <w:szCs w:val="20"/>
+        </w:rPr>
+        <w:t>8219-9/99</w:t>
+      </w:r>
+      <w:r>
+        <w:rPr>
+          <w:rFonts w:ascii="Lucida Sans Typewriter" w:hAnsi="Lucida Sans Typewriter" w:cs="Lucida Sans Typewriter"/>
+          <w:sz w:val="20"/>
+          <w:szCs w:val="20"/>
+        </w:rPr>
+        <w:t xml:space="preserve"> - </w:t>
+      </w:r>
+      <w:r>
+        <w:rPr>
+          <w:rFonts w:ascii="Lucida Sans Typewriter" w:hAnsi="Lucida Sans Typewriter" w:cs="Lucida Sans Typewriter"/>
+          <w:b/>
+          <w:sz w:val="20"/>
+          <w:szCs w:val="20"/>
+        </w:rPr>
+        <w:t>PREPARAÇÃO DE DOCUMENTOS E SERVIÇOS ESPECIALIZADOS DE APOIO ADMINIST</w:t>
       </w:r>
       <w:bookmarkStart w:id="0" w:name="_GoBack"/>
       <w:bookmarkEnd w:id="0"/>
       <w:r>
-        <w:t xml:space="preserve">/00 – </w:t>
+        <w:rPr>
+          <w:rFonts w:ascii="Lucida Sans Typewriter" w:hAnsi="Lucida Sans Typewriter" w:cs="Lucida Sans Typewriter"/>
+          <w:b/>
+          <w:sz w:val="20"/>
+          <w:szCs w:val="20"/>
+        </w:rPr>
+        <w:t>RATIVO NÃO ESPECIFICADOS ANTERIORMENTE</w:t>
+      </w:r>
+    </w:p>
+    <w:p>
+      <w:pPr>
+        <w:spacing w:after="0" w:line="240" w:lineRule="auto"/>
+        <w:rPr>
+          <w:rFonts w:ascii="Lucida Sans Typewriter" w:hAnsi="Lucida Sans Typewriter" w:cs="Lucida Sans Typewriter"/>
+          <w:sz w:val="20"/>
+          <w:szCs w:val="20"/>
+        </w:rPr>
+      </w:pPr>
+      <w:r>
+        <w:rPr>
+          <w:rFonts w:ascii="Lucida Sans Typewriter" w:hAnsi="Lucida Sans Typewriter" w:cs="Lucida Sans Typewriter"/>
+          <w:sz w:val="20"/>
+          <w:szCs w:val="20"/>
+        </w:rPr>
+        <w:t>8599-6/03</w:t>
       </w:r>
       <w:r>
         <w:rPr>
-          <w:rFonts w:ascii="Verdana" w:eastAsia="Times New Roman" w:hAnsi="Verdana" w:cs="Times New Roman"/>
+          <w:rFonts w:ascii="Lucida Sans Typewriter" w:hAnsi="Lucida Sans Typewriter" w:cs="Lucida Sans Typewriter"/>
+          <w:sz w:val="20"/>
+          <w:szCs w:val="20"/>
+        </w:rPr>
+        <w:t xml:space="preserve"> - </w:t>
+      </w:r>
+      <w:r>
+        <w:rPr>
+          <w:rFonts w:ascii="Lucida Sans Typewriter" w:hAnsi="Lucida Sans Typewriter" w:cs="Lucida Sans Typewriter"/>
           <w:b/>
-          <w:bCs/>
-          <w:color w:val="000000"/>
-          <w:sz w:val="16"/>
-          <w:szCs w:val="16"/>
-          <w:lang w:eastAsia="pt-BR"/>
+          <w:sz w:val="20"/>
+          <w:szCs w:val="20"/>
+        </w:rPr>
+        <w:t>TREINAMENTO EM INFORMÁTICA</w:t>
+      </w:r>
+    </w:p>
+    <w:p>
+      <w:pPr>
+        <w:spacing w:after="0" w:line="240" w:lineRule="auto"/>
+        <w:rPr>
+          <w:rFonts w:ascii="Lucida Sans Typewriter" w:hAnsi="Lucida Sans Typewriter" w:cs="Lucida Sans Typewriter"/>
+          <w:sz w:val="20"/>
+          <w:szCs w:val="20"/>
+        </w:rPr>
+      </w:pPr>
+      <w:r>
+        <w:rPr>
+          <w:rFonts w:ascii="Lucida Sans Typewriter" w:hAnsi="Lucida Sans Typewriter" w:cs="Lucida Sans Typewriter"/>
+          <w:sz w:val="20"/>
+          <w:szCs w:val="20"/>
+        </w:rPr>
+        <w:t xml:space="preserve">9511-8/00 – </w:t>
+      </w:r>
+      <w:r>
+        <w:rPr>
+          <w:rFonts w:ascii="Lucida Sans Typewriter" w:hAnsi="Lucida Sans Typewriter" w:cs="Lucida Sans Typewriter"/>
+          <w:b/>
+          <w:sz w:val="20"/>
+          <w:szCs w:val="20"/>
         </w:rPr>
         <w:t>REPARAÇÃO E MANUTENÇÃO DE COMPUTADORES E DE EQUIPAMENTOS PERIFÉRICOS</w:t>
       </w:r>
@@ -2595,6 +5211,46 @@
     <w:p>
       <w:pPr>
         <w:spacing w:after="0" w:line="240" w:lineRule="auto"/>
+        <w:rPr>
+          <w:rFonts w:ascii="Lucida Sans Typewriter" w:hAnsi="Lucida Sans Typewriter" w:cs="Lucida Sans Typewriter"/>
+          <w:sz w:val="20"/>
+          <w:szCs w:val="20"/>
+        </w:rPr>
+      </w:pPr>
+      <w:r>
+        <w:rPr>
+          <w:rFonts w:ascii="Lucida Sans Typewriter" w:hAnsi="Lucida Sans Typewriter" w:cs="Lucida Sans Typewriter"/>
+          <w:sz w:val="20"/>
+          <w:szCs w:val="20"/>
+        </w:rPr>
+        <w:t>9512-6/00</w:t>
+      </w:r>
+      <w:r>
+        <w:rPr>
+          <w:rFonts w:ascii="Lucida Sans Typewriter" w:hAnsi="Lucida Sans Typewriter" w:cs="Lucida Sans Typewriter"/>
+          <w:sz w:val="20"/>
+          <w:szCs w:val="20"/>
+        </w:rPr>
+        <w:t xml:space="preserve"> - </w:t>
+      </w:r>
+      <w:r>
+        <w:rPr>
+          <w:rFonts w:ascii="Lucida Sans Typewriter" w:hAnsi="Lucida Sans Typewriter" w:cs="Lucida Sans Typewriter"/>
+          <w:b/>
+          <w:sz w:val="20"/>
+          <w:szCs w:val="20"/>
+        </w:rPr>
+        <w:t>REPARAÇÃO E MANUTENÇÃO DE EQUIPAMENTOS DE COMUNICAÇÃO</w:t>
+      </w:r>
+    </w:p>
+    <w:p>
+      <w:pPr>
+        <w:spacing w:after="0" w:line="240" w:lineRule="auto"/>
+        <w:rPr>
+          <w:rFonts w:ascii="Lucida Sans Typewriter" w:hAnsi="Lucida Sans Typewriter" w:cs="Lucida Sans Typewriter"/>
+          <w:sz w:val="20"/>
+          <w:szCs w:val="20"/>
+        </w:rPr>
       </w:pPr>
     </w:p>
     <w:p>
@@ -2619,7 +5275,7 @@
       <w:pPr>
         <w:spacing w:after="0" w:line="240" w:lineRule="auto"/>
       </w:pPr>
-      <w:hyperlink r:id="rId17" w:history="1">
+      <w:hyperlink r:id="rId30" w:history="1">
         <w:r>
           <w:rPr>
             <w:rStyle w:val="Hyperlink"/>
@@ -2630,7 +5286,7 @@
     </w:p>
     <w:sectPr>
       <w:pgSz w:w="16838" w:h="11906" w:orient="landscape"/>
-      <w:pgMar w:top="1134" w:right="1134" w:bottom="1134" w:left="1134" w:header="709" w:footer="709" w:gutter="0"/>
+      <w:pgMar w:top="851" w:right="1134" w:bottom="851" w:left="1134" w:header="709" w:footer="709" w:gutter="0"/>
       <w:cols w:space="708"/>
       <w:docGrid w:linePitch="360"/>
     </w:sectPr>
